--- a/papers/THE IMPACT OF AI ASSISTANTS ON STUDENTS' METACOGNITIVE SKILLS/Влияние AI-ассистентов на метакогнитивные навыки студентов при решении задач программирования.docx
+++ b/papers/THE IMPACT OF AI ASSISTANTS ON STUDENTS' METACOGNITIVE SKILLS/Влияние AI-ассистентов на метакогнитивные навыки студентов при решении задач программирования.docx
@@ -1479,6 +1479,2870 @@
     </w:p>
     <w:p>
       <w:pPr>
+        <w:spacing w:after="0" w:line="360" w:lineRule="auto"/>
+        <w:ind w:firstLine="709"/>
+        <w:jc w:val="both"/>
+        <w:rPr>
+          <w:b/>
+          <w:bCs/>
+          <w:u w:val="single"/>
+          <w:lang w:val="ru-RU"/>
+        </w:rPr>
+      </w:pPr>
+      <w:r>
+        <w:rPr>
+          <w:b/>
+          <w:bCs/>
+          <w:u w:val="single"/>
+          <w:lang w:val="ru-RU"/>
+        </w:rPr>
+        <w:t>Актуальность исследования</w:t>
+      </w:r>
+    </w:p>
+    <w:p>
+      <w:pPr>
+        <w:spacing w:after="0" w:line="360" w:lineRule="auto"/>
+        <w:ind w:firstLine="709"/>
+        <w:jc w:val="both"/>
+        <w:rPr>
+          <w:lang w:val="ru-RU"/>
+        </w:rPr>
+      </w:pPr>
+      <w:r>
+        <w:rPr>
+          <w:lang w:val="ru-RU"/>
+        </w:rPr>
+        <w:t>Современное высшее техническое образование переживает период трансформации, связанный с массовым внедрением искусственного интеллекта в учебный процесс.</w:t>
+      </w:r>
+    </w:p>
+    <w:p>
+      <w:pPr>
+        <w:spacing w:after="0" w:line="360" w:lineRule="auto"/>
+        <w:ind w:firstLine="709"/>
+        <w:jc w:val="both"/>
+        <w:rPr>
+          <w:lang w:val="ru-RU"/>
+        </w:rPr>
+      </w:pPr>
+      <w:r>
+        <w:rPr>
+          <w:lang w:val="ru-RU"/>
+        </w:rPr>
+        <w:t xml:space="preserve">AI-ассистенты программирования, такие как </w:t>
+      </w:r>
+      <w:proofErr w:type="spellStart"/>
+      <w:r>
+        <w:rPr>
+          <w:lang w:val="ru-RU"/>
+        </w:rPr>
+        <w:t>GitHub</w:t>
+      </w:r>
+      <w:proofErr w:type="spellEnd"/>
+      <w:r>
+        <w:rPr>
+          <w:lang w:val="ru-RU"/>
+        </w:rPr>
+        <w:t xml:space="preserve"> </w:t>
+      </w:r>
+      <w:proofErr w:type="spellStart"/>
+      <w:r>
+        <w:rPr>
+          <w:lang w:val="ru-RU"/>
+        </w:rPr>
+        <w:t>Copilot</w:t>
+      </w:r>
+      <w:proofErr w:type="spellEnd"/>
+      <w:r>
+        <w:rPr>
+          <w:lang w:val="ru-RU"/>
+        </w:rPr>
+        <w:t xml:space="preserve">, ChatGPT, Amazon </w:t>
+      </w:r>
+      <w:proofErr w:type="spellStart"/>
+      <w:r>
+        <w:rPr>
+          <w:lang w:val="ru-RU"/>
+        </w:rPr>
+        <w:t>CodeWhisperer</w:t>
+      </w:r>
+      <w:proofErr w:type="spellEnd"/>
+      <w:r>
+        <w:rPr>
+          <w:lang w:val="ru-RU"/>
+        </w:rPr>
+        <w:t xml:space="preserve"> и </w:t>
+      </w:r>
+      <w:proofErr w:type="spellStart"/>
+      <w:r>
+        <w:rPr>
+          <w:lang w:val="ru-RU"/>
+        </w:rPr>
+        <w:t>Tabnine</w:t>
+      </w:r>
+      <w:proofErr w:type="spellEnd"/>
+      <w:r>
+        <w:rPr>
+          <w:lang w:val="ru-RU"/>
+        </w:rPr>
+        <w:t>, стали неотъемлемой частью профессиональной разработки программного обеспечения и активно проникают в образовательную среду.</w:t>
+      </w:r>
+    </w:p>
+    <w:p>
+      <w:pPr>
+        <w:spacing w:after="0" w:line="360" w:lineRule="auto"/>
+        <w:ind w:firstLine="709"/>
+        <w:jc w:val="both"/>
+        <w:rPr>
+          <w:lang w:val="ru-RU"/>
+        </w:rPr>
+      </w:pPr>
+      <w:r>
+        <w:rPr>
+          <w:lang w:val="ru-RU"/>
+        </w:rPr>
+        <w:t xml:space="preserve">По данным </w:t>
+      </w:r>
+      <w:proofErr w:type="spellStart"/>
+      <w:r>
+        <w:rPr>
+          <w:lang w:val="ru-RU"/>
+        </w:rPr>
+        <w:t>Stack</w:t>
+      </w:r>
+      <w:proofErr w:type="spellEnd"/>
+      <w:r>
+        <w:rPr>
+          <w:lang w:val="ru-RU"/>
+        </w:rPr>
+        <w:t xml:space="preserve"> </w:t>
+      </w:r>
+      <w:proofErr w:type="spellStart"/>
+      <w:r>
+        <w:rPr>
+          <w:lang w:val="ru-RU"/>
+        </w:rPr>
+        <w:t>Overflow</w:t>
+      </w:r>
+      <w:proofErr w:type="spellEnd"/>
+      <w:r>
+        <w:rPr>
+          <w:lang w:val="ru-RU"/>
+        </w:rPr>
+        <w:t xml:space="preserve"> Developer Survey 2024, более 76% профессиональных разработчиков регулярно используют инструменты генерации кода на основе больших языковых моделей, а среди студентов технических специальностей этот показатель достигает 82%.</w:t>
+      </w:r>
+    </w:p>
+    <w:p>
+      <w:pPr>
+        <w:spacing w:after="0" w:line="360" w:lineRule="auto"/>
+        <w:ind w:firstLine="709"/>
+        <w:jc w:val="both"/>
+        <w:rPr>
+          <w:lang w:val="ru-RU"/>
+        </w:rPr>
+      </w:pPr>
+      <w:r>
+        <w:rPr>
+          <w:lang w:val="ru-RU"/>
+        </w:rPr>
+        <w:t>Однако стремительное распространение AI-инструментов в обучении программированию порождает серьёзные педагогические вызовы.</w:t>
+      </w:r>
+    </w:p>
+    <w:p>
+      <w:pPr>
+        <w:spacing w:after="0" w:line="360" w:lineRule="auto"/>
+        <w:ind w:firstLine="709"/>
+        <w:jc w:val="both"/>
+        <w:rPr>
+          <w:lang w:val="ru-RU"/>
+        </w:rPr>
+      </w:pPr>
+      <w:r>
+        <w:rPr>
+          <w:lang w:val="ru-RU"/>
+        </w:rPr>
+        <w:t>Если традиционная методика преподавания базировалась на постепенном формировании навыков декомпозиции задач, отладки кода и критического анализа решений, то использование AI-ассистентов радикально меняет когнитивную архитектуру учебного процесса.</w:t>
+      </w:r>
+    </w:p>
+    <w:p>
+      <w:pPr>
+        <w:spacing w:after="0" w:line="360" w:lineRule="auto"/>
+        <w:ind w:firstLine="709"/>
+        <w:jc w:val="both"/>
+        <w:rPr>
+          <w:lang w:val="ru-RU"/>
+        </w:rPr>
+      </w:pPr>
+      <w:r>
+        <w:rPr>
+          <w:lang w:val="ru-RU"/>
+        </w:rPr>
+        <w:t>Студент получает возможность генерировать работающий код за секунды, минуя этапы самостоятельного планирования, проб и ошибок, рефлексии над альтернативными подходами.</w:t>
+      </w:r>
+    </w:p>
+    <w:p>
+      <w:pPr>
+        <w:spacing w:after="0" w:line="360" w:lineRule="auto"/>
+        <w:ind w:firstLine="709"/>
+        <w:jc w:val="both"/>
+        <w:rPr>
+          <w:lang w:val="ru-RU"/>
+        </w:rPr>
+      </w:pPr>
+    </w:p>
+    <w:p>
+      <w:pPr>
+        <w:spacing w:after="0" w:line="360" w:lineRule="auto"/>
+        <w:ind w:firstLine="709"/>
+        <w:jc w:val="both"/>
+        <w:rPr>
+          <w:lang w:val="ru-RU"/>
+        </w:rPr>
+      </w:pPr>
+      <w:r>
+        <w:rPr>
+          <w:b/>
+          <w:bCs/>
+          <w:lang w:val="ru-RU"/>
+        </w:rPr>
+        <w:t xml:space="preserve">Особую тревогу вызывает потенциальное влияние AI-технологий на развитие </w:t>
+      </w:r>
+      <w:proofErr w:type="spellStart"/>
+      <w:r>
+        <w:rPr>
+          <w:b/>
+          <w:bCs/>
+          <w:lang w:val="ru-RU"/>
+        </w:rPr>
+        <w:t>метакогнитивных</w:t>
+      </w:r>
+      <w:proofErr w:type="spellEnd"/>
+      <w:r>
+        <w:rPr>
+          <w:b/>
+          <w:bCs/>
+          <w:lang w:val="ru-RU"/>
+        </w:rPr>
+        <w:t xml:space="preserve"> навыков</w:t>
+      </w:r>
+      <w:r>
+        <w:rPr>
+          <w:lang w:val="ru-RU"/>
+        </w:rPr>
+        <w:t xml:space="preserve"> — способности </w:t>
+      </w:r>
+      <w:r>
+        <w:rPr>
+          <w:lang w:val="ru-RU"/>
+        </w:rPr>
+        <w:lastRenderedPageBreak/>
+        <w:t>к осознанному управлению собственными познавательными процессами.</w:t>
+      </w:r>
+    </w:p>
+    <w:p>
+      <w:pPr>
+        <w:spacing w:after="0" w:line="360" w:lineRule="auto"/>
+        <w:ind w:firstLine="709"/>
+        <w:jc w:val="both"/>
+        <w:rPr>
+          <w:lang w:val="ru-RU"/>
+        </w:rPr>
+      </w:pPr>
+      <w:proofErr w:type="spellStart"/>
+      <w:r>
+        <w:rPr>
+          <w:b/>
+          <w:bCs/>
+          <w:lang w:val="ru-RU"/>
+        </w:rPr>
+        <w:t>Метакогнитивная</w:t>
+      </w:r>
+      <w:proofErr w:type="spellEnd"/>
+      <w:r>
+        <w:rPr>
+          <w:b/>
+          <w:bCs/>
+          <w:lang w:val="ru-RU"/>
+        </w:rPr>
+        <w:t xml:space="preserve"> компетентность включает три ключевых компонента:</w:t>
+      </w:r>
+      <w:r>
+        <w:rPr>
+          <w:lang w:val="ru-RU"/>
+        </w:rPr>
+        <w:t xml:space="preserve"> </w:t>
+      </w:r>
+      <w:r>
+        <w:rPr>
+          <w:b/>
+          <w:bCs/>
+          <w:lang w:val="ru-RU"/>
+        </w:rPr>
+        <w:t>планирование</w:t>
+      </w:r>
+      <w:r>
+        <w:rPr>
+          <w:lang w:val="ru-RU"/>
+        </w:rPr>
+        <w:t xml:space="preserve"> (постановка целей, выбор стратегии решения), </w:t>
+      </w:r>
+      <w:r>
+        <w:rPr>
+          <w:b/>
+          <w:bCs/>
+          <w:lang w:val="ru-RU"/>
+        </w:rPr>
+        <w:t>мониторинг</w:t>
+      </w:r>
+      <w:r>
+        <w:rPr>
+          <w:lang w:val="ru-RU"/>
+        </w:rPr>
+        <w:t xml:space="preserve"> (отслеживание прогресса, выявление ошибок в процессе работы) и </w:t>
+      </w:r>
+      <w:r>
+        <w:rPr>
+          <w:b/>
+          <w:bCs/>
+          <w:lang w:val="ru-RU"/>
+        </w:rPr>
+        <w:t>оценку</w:t>
+      </w:r>
+      <w:r>
+        <w:rPr>
+          <w:lang w:val="ru-RU"/>
+        </w:rPr>
+        <w:t xml:space="preserve"> (рефлексия результата, анализ эффективности выбранного подхода).</w:t>
+      </w:r>
+    </w:p>
+    <w:p>
+      <w:pPr>
+        <w:spacing w:after="0" w:line="360" w:lineRule="auto"/>
+        <w:ind w:firstLine="709"/>
+        <w:jc w:val="both"/>
+        <w:rPr>
+          <w:b/>
+          <w:bCs/>
+          <w:lang w:val="ru-RU"/>
+        </w:rPr>
+      </w:pPr>
+      <w:r>
+        <w:rPr>
+          <w:b/>
+          <w:bCs/>
+          <w:lang w:val="ru-RU"/>
+        </w:rPr>
+        <w:t>Именно эти навыки отличают компетентного специалиста от простого исполнителя, способного лишь копировать готовые решения.</w:t>
+      </w:r>
+    </w:p>
+    <w:p>
+      <w:pPr>
+        <w:spacing w:after="0" w:line="360" w:lineRule="auto"/>
+        <w:ind w:firstLine="709"/>
+        <w:jc w:val="both"/>
+        <w:rPr>
+          <w:lang w:val="ru-RU"/>
+        </w:rPr>
+      </w:pPr>
+      <w:r>
+        <w:rPr>
+          <w:lang w:val="ru-RU"/>
+        </w:rPr>
+        <w:t xml:space="preserve">Исследования J. </w:t>
+      </w:r>
+      <w:proofErr w:type="spellStart"/>
+      <w:r>
+        <w:rPr>
+          <w:lang w:val="ru-RU"/>
+        </w:rPr>
+        <w:t>Prather</w:t>
+      </w:r>
+      <w:proofErr w:type="spellEnd"/>
+      <w:r>
+        <w:rPr>
+          <w:lang w:val="ru-RU"/>
+        </w:rPr>
+        <w:t xml:space="preserve"> с коллегами (2018) и более поздние работы B. A. </w:t>
+      </w:r>
+      <w:proofErr w:type="spellStart"/>
+      <w:r>
+        <w:rPr>
+          <w:lang w:val="ru-RU"/>
+        </w:rPr>
+        <w:t>Becker</w:t>
+      </w:r>
+      <w:proofErr w:type="spellEnd"/>
+      <w:r>
+        <w:rPr>
+          <w:lang w:val="ru-RU"/>
+        </w:rPr>
+        <w:t xml:space="preserve"> и P. </w:t>
+      </w:r>
+      <w:proofErr w:type="spellStart"/>
+      <w:r>
+        <w:rPr>
+          <w:lang w:val="ru-RU"/>
+        </w:rPr>
+        <w:t>Denny</w:t>
+      </w:r>
+      <w:proofErr w:type="spellEnd"/>
+      <w:r>
+        <w:rPr>
+          <w:lang w:val="ru-RU"/>
+        </w:rPr>
+        <w:t xml:space="preserve"> (2023) демонстрируют, что студенты-новички испытывают значительные трудности с </w:t>
+      </w:r>
+      <w:proofErr w:type="spellStart"/>
+      <w:r>
+        <w:rPr>
+          <w:lang w:val="ru-RU"/>
+        </w:rPr>
+        <w:t>метакогнитивным</w:t>
+      </w:r>
+      <w:proofErr w:type="spellEnd"/>
+      <w:r>
+        <w:rPr>
+          <w:lang w:val="ru-RU"/>
+        </w:rPr>
+        <w:t xml:space="preserve"> контролем даже в традиционных условиях обучения: они склонны переоценивать понимание кода, редко используют стратегии планирования и часто не замечают собственных концептуальных ошибок.</w:t>
+      </w:r>
+    </w:p>
+    <w:p>
+      <w:pPr>
+        <w:spacing w:after="0" w:line="360" w:lineRule="auto"/>
+        <w:ind w:firstLine="709"/>
+        <w:jc w:val="both"/>
+        <w:rPr>
+          <w:lang w:val="ru-RU"/>
+        </w:rPr>
+      </w:pPr>
+      <w:r>
+        <w:rPr>
+          <w:lang w:val="ru-RU"/>
+        </w:rPr>
+        <w:t xml:space="preserve">Появление AI-ассистентов может как усугубить эту проблему (создавая иллюзию понимания через пассивное потребление готовых решений), так и предоставить новые возможности для развития </w:t>
+      </w:r>
+      <w:proofErr w:type="spellStart"/>
+      <w:r>
+        <w:rPr>
+          <w:lang w:val="ru-RU"/>
+        </w:rPr>
+        <w:t>метакогнитивной</w:t>
+      </w:r>
+      <w:proofErr w:type="spellEnd"/>
+      <w:r>
+        <w:rPr>
+          <w:lang w:val="ru-RU"/>
+        </w:rPr>
+        <w:t xml:space="preserve"> рефлексии (если AI используется как инструмент для диалога и критического анализа).</w:t>
+      </w:r>
+    </w:p>
+    <w:p>
+      <w:pPr>
+        <w:spacing w:after="0" w:line="360" w:lineRule="auto"/>
+        <w:ind w:firstLine="709"/>
+        <w:jc w:val="both"/>
+        <w:rPr>
+          <w:lang w:val="ru-RU"/>
+        </w:rPr>
+      </w:pPr>
+      <w:r>
+        <w:rPr>
+          <w:lang w:val="ru-RU"/>
+        </w:rPr>
+        <w:t xml:space="preserve">На сегодняшний день в научной литературе отсутствует целостное понимание того, как различные паттерны использования AI-инструментов влияют на формирование </w:t>
+      </w:r>
+      <w:proofErr w:type="spellStart"/>
+      <w:r>
+        <w:rPr>
+          <w:lang w:val="ru-RU"/>
+        </w:rPr>
+        <w:t>метакогнитивной</w:t>
+      </w:r>
+      <w:proofErr w:type="spellEnd"/>
+      <w:r>
+        <w:rPr>
+          <w:lang w:val="ru-RU"/>
+        </w:rPr>
+        <w:t xml:space="preserve"> самостоятельности студентов.</w:t>
+      </w:r>
+    </w:p>
+    <w:p>
+      <w:pPr>
+        <w:spacing w:after="0" w:line="360" w:lineRule="auto"/>
+        <w:ind w:firstLine="709"/>
+        <w:jc w:val="both"/>
+        <w:rPr>
+          <w:lang w:val="ru-RU"/>
+        </w:rPr>
+      </w:pPr>
+      <w:r>
+        <w:rPr>
+          <w:lang w:val="ru-RU"/>
+        </w:rPr>
+        <w:lastRenderedPageBreak/>
+        <w:t>Существующие исследования фокусируются преимущественно на продуктивности и качестве кода, генерируемого с помощью AI, оставляя за рамками анализа процессы самоконтроля и саморегуляции обучения.</w:t>
+      </w:r>
+    </w:p>
+    <w:p>
+      <w:pPr>
+        <w:spacing w:after="0" w:line="360" w:lineRule="auto"/>
+        <w:ind w:firstLine="709"/>
+        <w:jc w:val="both"/>
+        <w:rPr>
+          <w:lang w:val="ru-RU"/>
+        </w:rPr>
+      </w:pPr>
+      <w:r>
+        <w:rPr>
+          <w:lang w:val="ru-RU"/>
+        </w:rPr>
+        <w:t xml:space="preserve">Между тем, именно </w:t>
+      </w:r>
+      <w:proofErr w:type="spellStart"/>
+      <w:r>
+        <w:rPr>
+          <w:lang w:val="ru-RU"/>
+        </w:rPr>
+        <w:t>метакогнитивные</w:t>
+      </w:r>
+      <w:proofErr w:type="spellEnd"/>
+      <w:r>
+        <w:rPr>
+          <w:lang w:val="ru-RU"/>
+        </w:rPr>
+        <w:t xml:space="preserve"> навыки определяют способность выпускника адаптироваться к стремительно меняющимся технологиям, самостоятельно осваивать новые языки программирования и критически оценивать предлагаемые AI решения.</w:t>
+      </w:r>
+    </w:p>
+    <w:p>
+      <w:pPr>
+        <w:spacing w:after="0" w:line="360" w:lineRule="auto"/>
+        <w:ind w:firstLine="709"/>
+        <w:jc w:val="both"/>
+        <w:rPr>
+          <w:b/>
+          <w:bCs/>
+          <w:lang w:val="ru-RU"/>
+        </w:rPr>
+      </w:pPr>
+    </w:p>
+    <w:p>
+      <w:pPr>
+        <w:spacing w:after="0" w:line="360" w:lineRule="auto"/>
+        <w:ind w:firstLine="709"/>
+        <w:jc w:val="both"/>
+        <w:rPr>
+          <w:b/>
+          <w:bCs/>
+          <w:u w:val="single"/>
+          <w:lang w:val="ru-RU"/>
+        </w:rPr>
+      </w:pPr>
+      <w:r>
+        <w:rPr>
+          <w:b/>
+          <w:bCs/>
+          <w:u w:val="single"/>
+          <w:lang w:val="ru-RU"/>
+        </w:rPr>
+        <w:t>Степень разработанности проблемы</w:t>
+      </w:r>
+    </w:p>
+    <w:p>
+      <w:pPr>
+        <w:spacing w:after="0" w:line="360" w:lineRule="auto"/>
+        <w:ind w:firstLine="709"/>
+        <w:jc w:val="both"/>
+        <w:rPr>
+          <w:lang w:val="ru-RU"/>
+        </w:rPr>
+      </w:pPr>
+      <w:r>
+        <w:rPr>
+          <w:lang w:val="ru-RU"/>
+        </w:rPr>
+        <w:t xml:space="preserve">Теоретические основы </w:t>
+      </w:r>
+      <w:proofErr w:type="spellStart"/>
+      <w:r>
+        <w:rPr>
+          <w:lang w:val="ru-RU"/>
+        </w:rPr>
+        <w:t>метакогнитивности</w:t>
+      </w:r>
+      <w:proofErr w:type="spellEnd"/>
+      <w:r>
+        <w:rPr>
+          <w:lang w:val="ru-RU"/>
+        </w:rPr>
+        <w:t xml:space="preserve"> были заложены в работах J. H. </w:t>
+      </w:r>
+      <w:proofErr w:type="spellStart"/>
+      <w:r>
+        <w:rPr>
+          <w:lang w:val="ru-RU"/>
+        </w:rPr>
+        <w:t>Flavell</w:t>
+      </w:r>
+      <w:proofErr w:type="spellEnd"/>
+      <w:r>
+        <w:rPr>
+          <w:lang w:val="ru-RU"/>
+        </w:rPr>
+        <w:t xml:space="preserve"> (1979), который первым описал феномен «мышления о мышлении» и его роль в академических достижениях.</w:t>
+      </w:r>
+    </w:p>
+    <w:p>
+      <w:pPr>
+        <w:spacing w:after="0" w:line="360" w:lineRule="auto"/>
+        <w:ind w:firstLine="709"/>
+        <w:jc w:val="both"/>
+        <w:rPr>
+          <w:lang w:val="ru-RU"/>
+        </w:rPr>
+      </w:pPr>
+      <w:r>
+        <w:rPr>
+          <w:lang w:val="ru-RU"/>
+        </w:rPr>
+        <w:t xml:space="preserve">Дальнейшее развитие концепции связано с исследованиями B. J. </w:t>
+      </w:r>
+      <w:proofErr w:type="spellStart"/>
+      <w:r>
+        <w:rPr>
+          <w:lang w:val="ru-RU"/>
+        </w:rPr>
+        <w:t>Zimmerman</w:t>
+      </w:r>
+      <w:proofErr w:type="spellEnd"/>
+      <w:r>
+        <w:rPr>
+          <w:lang w:val="ru-RU"/>
+        </w:rPr>
+        <w:t xml:space="preserve"> (1990) по саморегулируемому обучению и G. </w:t>
+      </w:r>
+      <w:proofErr w:type="spellStart"/>
+      <w:r>
+        <w:rPr>
+          <w:lang w:val="ru-RU"/>
+        </w:rPr>
+        <w:t>Schraw</w:t>
+      </w:r>
+      <w:proofErr w:type="spellEnd"/>
+      <w:r>
+        <w:rPr>
+          <w:lang w:val="ru-RU"/>
+        </w:rPr>
+        <w:t xml:space="preserve"> и R. S. </w:t>
+      </w:r>
+      <w:proofErr w:type="spellStart"/>
+      <w:r>
+        <w:rPr>
+          <w:lang w:val="ru-RU"/>
+        </w:rPr>
+        <w:t>Dennison</w:t>
+      </w:r>
+      <w:proofErr w:type="spellEnd"/>
+      <w:r>
+        <w:rPr>
+          <w:lang w:val="ru-RU"/>
+        </w:rPr>
+        <w:t xml:space="preserve"> (1994), разработавших инструмент </w:t>
+      </w:r>
+      <w:proofErr w:type="spellStart"/>
+      <w:r>
+        <w:rPr>
+          <w:lang w:val="ru-RU"/>
+        </w:rPr>
+        <w:t>Metacognitive</w:t>
+      </w:r>
+      <w:proofErr w:type="spellEnd"/>
+      <w:r>
+        <w:rPr>
+          <w:lang w:val="ru-RU"/>
+        </w:rPr>
+        <w:t xml:space="preserve"> </w:t>
+      </w:r>
+      <w:proofErr w:type="spellStart"/>
+      <w:r>
+        <w:rPr>
+          <w:lang w:val="ru-RU"/>
+        </w:rPr>
+        <w:t>Awareness</w:t>
+      </w:r>
+      <w:proofErr w:type="spellEnd"/>
+      <w:r>
+        <w:rPr>
+          <w:lang w:val="ru-RU"/>
+        </w:rPr>
+        <w:t xml:space="preserve"> </w:t>
+      </w:r>
+      <w:proofErr w:type="spellStart"/>
+      <w:r>
+        <w:rPr>
+          <w:lang w:val="ru-RU"/>
+        </w:rPr>
+        <w:t>Inventory</w:t>
+      </w:r>
+      <w:proofErr w:type="spellEnd"/>
+      <w:r>
+        <w:rPr>
+          <w:lang w:val="ru-RU"/>
+        </w:rPr>
+        <w:t xml:space="preserve"> (MAI) для количественной оценки </w:t>
+      </w:r>
+      <w:proofErr w:type="spellStart"/>
+      <w:r>
+        <w:rPr>
+          <w:lang w:val="ru-RU"/>
+        </w:rPr>
+        <w:t>метакогнитивной</w:t>
+      </w:r>
+      <w:proofErr w:type="spellEnd"/>
+      <w:r>
+        <w:rPr>
+          <w:lang w:val="ru-RU"/>
+        </w:rPr>
+        <w:t xml:space="preserve"> осознанности.</w:t>
+      </w:r>
+    </w:p>
+    <w:p>
+      <w:pPr>
+        <w:spacing w:after="0" w:line="360" w:lineRule="auto"/>
+        <w:ind w:firstLine="709"/>
+        <w:jc w:val="both"/>
+        <w:rPr>
+          <w:lang w:val="ru-RU"/>
+        </w:rPr>
+      </w:pPr>
+      <w:r>
+        <w:rPr>
+          <w:lang w:val="ru-RU"/>
+        </w:rPr>
+        <w:t xml:space="preserve">В контексте обучения программированию значимый вклад внесли работы J. </w:t>
+      </w:r>
+      <w:proofErr w:type="spellStart"/>
+      <w:r>
+        <w:rPr>
+          <w:lang w:val="ru-RU"/>
+        </w:rPr>
+        <w:t>Prather</w:t>
+      </w:r>
+      <w:proofErr w:type="spellEnd"/>
+      <w:r>
+        <w:rPr>
+          <w:lang w:val="ru-RU"/>
+        </w:rPr>
+        <w:t xml:space="preserve"> и коллег (2018), показавшие, что студенты-новички систематически демонстрируют </w:t>
+      </w:r>
+      <w:proofErr w:type="spellStart"/>
+      <w:r>
+        <w:rPr>
+          <w:lang w:val="ru-RU"/>
+        </w:rPr>
+        <w:t>метакогнитивные</w:t>
+      </w:r>
+      <w:proofErr w:type="spellEnd"/>
+      <w:r>
+        <w:rPr>
+          <w:lang w:val="ru-RU"/>
+        </w:rPr>
+        <w:t xml:space="preserve"> дефициты при работе с автоматизированными системами оценки кода. Российские исследователи А. О. Карпов и М. И. </w:t>
+      </w:r>
+      <w:proofErr w:type="spellStart"/>
+      <w:r>
+        <w:rPr>
+          <w:lang w:val="ru-RU"/>
+        </w:rPr>
+        <w:t>Колдина</w:t>
+      </w:r>
+      <w:proofErr w:type="spellEnd"/>
+      <w:r>
+        <w:rPr>
+          <w:lang w:val="ru-RU"/>
+        </w:rPr>
+        <w:t xml:space="preserve"> (2020) рассматривают </w:t>
+      </w:r>
+      <w:proofErr w:type="spellStart"/>
+      <w:r>
+        <w:rPr>
+          <w:lang w:val="ru-RU"/>
+        </w:rPr>
+        <w:t>метакогнитивные</w:t>
+      </w:r>
+      <w:proofErr w:type="spellEnd"/>
+      <w:r>
+        <w:rPr>
+          <w:lang w:val="ru-RU"/>
+        </w:rPr>
+        <w:t xml:space="preserve"> навыки как неотъемлемый компонент универсальных компетенций в высшем образовании, а С. С. Новикова и М. Ф. Соловьёва (2021) предлагают методические подходы к их формированию у студентов технических специальностей.</w:t>
+      </w:r>
+    </w:p>
+    <w:p>
+      <w:pPr>
+        <w:spacing w:after="0" w:line="360" w:lineRule="auto"/>
+        <w:ind w:firstLine="709"/>
+        <w:jc w:val="both"/>
+        <w:rPr>
+          <w:lang w:val="ru-RU"/>
+        </w:rPr>
+      </w:pPr>
+      <w:r>
+        <w:rPr>
+          <w:lang w:val="ru-RU"/>
+        </w:rPr>
+        <w:lastRenderedPageBreak/>
+        <w:t xml:space="preserve">Что касается AI-ассистентов в программировании, наиболее релевантные работы появились в 2022-2023 годах. P. </w:t>
+      </w:r>
+      <w:proofErr w:type="spellStart"/>
+      <w:r>
+        <w:rPr>
+          <w:lang w:val="ru-RU"/>
+        </w:rPr>
+        <w:t>Denny</w:t>
+      </w:r>
+      <w:proofErr w:type="spellEnd"/>
+      <w:r>
+        <w:rPr>
+          <w:lang w:val="ru-RU"/>
+        </w:rPr>
+        <w:t xml:space="preserve"> с соавторами (2023) исследовали эффективность </w:t>
+      </w:r>
+      <w:proofErr w:type="spellStart"/>
+      <w:r>
+        <w:rPr>
+          <w:lang w:val="ru-RU"/>
+        </w:rPr>
+        <w:t>prompt</w:t>
+      </w:r>
+      <w:proofErr w:type="spellEnd"/>
+      <w:r>
+        <w:rPr>
+          <w:lang w:val="ru-RU"/>
+        </w:rPr>
+        <w:t xml:space="preserve"> </w:t>
+      </w:r>
+      <w:proofErr w:type="spellStart"/>
+      <w:r>
+        <w:rPr>
+          <w:lang w:val="ru-RU"/>
+        </w:rPr>
+        <w:t>engineering</w:t>
+      </w:r>
+      <w:proofErr w:type="spellEnd"/>
+      <w:r>
+        <w:rPr>
+          <w:lang w:val="ru-RU"/>
+        </w:rPr>
+        <w:t xml:space="preserve"> для решения учебных задач с помощью </w:t>
+      </w:r>
+      <w:proofErr w:type="spellStart"/>
+      <w:r>
+        <w:rPr>
+          <w:lang w:val="ru-RU"/>
+        </w:rPr>
+        <w:t>GitHub</w:t>
+      </w:r>
+      <w:proofErr w:type="spellEnd"/>
+      <w:r>
+        <w:rPr>
+          <w:lang w:val="ru-RU"/>
+        </w:rPr>
+        <w:t xml:space="preserve"> </w:t>
+      </w:r>
+      <w:proofErr w:type="spellStart"/>
+      <w:r>
+        <w:rPr>
+          <w:lang w:val="ru-RU"/>
+        </w:rPr>
+        <w:t>Copilot</w:t>
+      </w:r>
+      <w:proofErr w:type="spellEnd"/>
+      <w:r>
+        <w:rPr>
+          <w:lang w:val="ru-RU"/>
+        </w:rPr>
+        <w:t xml:space="preserve">. J. </w:t>
+      </w:r>
+      <w:proofErr w:type="spellStart"/>
+      <w:r>
+        <w:rPr>
+          <w:lang w:val="ru-RU"/>
+        </w:rPr>
+        <w:t>Finnie-Ansley</w:t>
+      </w:r>
+      <w:proofErr w:type="spellEnd"/>
+      <w:r>
+        <w:rPr>
+          <w:lang w:val="ru-RU"/>
+        </w:rPr>
+        <w:t xml:space="preserve"> и команда (2022) проанализировали способность OpenAI </w:t>
+      </w:r>
+      <w:proofErr w:type="spellStart"/>
+      <w:r>
+        <w:rPr>
+          <w:lang w:val="ru-RU"/>
+        </w:rPr>
+        <w:t>Codex</w:t>
+      </w:r>
+      <w:proofErr w:type="spellEnd"/>
+      <w:r>
+        <w:rPr>
+          <w:lang w:val="ru-RU"/>
+        </w:rPr>
+        <w:t xml:space="preserve"> генерировать корректные решения вводных задач по программированию, выявив высокую точность (до 89%) на стандартных заданиях.</w:t>
+      </w:r>
+    </w:p>
+    <w:p>
+      <w:pPr>
+        <w:spacing w:after="0" w:line="360" w:lineRule="auto"/>
+        <w:ind w:firstLine="709"/>
+        <w:jc w:val="both"/>
+        <w:rPr>
+          <w:lang w:val="ru-RU"/>
+        </w:rPr>
+      </w:pPr>
+    </w:p>
+    <w:p>
+      <w:pPr>
+        <w:spacing w:after="0" w:line="360" w:lineRule="auto"/>
+        <w:ind w:firstLine="709"/>
+        <w:jc w:val="both"/>
+        <w:rPr>
+          <w:lang w:val="ru-RU"/>
+        </w:rPr>
+      </w:pPr>
+      <w:r>
+        <w:rPr>
+          <w:b/>
+          <w:bCs/>
+          <w:lang w:val="ru-RU"/>
+        </w:rPr>
+        <w:t>M. K</w:t>
+      </w:r>
+      <w:proofErr w:type="spellStart"/>
+      <w:r>
+        <w:rPr>
+          <w:b/>
+          <w:bCs/>
+          <w:lang w:val="ru-RU"/>
+        </w:rPr>
+        <w:t>azemitabaar</w:t>
+      </w:r>
+      <w:proofErr w:type="spellEnd"/>
+      <w:r>
+        <w:rPr>
+          <w:b/>
+          <w:bCs/>
+          <w:lang w:val="ru-RU"/>
+        </w:rPr>
+        <w:t xml:space="preserve"> и коллеги (2023) провели масштабное исследование влияния AI-генераторов кода на обучение новичков, обнаружив противоречивые эффекты:</w:t>
+      </w:r>
+      <w:r>
+        <w:rPr>
+          <w:lang w:val="ru-RU"/>
+        </w:rPr>
+        <w:t xml:space="preserve"> с одной стороны, повышение мотивации и снижение когнитивной нагрузки, с другой — риск поверхностного обучения без глубокого понимания концепций.</w:t>
+      </w:r>
+    </w:p>
+    <w:p>
+      <w:pPr>
+        <w:spacing w:after="0" w:line="360" w:lineRule="auto"/>
+        <w:ind w:firstLine="709"/>
+        <w:jc w:val="both"/>
+        <w:rPr>
+          <w:lang w:val="ru-RU"/>
+        </w:rPr>
+      </w:pPr>
+    </w:p>
+    <w:p>
+      <w:pPr>
+        <w:spacing w:after="0" w:line="360" w:lineRule="auto"/>
+        <w:ind w:firstLine="709"/>
+        <w:jc w:val="both"/>
+        <w:rPr>
+          <w:lang w:val="ru-RU"/>
+        </w:rPr>
+      </w:pPr>
+      <w:r>
+        <w:rPr>
+          <w:lang w:val="ru-RU"/>
+        </w:rPr>
+        <w:t xml:space="preserve">Однако ни одно из существующих исследований не фокусировалось специально на взаимосвязи между паттернами использования AI и развитием </w:t>
+      </w:r>
+      <w:proofErr w:type="spellStart"/>
+      <w:r>
+        <w:rPr>
+          <w:lang w:val="ru-RU"/>
+        </w:rPr>
+        <w:t>метакогнитивных</w:t>
+      </w:r>
+      <w:proofErr w:type="spellEnd"/>
+      <w:r>
+        <w:rPr>
+          <w:lang w:val="ru-RU"/>
+        </w:rPr>
+        <w:t xml:space="preserve"> стратегий.</w:t>
+      </w:r>
+    </w:p>
+    <w:p>
+      <w:pPr>
+        <w:spacing w:after="0" w:line="360" w:lineRule="auto"/>
+        <w:ind w:firstLine="709"/>
+        <w:jc w:val="both"/>
+        <w:rPr>
+          <w:lang w:val="ru-RU"/>
+        </w:rPr>
+      </w:pPr>
+    </w:p>
+    <w:p>
+      <w:pPr>
+        <w:spacing w:after="0" w:line="360" w:lineRule="auto"/>
+        <w:ind w:firstLine="709"/>
+        <w:jc w:val="both"/>
+        <w:rPr>
+          <w:b/>
+          <w:bCs/>
+          <w:lang w:val="ru-RU"/>
+        </w:rPr>
+      </w:pPr>
+      <w:r>
+        <w:rPr>
+          <w:b/>
+          <w:bCs/>
+          <w:lang w:val="ru-RU"/>
+        </w:rPr>
+        <w:t>Остаются открытыми вопросы:</w:t>
+      </w:r>
+    </w:p>
+    <w:p>
+      <w:pPr>
+        <w:numPr>
+          <w:ilvl w:val="0"/>
+          <w:numId w:val="30"/>
+        </w:numPr>
+        <w:spacing w:after="0" w:line="360" w:lineRule="auto"/>
+        <w:ind w:left="0" w:firstLine="709"/>
+        <w:jc w:val="both"/>
+        <w:rPr>
+          <w:lang w:val="ru-RU"/>
+        </w:rPr>
+      </w:pPr>
+      <w:r>
+        <w:rPr>
+          <w:lang w:val="ru-RU"/>
+        </w:rPr>
+        <w:t>Каким образом пассивное принятие AI-подсказок влияет на способность к самостоятельной декомпозиции задач?</w:t>
+      </w:r>
+    </w:p>
+    <w:p>
+      <w:pPr>
+        <w:numPr>
+          <w:ilvl w:val="0"/>
+          <w:numId w:val="30"/>
+        </w:numPr>
+        <w:spacing w:after="0" w:line="360" w:lineRule="auto"/>
+        <w:ind w:left="0" w:firstLine="709"/>
+        <w:jc w:val="both"/>
+        <w:rPr>
+          <w:lang w:val="ru-RU"/>
+        </w:rPr>
+      </w:pPr>
+      <w:r>
+        <w:rPr>
+          <w:lang w:val="ru-RU"/>
+        </w:rPr>
+        <w:t xml:space="preserve">Можно ли интегрировать AI-ассистенты в учебный процесс таким образом, чтобы стимулировать </w:t>
+      </w:r>
+      <w:proofErr w:type="spellStart"/>
+      <w:r>
+        <w:rPr>
+          <w:lang w:val="ru-RU"/>
+        </w:rPr>
+        <w:t>метакогнитивную</w:t>
+      </w:r>
+      <w:proofErr w:type="spellEnd"/>
+      <w:r>
+        <w:rPr>
+          <w:lang w:val="ru-RU"/>
+        </w:rPr>
+        <w:t xml:space="preserve"> рефлексию, а не подавлять её?</w:t>
+      </w:r>
+    </w:p>
+    <w:p>
+      <w:pPr>
+        <w:numPr>
+          <w:ilvl w:val="0"/>
+          <w:numId w:val="30"/>
+        </w:numPr>
+        <w:spacing w:after="0" w:line="360" w:lineRule="auto"/>
+        <w:ind w:left="0" w:firstLine="709"/>
+        <w:jc w:val="both"/>
+        <w:rPr>
+          <w:lang w:val="ru-RU"/>
+        </w:rPr>
+      </w:pPr>
+      <w:r>
+        <w:rPr>
+          <w:lang w:val="ru-RU"/>
+        </w:rPr>
+        <w:t>Какие педагогические стратегии необходимы для развития критического отношения студентов к AI-генерируемому коду?</w:t>
+      </w:r>
+    </w:p>
+    <w:p>
+      <w:pPr>
+        <w:spacing w:after="0" w:line="360" w:lineRule="auto"/>
+        <w:jc w:val="both"/>
+        <w:rPr>
+          <w:lang w:val="ru-RU"/>
+        </w:rPr>
+      </w:pPr>
+    </w:p>
+    <w:p>
+      <w:pPr>
+        <w:spacing w:after="0" w:line="360" w:lineRule="auto"/>
+        <w:ind w:firstLine="709"/>
+        <w:jc w:val="both"/>
+        <w:rPr>
+          <w:b/>
+          <w:bCs/>
+          <w:u w:val="single"/>
+          <w:lang w:val="ru-RU"/>
+        </w:rPr>
+      </w:pPr>
+      <w:r>
+        <w:rPr>
+          <w:b/>
+          <w:bCs/>
+          <w:u w:val="single"/>
+          <w:lang w:val="ru-RU"/>
+        </w:rPr>
+        <w:t>Цель и задачи исследования</w:t>
+      </w:r>
+    </w:p>
+    <w:p>
+      <w:pPr>
+        <w:spacing w:after="0" w:line="360" w:lineRule="auto"/>
+        <w:ind w:firstLine="709"/>
+        <w:jc w:val="both"/>
+        <w:rPr>
+          <w:lang w:val="ru-RU"/>
+        </w:rPr>
+      </w:pPr>
+      <w:r>
+        <w:rPr>
+          <w:b/>
+          <w:bCs/>
+          <w:lang w:val="ru-RU"/>
+        </w:rPr>
+        <w:t>Цель исследования</w:t>
+      </w:r>
+      <w:r>
+        <w:rPr>
+          <w:lang w:val="ru-RU"/>
+        </w:rPr>
+        <w:t xml:space="preserve"> — количественно и качественно оценить влияние различных режимов использования AI-ассистентов на формирование </w:t>
+      </w:r>
+      <w:proofErr w:type="spellStart"/>
+      <w:r>
+        <w:rPr>
+          <w:lang w:val="ru-RU"/>
+        </w:rPr>
+        <w:t>метакогнитивных</w:t>
+      </w:r>
+      <w:proofErr w:type="spellEnd"/>
+      <w:r>
+        <w:rPr>
+          <w:lang w:val="ru-RU"/>
+        </w:rPr>
+        <w:t xml:space="preserve"> навыков студентов технических вузов при решении задач программирования.</w:t>
+      </w:r>
+    </w:p>
+    <w:p>
+      <w:pPr>
+        <w:spacing w:after="0" w:line="360" w:lineRule="auto"/>
+        <w:ind w:firstLine="709"/>
+        <w:jc w:val="both"/>
+        <w:rPr>
+          <w:lang w:val="ru-RU"/>
+        </w:rPr>
+      </w:pPr>
+    </w:p>
+    <w:p>
+      <w:pPr>
+        <w:spacing w:after="0" w:line="360" w:lineRule="auto"/>
+        <w:ind w:firstLine="709"/>
+        <w:jc w:val="both"/>
+        <w:rPr>
+          <w:lang w:val="ru-RU"/>
+        </w:rPr>
+      </w:pPr>
+      <w:r>
+        <w:rPr>
+          <w:b/>
+          <w:bCs/>
+          <w:lang w:val="ru-RU"/>
+        </w:rPr>
+        <w:t>Задачи исследования:</w:t>
+      </w:r>
+    </w:p>
+    <w:p>
+      <w:pPr>
+        <w:numPr>
+          <w:ilvl w:val="0"/>
+          <w:numId w:val="31"/>
+        </w:numPr>
+        <w:spacing w:after="0" w:line="360" w:lineRule="auto"/>
+        <w:ind w:left="0" w:firstLine="709"/>
+        <w:jc w:val="both"/>
+        <w:rPr>
+          <w:lang w:val="ru-RU"/>
+        </w:rPr>
+      </w:pPr>
+      <w:r>
+        <w:rPr>
+          <w:lang w:val="ru-RU"/>
+        </w:rPr>
+        <w:t>Разработать экспериментальную методику для сравнительного анализа трёх режимов обучения программированию: без использования AI, с пассивным применением AI-подсказок и с интеграцией рефлексивных практик при работе с AI.</w:t>
+      </w:r>
+    </w:p>
+    <w:p>
+      <w:pPr>
+        <w:numPr>
+          <w:ilvl w:val="0"/>
+          <w:numId w:val="31"/>
+        </w:numPr>
+        <w:spacing w:after="0" w:line="360" w:lineRule="auto"/>
+        <w:ind w:left="0" w:firstLine="709"/>
+        <w:jc w:val="both"/>
+        <w:rPr>
+          <w:lang w:val="ru-RU"/>
+        </w:rPr>
+      </w:pPr>
+      <w:r>
+        <w:rPr>
+          <w:lang w:val="ru-RU"/>
+        </w:rPr>
+        <w:t xml:space="preserve">Провести количественную оценку </w:t>
+      </w:r>
+      <w:proofErr w:type="spellStart"/>
+      <w:r>
+        <w:rPr>
+          <w:lang w:val="ru-RU"/>
+        </w:rPr>
+        <w:t>метакогнитивной</w:t>
+      </w:r>
+      <w:proofErr w:type="spellEnd"/>
+      <w:r>
+        <w:rPr>
+          <w:lang w:val="ru-RU"/>
+        </w:rPr>
+        <w:t xml:space="preserve"> осознанности студентов с использованием </w:t>
+      </w:r>
+      <w:proofErr w:type="spellStart"/>
+      <w:r>
+        <w:rPr>
+          <w:lang w:val="ru-RU"/>
+        </w:rPr>
+        <w:t>валидизированного</w:t>
+      </w:r>
+      <w:proofErr w:type="spellEnd"/>
+      <w:r>
+        <w:rPr>
+          <w:lang w:val="ru-RU"/>
+        </w:rPr>
+        <w:t xml:space="preserve"> инструмента MAI (</w:t>
+      </w:r>
+      <w:proofErr w:type="spellStart"/>
+      <w:r>
+        <w:rPr>
+          <w:lang w:val="ru-RU"/>
+        </w:rPr>
+        <w:t>Metacognitive</w:t>
+      </w:r>
+      <w:proofErr w:type="spellEnd"/>
+      <w:r>
+        <w:rPr>
+          <w:lang w:val="ru-RU"/>
+        </w:rPr>
+        <w:t xml:space="preserve"> </w:t>
+      </w:r>
+      <w:proofErr w:type="spellStart"/>
+      <w:r>
+        <w:rPr>
+          <w:lang w:val="ru-RU"/>
+        </w:rPr>
+        <w:t>Awareness</w:t>
+      </w:r>
+      <w:proofErr w:type="spellEnd"/>
+      <w:r>
+        <w:rPr>
+          <w:lang w:val="ru-RU"/>
+        </w:rPr>
+        <w:t xml:space="preserve"> </w:t>
+      </w:r>
+      <w:proofErr w:type="spellStart"/>
+      <w:r>
+        <w:rPr>
+          <w:lang w:val="ru-RU"/>
+        </w:rPr>
+        <w:t>Inventory</w:t>
+      </w:r>
+      <w:proofErr w:type="spellEnd"/>
+      <w:r>
+        <w:rPr>
+          <w:lang w:val="ru-RU"/>
+        </w:rPr>
+        <w:t>) до и после педагогического эксперимента.</w:t>
+      </w:r>
+    </w:p>
+    <w:p>
+      <w:pPr>
+        <w:numPr>
+          <w:ilvl w:val="0"/>
+          <w:numId w:val="31"/>
+        </w:numPr>
+        <w:spacing w:after="0" w:line="360" w:lineRule="auto"/>
+        <w:ind w:left="0" w:firstLine="709"/>
+        <w:jc w:val="both"/>
+        <w:rPr>
+          <w:lang w:val="ru-RU"/>
+        </w:rPr>
+      </w:pPr>
+      <w:r>
+        <w:rPr>
+          <w:lang w:val="ru-RU"/>
+        </w:rPr>
+        <w:t>Проанализировать поведенческие паттерны студентов при решении учебных задач через логи интегрированной среды разработки (частота итераций решения, распределение времени на этапы задачи, характер взаимодействия с AI).</w:t>
+      </w:r>
+    </w:p>
+    <w:p>
+      <w:pPr>
+        <w:numPr>
+          <w:ilvl w:val="0"/>
+          <w:numId w:val="31"/>
+        </w:numPr>
+        <w:spacing w:after="0" w:line="360" w:lineRule="auto"/>
+        <w:ind w:left="0" w:firstLine="709"/>
+        <w:jc w:val="both"/>
+        <w:rPr>
+          <w:lang w:val="ru-RU"/>
+        </w:rPr>
+      </w:pPr>
+      <w:r>
+        <w:rPr>
+          <w:lang w:val="ru-RU"/>
+        </w:rPr>
+        <w:t xml:space="preserve">Выявить качественные характеристики </w:t>
+      </w:r>
+      <w:proofErr w:type="spellStart"/>
+      <w:r>
+        <w:rPr>
+          <w:lang w:val="ru-RU"/>
+        </w:rPr>
+        <w:t>метакогнитивных</w:t>
+      </w:r>
+      <w:proofErr w:type="spellEnd"/>
+      <w:r>
+        <w:rPr>
+          <w:lang w:val="ru-RU"/>
+        </w:rPr>
+        <w:t xml:space="preserve"> стратегий студентов через тематический анализ </w:t>
+      </w:r>
+      <w:proofErr w:type="spellStart"/>
+      <w:r>
+        <w:rPr>
+          <w:lang w:val="ru-RU"/>
+        </w:rPr>
+        <w:t>полуструктурированных</w:t>
+      </w:r>
+      <w:proofErr w:type="spellEnd"/>
+      <w:r>
+        <w:rPr>
+          <w:lang w:val="ru-RU"/>
+        </w:rPr>
+        <w:t xml:space="preserve"> интервью с фокусом на процессы планирования, мониторинга и рефлексии.</w:t>
+      </w:r>
+    </w:p>
+    <w:p>
+      <w:pPr>
+        <w:numPr>
+          <w:ilvl w:val="0"/>
+          <w:numId w:val="31"/>
+        </w:numPr>
+        <w:spacing w:after="0" w:line="360" w:lineRule="auto"/>
+        <w:ind w:left="0" w:firstLine="709"/>
+        <w:jc w:val="both"/>
+        <w:rPr>
+          <w:lang w:val="ru-RU"/>
+        </w:rPr>
+      </w:pPr>
+      <w:r>
+        <w:rPr>
+          <w:lang w:val="ru-RU"/>
+        </w:rPr>
+        <w:t xml:space="preserve">Разработать практические рекомендации по интеграции AI-ассистентов в учебный процесс, способствующие развитию </w:t>
+      </w:r>
+      <w:proofErr w:type="spellStart"/>
+      <w:r>
+        <w:rPr>
+          <w:lang w:val="ru-RU"/>
+        </w:rPr>
+        <w:t>метакогнитивной</w:t>
+      </w:r>
+      <w:proofErr w:type="spellEnd"/>
+      <w:r>
+        <w:rPr>
+          <w:lang w:val="ru-RU"/>
+        </w:rPr>
+        <w:t xml:space="preserve"> самостоятельности.</w:t>
+      </w:r>
+    </w:p>
+    <w:p>
+      <w:pPr>
+        <w:spacing w:after="0" w:line="360" w:lineRule="auto"/>
+        <w:ind w:firstLine="709"/>
+        <w:jc w:val="both"/>
+        <w:rPr>
+          <w:b/>
+          <w:bCs/>
+          <w:u w:val="single"/>
+          <w:lang w:val="ru-RU"/>
+        </w:rPr>
+      </w:pPr>
+      <w:r>
+        <w:rPr>
+          <w:b/>
+          <w:bCs/>
+          <w:u w:val="single"/>
+          <w:lang w:val="ru-RU"/>
+        </w:rPr>
+        <w:lastRenderedPageBreak/>
+        <w:t>Объект и предмет исследования</w:t>
+      </w:r>
+    </w:p>
+    <w:p>
+      <w:pPr>
+        <w:spacing w:after="0" w:line="360" w:lineRule="auto"/>
+        <w:ind w:firstLine="709"/>
+        <w:jc w:val="both"/>
+        <w:rPr>
+          <w:lang w:val="ru-RU"/>
+        </w:rPr>
+      </w:pPr>
+      <w:r>
+        <w:rPr>
+          <w:b/>
+          <w:bCs/>
+          <w:lang w:val="ru-RU"/>
+        </w:rPr>
+        <w:t>Объект исследования</w:t>
+      </w:r>
+      <w:r>
+        <w:rPr>
+          <w:lang w:val="ru-RU"/>
+        </w:rPr>
+        <w:t xml:space="preserve"> — процесс обучения программированию студентов технических специальностей высших учебных заведений с использованием AI-ассистентов.</w:t>
+      </w:r>
+    </w:p>
+    <w:p>
+      <w:pPr>
+        <w:spacing w:after="0" w:line="360" w:lineRule="auto"/>
+        <w:ind w:firstLine="709"/>
+        <w:jc w:val="both"/>
+        <w:rPr>
+          <w:lang w:val="ru-RU"/>
+        </w:rPr>
+      </w:pPr>
+      <w:r>
+        <w:rPr>
+          <w:b/>
+          <w:bCs/>
+          <w:lang w:val="ru-RU"/>
+        </w:rPr>
+        <w:t>Предмет исследования</w:t>
+      </w:r>
+      <w:r>
+        <w:rPr>
+          <w:lang w:val="ru-RU"/>
+        </w:rPr>
+        <w:t xml:space="preserve"> — влияние различных паттернов использования AI-инструментов (</w:t>
+      </w:r>
+      <w:proofErr w:type="spellStart"/>
+      <w:r>
+        <w:rPr>
+          <w:lang w:val="ru-RU"/>
+        </w:rPr>
+        <w:t>GitHub</w:t>
+      </w:r>
+      <w:proofErr w:type="spellEnd"/>
+      <w:r>
+        <w:rPr>
+          <w:lang w:val="ru-RU"/>
+        </w:rPr>
+        <w:t xml:space="preserve"> </w:t>
+      </w:r>
+      <w:proofErr w:type="spellStart"/>
+      <w:r>
+        <w:rPr>
+          <w:lang w:val="ru-RU"/>
+        </w:rPr>
+        <w:t>Copilot</w:t>
+      </w:r>
+      <w:proofErr w:type="spellEnd"/>
+      <w:r>
+        <w:rPr>
+          <w:lang w:val="ru-RU"/>
+        </w:rPr>
+        <w:t xml:space="preserve">, ChatGPT) на развитие </w:t>
+      </w:r>
+      <w:proofErr w:type="spellStart"/>
+      <w:r>
+        <w:rPr>
+          <w:lang w:val="ru-RU"/>
+        </w:rPr>
+        <w:t>метакогнитивных</w:t>
+      </w:r>
+      <w:proofErr w:type="spellEnd"/>
+      <w:r>
+        <w:rPr>
+          <w:lang w:val="ru-RU"/>
+        </w:rPr>
+        <w:t xml:space="preserve"> навыков (планирование, мониторинг, оценка) при решении учебных задач программирования на языке Python.</w:t>
+      </w:r>
+    </w:p>
+    <w:p>
+      <w:pPr>
+        <w:spacing w:after="0" w:line="360" w:lineRule="auto"/>
+        <w:ind w:firstLine="709"/>
+        <w:jc w:val="both"/>
+        <w:rPr>
+          <w:lang w:val="ru-RU"/>
+        </w:rPr>
+      </w:pPr>
+    </w:p>
+    <w:p>
+      <w:pPr>
+        <w:spacing w:after="0" w:line="360" w:lineRule="auto"/>
+        <w:ind w:firstLine="709"/>
+        <w:jc w:val="both"/>
+        <w:rPr>
+          <w:b/>
+          <w:bCs/>
+          <w:u w:val="single"/>
+          <w:lang w:val="ru-RU"/>
+        </w:rPr>
+      </w:pPr>
+      <w:r>
+        <w:rPr>
+          <w:b/>
+          <w:bCs/>
+          <w:u w:val="single"/>
+          <w:lang w:val="ru-RU"/>
+        </w:rPr>
+        <w:t>Гипотеза исследования</w:t>
+      </w:r>
+    </w:p>
+    <w:p>
+      <w:pPr>
+        <w:spacing w:after="0" w:line="360" w:lineRule="auto"/>
+        <w:ind w:firstLine="709"/>
+        <w:jc w:val="both"/>
+        <w:rPr>
+          <w:lang w:val="ru-RU"/>
+        </w:rPr>
+      </w:pPr>
+      <w:r>
+        <w:rPr>
+          <w:b/>
+          <w:bCs/>
+          <w:lang w:val="ru-RU"/>
+        </w:rPr>
+        <w:t xml:space="preserve">Основная гипотеза заключается в том, что характер взаимодействия студента с AI-ассистентом критически определяет направление влияния на </w:t>
+      </w:r>
+      <w:proofErr w:type="spellStart"/>
+      <w:r>
+        <w:rPr>
+          <w:b/>
+          <w:bCs/>
+          <w:lang w:val="ru-RU"/>
+        </w:rPr>
+        <w:t>метакогнитивное</w:t>
+      </w:r>
+      <w:proofErr w:type="spellEnd"/>
+      <w:r>
+        <w:rPr>
+          <w:b/>
+          <w:bCs/>
+          <w:lang w:val="ru-RU"/>
+        </w:rPr>
+        <w:t xml:space="preserve"> развитие:</w:t>
+      </w:r>
+      <w:r>
+        <w:rPr>
+          <w:lang w:val="ru-RU"/>
+        </w:rPr>
+        <w:t xml:space="preserve"> </w:t>
+      </w:r>
+      <w:r>
+        <w:rPr>
+          <w:b/>
+          <w:bCs/>
+          <w:lang w:val="ru-RU"/>
+        </w:rPr>
+        <w:t>пассивное потребление</w:t>
+      </w:r>
+      <w:r>
+        <w:rPr>
+          <w:lang w:val="ru-RU"/>
+        </w:rPr>
+        <w:t xml:space="preserve"> готовых решений приводит к деградации навыков самостоятельного планирования и мониторинга, тогда как </w:t>
+      </w:r>
+      <w:r>
+        <w:rPr>
+          <w:b/>
+          <w:bCs/>
+          <w:lang w:val="ru-RU"/>
+        </w:rPr>
+        <w:t>рефлексивное использование</w:t>
+      </w:r>
+      <w:r>
+        <w:rPr>
+          <w:lang w:val="ru-RU"/>
+        </w:rPr>
+        <w:t xml:space="preserve"> AI (с обязательным анализом предложенных решений, сравнением альтернатив и обоснованием выбора) способствует усилению </w:t>
+      </w:r>
+      <w:proofErr w:type="spellStart"/>
+      <w:r>
+        <w:rPr>
+          <w:lang w:val="ru-RU"/>
+        </w:rPr>
+        <w:t>метакогнитивного</w:t>
+      </w:r>
+      <w:proofErr w:type="spellEnd"/>
+      <w:r>
+        <w:rPr>
+          <w:lang w:val="ru-RU"/>
+        </w:rPr>
+        <w:t xml:space="preserve"> контроля.</w:t>
+      </w:r>
+    </w:p>
+    <w:p>
+      <w:pPr>
+        <w:spacing w:after="0" w:line="360" w:lineRule="auto"/>
+        <w:ind w:firstLine="709"/>
+        <w:jc w:val="both"/>
+        <w:rPr>
+          <w:lang w:val="ru-RU"/>
+        </w:rPr>
+      </w:pPr>
+    </w:p>
+    <w:p>
+      <w:pPr>
+        <w:spacing w:after="0" w:line="360" w:lineRule="auto"/>
+        <w:ind w:firstLine="709"/>
+        <w:jc w:val="both"/>
+        <w:rPr>
+          <w:b/>
+          <w:bCs/>
+          <w:lang w:val="ru-RU"/>
+        </w:rPr>
+      </w:pPr>
+      <w:r>
+        <w:rPr>
+          <w:b/>
+          <w:bCs/>
+          <w:lang w:val="ru-RU"/>
+        </w:rPr>
+        <w:t>Частные гипотезы:</w:t>
+      </w:r>
+    </w:p>
+    <w:p>
+      <w:pPr>
+        <w:numPr>
+          <w:ilvl w:val="0"/>
+          <w:numId w:val="32"/>
+        </w:numPr>
+        <w:spacing w:after="0" w:line="360" w:lineRule="auto"/>
+        <w:ind w:left="0" w:firstLine="709"/>
+        <w:jc w:val="both"/>
+        <w:rPr>
+          <w:lang w:val="ru-RU"/>
+        </w:rPr>
+      </w:pPr>
+      <w:r>
+        <w:rPr>
+          <w:lang w:val="ru-RU"/>
+        </w:rPr>
+        <w:t xml:space="preserve">Студенты, использующие AI с рефлексивными практиками, продемонстрируют более высокие показатели </w:t>
+      </w:r>
+      <w:proofErr w:type="spellStart"/>
+      <w:r>
+        <w:rPr>
+          <w:lang w:val="ru-RU"/>
+        </w:rPr>
+        <w:t>метакогнитивной</w:t>
+      </w:r>
+      <w:proofErr w:type="spellEnd"/>
+      <w:r>
+        <w:rPr>
+          <w:lang w:val="ru-RU"/>
+        </w:rPr>
+        <w:t xml:space="preserve"> осознанности по шкале MAI по сравнению с контрольной группой.</w:t>
+      </w:r>
+    </w:p>
+    <w:p>
+      <w:pPr>
+        <w:numPr>
+          <w:ilvl w:val="0"/>
+          <w:numId w:val="32"/>
+        </w:numPr>
+        <w:spacing w:after="0" w:line="360" w:lineRule="auto"/>
+        <w:ind w:left="0" w:firstLine="709"/>
+        <w:jc w:val="both"/>
+        <w:rPr>
+          <w:lang w:val="ru-RU"/>
+        </w:rPr>
+      </w:pPr>
+      <w:r>
+        <w:rPr>
+          <w:lang w:val="ru-RU"/>
+        </w:rPr>
+        <w:t>Пассивное применение AI приведёт к снижению способности к самостоятельной декомпозиции задач, что проявится в увеличении зависимости от внешних подсказок.</w:t>
+      </w:r>
+    </w:p>
+    <w:p>
+      <w:pPr>
+        <w:numPr>
+          <w:ilvl w:val="0"/>
+          <w:numId w:val="32"/>
+        </w:numPr>
+        <w:spacing w:after="0" w:line="360" w:lineRule="auto"/>
+        <w:ind w:left="0" w:firstLine="709"/>
+        <w:jc w:val="both"/>
+        <w:rPr>
+          <w:lang w:val="ru-RU"/>
+        </w:rPr>
+      </w:pPr>
+      <w:r>
+        <w:rPr>
+          <w:lang w:val="ru-RU"/>
+        </w:rPr>
+        <w:lastRenderedPageBreak/>
+        <w:t>Большинство студентов будут воспринимать AI как инструмент поддержки («когнитивного партнёра»), однако лишь меньшинство будет систематически критически оценивать корректность и качество AI-генерируемого кода.</w:t>
+      </w:r>
+    </w:p>
+    <w:p>
+      <w:pPr>
+        <w:spacing w:after="0" w:line="360" w:lineRule="auto"/>
+        <w:jc w:val="both"/>
+        <w:rPr>
+          <w:lang w:val="ru-RU"/>
+        </w:rPr>
+      </w:pPr>
+    </w:p>
+    <w:p>
+      <w:pPr>
+        <w:spacing w:after="0" w:line="360" w:lineRule="auto"/>
+        <w:ind w:firstLine="709"/>
+        <w:jc w:val="both"/>
+        <w:rPr>
+          <w:b/>
+          <w:bCs/>
+          <w:u w:val="single"/>
+          <w:lang w:val="ru-RU"/>
+        </w:rPr>
+      </w:pPr>
+      <w:r>
+        <w:rPr>
+          <w:b/>
+          <w:bCs/>
+          <w:u w:val="single"/>
+          <w:lang w:val="ru-RU"/>
+        </w:rPr>
+        <w:t>Научная новизна</w:t>
+      </w:r>
+    </w:p>
+    <w:p>
+      <w:pPr>
+        <w:numPr>
+          <w:ilvl w:val="0"/>
+          <w:numId w:val="33"/>
+        </w:numPr>
+        <w:spacing w:after="0" w:line="360" w:lineRule="auto"/>
+        <w:ind w:left="0" w:firstLine="709"/>
+        <w:jc w:val="both"/>
+        <w:rPr>
+          <w:lang w:val="ru-RU"/>
+        </w:rPr>
+      </w:pPr>
+      <w:r>
+        <w:rPr>
+          <w:lang w:val="ru-RU"/>
+        </w:rPr>
+        <w:t xml:space="preserve">Впервые проведено комплексное эмпирическое исследование связи между паттернами использования AI-ассистентов и развитием </w:t>
+      </w:r>
+      <w:proofErr w:type="spellStart"/>
+      <w:r>
+        <w:rPr>
+          <w:lang w:val="ru-RU"/>
+        </w:rPr>
+        <w:t>метакогнитивных</w:t>
+      </w:r>
+      <w:proofErr w:type="spellEnd"/>
+      <w:r>
+        <w:rPr>
+          <w:lang w:val="ru-RU"/>
+        </w:rPr>
+        <w:t xml:space="preserve"> навыков у студентов при обучении программированию.</w:t>
+      </w:r>
+    </w:p>
+    <w:p>
+      <w:pPr>
+        <w:numPr>
+          <w:ilvl w:val="0"/>
+          <w:numId w:val="33"/>
+        </w:numPr>
+        <w:spacing w:after="0" w:line="360" w:lineRule="auto"/>
+        <w:ind w:left="0" w:firstLine="709"/>
+        <w:jc w:val="both"/>
+        <w:rPr>
+          <w:lang w:val="ru-RU"/>
+        </w:rPr>
+      </w:pPr>
+      <w:r>
+        <w:rPr>
+          <w:lang w:val="ru-RU"/>
+        </w:rPr>
+        <w:t xml:space="preserve">Разработана и апробирована методика педагогического эксперимента, интегрирующая количественные метрики (MAI, логи IDE) и качественный анализ (интервью) для многомерной оценки </w:t>
+      </w:r>
+      <w:proofErr w:type="spellStart"/>
+      <w:r>
+        <w:rPr>
+          <w:lang w:val="ru-RU"/>
+        </w:rPr>
+        <w:t>метакогнитивной</w:t>
+      </w:r>
+      <w:proofErr w:type="spellEnd"/>
+      <w:r>
+        <w:rPr>
+          <w:lang w:val="ru-RU"/>
+        </w:rPr>
+        <w:t xml:space="preserve"> динамики.</w:t>
+      </w:r>
+    </w:p>
+    <w:p>
+      <w:pPr>
+        <w:numPr>
+          <w:ilvl w:val="0"/>
+          <w:numId w:val="33"/>
+        </w:numPr>
+        <w:spacing w:after="0" w:line="360" w:lineRule="auto"/>
+        <w:ind w:left="0" w:firstLine="709"/>
+        <w:jc w:val="both"/>
+        <w:rPr>
+          <w:lang w:val="ru-RU"/>
+        </w:rPr>
+      </w:pPr>
+      <w:r>
+        <w:rPr>
+          <w:lang w:val="ru-RU"/>
+        </w:rPr>
+        <w:t xml:space="preserve">Выявлены специфические механизмы влияния рефлексивных практик при работе с AI на усиление </w:t>
+      </w:r>
+      <w:proofErr w:type="spellStart"/>
+      <w:r>
+        <w:rPr>
+          <w:lang w:val="ru-RU"/>
+        </w:rPr>
+        <w:t>метакогнитивного</w:t>
+      </w:r>
+      <w:proofErr w:type="spellEnd"/>
+      <w:r>
+        <w:rPr>
+          <w:lang w:val="ru-RU"/>
+        </w:rPr>
+        <w:t xml:space="preserve"> контроля, включая повышение осознанности в планировании и мониторинге решения задач.</w:t>
+      </w:r>
+    </w:p>
+    <w:p>
+      <w:pPr>
+        <w:numPr>
+          <w:ilvl w:val="0"/>
+          <w:numId w:val="33"/>
+        </w:numPr>
+        <w:spacing w:after="0" w:line="360" w:lineRule="auto"/>
+        <w:ind w:left="0" w:firstLine="709"/>
+        <w:jc w:val="both"/>
+        <w:rPr>
+          <w:lang w:val="ru-RU"/>
+        </w:rPr>
+      </w:pPr>
+      <w:r>
+        <w:rPr>
+          <w:lang w:val="ru-RU"/>
+        </w:rPr>
+        <w:t>Предложена концептуальная модель «</w:t>
+      </w:r>
+      <w:proofErr w:type="spellStart"/>
+      <w:r>
+        <w:rPr>
+          <w:lang w:val="ru-RU"/>
+        </w:rPr>
+        <w:t>метакогнитивного</w:t>
+      </w:r>
+      <w:proofErr w:type="spellEnd"/>
+      <w:r>
+        <w:rPr>
+          <w:lang w:val="ru-RU"/>
+        </w:rPr>
+        <w:t xml:space="preserve"> </w:t>
+      </w:r>
+      <w:proofErr w:type="spellStart"/>
+      <w:r>
+        <w:rPr>
+          <w:lang w:val="ru-RU"/>
+        </w:rPr>
+        <w:t>скаффолдинга</w:t>
+      </w:r>
+      <w:proofErr w:type="spellEnd"/>
+      <w:r>
+        <w:rPr>
+          <w:lang w:val="ru-RU"/>
+        </w:rPr>
+        <w:t>» для AI-интегрированного обучения программированию, базирующаяся на принципах активной рефлексии и критической оценки.</w:t>
+      </w:r>
+    </w:p>
+    <w:p>
+      <w:pPr>
+        <w:spacing w:after="0" w:line="360" w:lineRule="auto"/>
+        <w:jc w:val="both"/>
+        <w:rPr>
+          <w:lang w:val="ru-RU"/>
+        </w:rPr>
+      </w:pPr>
+    </w:p>
+    <w:p>
+      <w:pPr>
+        <w:spacing w:after="0" w:line="360" w:lineRule="auto"/>
+        <w:ind w:firstLine="709"/>
+        <w:jc w:val="both"/>
+        <w:rPr>
+          <w:b/>
+          <w:bCs/>
+          <w:u w:val="single"/>
+          <w:lang w:val="ru-RU"/>
+        </w:rPr>
+      </w:pPr>
+      <w:r>
+        <w:rPr>
+          <w:b/>
+          <w:bCs/>
+          <w:u w:val="single"/>
+          <w:lang w:val="ru-RU"/>
+        </w:rPr>
+        <w:t>Теоретическая и практическая значимость</w:t>
+      </w:r>
+    </w:p>
+    <w:p>
+      <w:pPr>
+        <w:spacing w:after="0" w:line="360" w:lineRule="auto"/>
+        <w:ind w:firstLine="709"/>
+        <w:jc w:val="both"/>
+        <w:rPr>
+          <w:lang w:val="ru-RU"/>
+        </w:rPr>
+      </w:pPr>
+      <w:r>
+        <w:rPr>
+          <w:b/>
+          <w:bCs/>
+          <w:lang w:val="ru-RU"/>
+        </w:rPr>
+        <w:t>Теоретическая значимость</w:t>
+      </w:r>
+      <w:r>
+        <w:rPr>
+          <w:lang w:val="ru-RU"/>
+        </w:rPr>
+        <w:t xml:space="preserve"> работы заключается в расширении научного понимания когнитивных эффектов использования AI в образовании.</w:t>
+      </w:r>
+    </w:p>
+    <w:p>
+      <w:pPr>
+        <w:spacing w:after="0" w:line="360" w:lineRule="auto"/>
+        <w:ind w:firstLine="709"/>
+        <w:jc w:val="both"/>
+        <w:rPr>
+          <w:lang w:val="ru-RU"/>
+        </w:rPr>
+      </w:pPr>
+      <w:r>
+        <w:rPr>
+          <w:lang w:val="ru-RU"/>
+        </w:rPr>
+        <w:lastRenderedPageBreak/>
+        <w:t xml:space="preserve">Результаты исследования вносят вклад в развитие педагогической психологии, обогащая теорию </w:t>
+      </w:r>
+      <w:proofErr w:type="spellStart"/>
+      <w:r>
+        <w:rPr>
+          <w:lang w:val="ru-RU"/>
+        </w:rPr>
+        <w:t>метакогнитивности</w:t>
+      </w:r>
+      <w:proofErr w:type="spellEnd"/>
+      <w:r>
+        <w:rPr>
+          <w:lang w:val="ru-RU"/>
+        </w:rPr>
+        <w:t xml:space="preserve"> применительно к условиям взаимодействия человека с интеллектуальными системами.</w:t>
+      </w:r>
+    </w:p>
+    <w:p>
+      <w:pPr>
+        <w:spacing w:after="0" w:line="360" w:lineRule="auto"/>
+        <w:ind w:firstLine="709"/>
+        <w:jc w:val="both"/>
+        <w:rPr>
+          <w:lang w:val="ru-RU"/>
+        </w:rPr>
+      </w:pPr>
+      <w:r>
+        <w:rPr>
+          <w:lang w:val="ru-RU"/>
+        </w:rPr>
+        <w:t>Полученные данные могут служить основой для дальнейших исследований в области когнитивной нагрузки, саморегулируемого обучения и проектирования AI-систем для образовательных целей.</w:t>
+      </w:r>
+    </w:p>
+    <w:p>
+      <w:pPr>
+        <w:spacing w:after="0" w:line="360" w:lineRule="auto"/>
+        <w:ind w:firstLine="709"/>
+        <w:jc w:val="both"/>
+        <w:rPr>
+          <w:lang w:val="ru-RU"/>
+        </w:rPr>
+      </w:pPr>
+      <w:r>
+        <w:rPr>
+          <w:b/>
+          <w:bCs/>
+          <w:lang w:val="ru-RU"/>
+        </w:rPr>
+        <w:t>Практическая значимость определяется возможностью прямого применения результатов в учебном процессе высших учебных заведений.</w:t>
+      </w:r>
+    </w:p>
+    <w:p>
+      <w:pPr>
+        <w:spacing w:after="0" w:line="360" w:lineRule="auto"/>
+        <w:ind w:firstLine="709"/>
+        <w:jc w:val="both"/>
+        <w:rPr>
+          <w:lang w:val="ru-RU"/>
+        </w:rPr>
+      </w:pPr>
+      <w:r>
+        <w:rPr>
+          <w:lang w:val="ru-RU"/>
+        </w:rPr>
+        <w:t xml:space="preserve">Разработанная методика «рефлексивных чек-листов» может быть интегрирована в курсы программирования для повышения качества </w:t>
+      </w:r>
+      <w:proofErr w:type="spellStart"/>
+      <w:r>
+        <w:rPr>
+          <w:lang w:val="ru-RU"/>
+        </w:rPr>
+        <w:t>метакогнитивного</w:t>
+      </w:r>
+      <w:proofErr w:type="spellEnd"/>
+      <w:r>
+        <w:rPr>
+          <w:lang w:val="ru-RU"/>
+        </w:rPr>
+        <w:t xml:space="preserve"> контроля студентов.</w:t>
+      </w:r>
+    </w:p>
+    <w:p>
+      <w:pPr>
+        <w:spacing w:after="0" w:line="360" w:lineRule="auto"/>
+        <w:ind w:firstLine="709"/>
+        <w:jc w:val="both"/>
+        <w:rPr>
+          <w:lang w:val="ru-RU"/>
+        </w:rPr>
+      </w:pPr>
+      <w:r>
+        <w:rPr>
+          <w:lang w:val="ru-RU"/>
+        </w:rPr>
+        <w:t>Выявленные риски пассивного использования AI позволяют преподавателям формировать осознанные стратегии работы с AI-инструментами.</w:t>
+      </w:r>
+    </w:p>
+    <w:p>
+      <w:pPr>
+        <w:spacing w:after="0" w:line="360" w:lineRule="auto"/>
+        <w:ind w:firstLine="709"/>
+        <w:jc w:val="both"/>
+        <w:rPr>
+          <w:lang w:val="ru-RU"/>
+        </w:rPr>
+      </w:pPr>
+      <w:r>
+        <w:rPr>
+          <w:lang w:val="ru-RU"/>
+        </w:rPr>
+        <w:t>Предложенные рекомендации применимы как в традиционном очном обучении, так и в онлайн-форматах.</w:t>
+      </w:r>
+    </w:p>
+    <w:p>
+      <w:pPr>
+        <w:spacing w:after="0" w:line="360" w:lineRule="auto"/>
+        <w:ind w:firstLine="709"/>
+        <w:jc w:val="both"/>
+        <w:rPr>
+          <w:lang w:val="ru-RU"/>
+        </w:rPr>
+      </w:pPr>
+    </w:p>
+    <w:p>
+      <w:pPr>
+        <w:spacing w:after="0" w:line="360" w:lineRule="auto"/>
+        <w:ind w:firstLine="709"/>
+        <w:jc w:val="both"/>
+        <w:rPr>
+          <w:b/>
+          <w:bCs/>
+          <w:u w:val="single"/>
+          <w:lang w:val="ru-RU"/>
+        </w:rPr>
+      </w:pPr>
+      <w:r>
+        <w:rPr>
+          <w:b/>
+          <w:bCs/>
+          <w:u w:val="single"/>
+          <w:lang w:val="ru-RU"/>
+        </w:rPr>
+        <w:t>Методология и методы исследования</w:t>
+      </w:r>
+    </w:p>
+    <w:p>
+      <w:pPr>
+        <w:spacing w:after="0" w:line="360" w:lineRule="auto"/>
+        <w:ind w:firstLine="709"/>
+        <w:jc w:val="both"/>
+        <w:rPr>
+          <w:b/>
+          <w:bCs/>
+          <w:lang w:val="ru-RU"/>
+        </w:rPr>
+      </w:pPr>
+      <w:r>
+        <w:rPr>
+          <w:b/>
+          <w:bCs/>
+          <w:lang w:val="ru-RU"/>
+        </w:rPr>
+        <w:t>Исследование основано на смешанной методологии (</w:t>
+      </w:r>
+      <w:proofErr w:type="spellStart"/>
+      <w:r>
+        <w:rPr>
+          <w:b/>
+          <w:bCs/>
+          <w:lang w:val="ru-RU"/>
+        </w:rPr>
+        <w:t>mixed</w:t>
+      </w:r>
+      <w:proofErr w:type="spellEnd"/>
+      <w:r>
+        <w:rPr>
+          <w:b/>
+          <w:bCs/>
+          <w:lang w:val="ru-RU"/>
+        </w:rPr>
+        <w:t xml:space="preserve"> </w:t>
+      </w:r>
+      <w:proofErr w:type="spellStart"/>
+      <w:r>
+        <w:rPr>
+          <w:b/>
+          <w:bCs/>
+          <w:lang w:val="ru-RU"/>
+        </w:rPr>
+        <w:t>methods</w:t>
+      </w:r>
+      <w:proofErr w:type="spellEnd"/>
+      <w:r>
+        <w:rPr>
+          <w:b/>
+          <w:bCs/>
+          <w:lang w:val="ru-RU"/>
+        </w:rPr>
+        <w:t>), сочетающей количественные и качественные подходы</w:t>
+      </w:r>
+      <w:r>
+        <w:rPr>
+          <w:b/>
+          <w:bCs/>
+          <w:lang w:val="ru-RU"/>
+        </w:rPr>
+        <w:t>.</w:t>
+      </w:r>
+    </w:p>
+    <w:p>
+      <w:pPr>
+        <w:spacing w:after="0" w:line="360" w:lineRule="auto"/>
+        <w:ind w:firstLine="709"/>
+        <w:jc w:val="both"/>
+        <w:rPr>
+          <w:lang w:val="ru-RU"/>
+        </w:rPr>
+      </w:pPr>
+      <w:r>
+        <w:rPr>
+          <w:b/>
+          <w:bCs/>
+          <w:lang w:val="ru-RU"/>
+        </w:rPr>
+        <w:t>Количественные методы:</w:t>
+      </w:r>
+    </w:p>
+    <w:p>
+      <w:pPr>
+        <w:numPr>
+          <w:ilvl w:val="0"/>
+          <w:numId w:val="34"/>
+        </w:numPr>
+        <w:spacing w:after="0" w:line="360" w:lineRule="auto"/>
+        <w:ind w:left="0" w:firstLine="709"/>
+        <w:jc w:val="both"/>
+        <w:rPr>
+          <w:lang w:val="ru-RU"/>
+        </w:rPr>
+      </w:pPr>
+      <w:r>
+        <w:rPr>
+          <w:lang w:val="ru-RU"/>
+        </w:rPr>
+        <w:t>Педагогический эксперимент с контрольной и экспериментальными группами</w:t>
+      </w:r>
+    </w:p>
+    <w:p>
+      <w:pPr>
+        <w:numPr>
+          <w:ilvl w:val="0"/>
+          <w:numId w:val="34"/>
+        </w:numPr>
+        <w:spacing w:after="0" w:line="360" w:lineRule="auto"/>
+        <w:ind w:left="0" w:firstLine="709"/>
+        <w:jc w:val="both"/>
+        <w:rPr>
+          <w:lang w:val="ru-RU"/>
+        </w:rPr>
+      </w:pPr>
+      <w:r>
+        <w:rPr>
+          <w:lang w:val="ru-RU"/>
+        </w:rPr>
+        <w:t>Психометрическое тестирование с использованием MAI (</w:t>
+      </w:r>
+      <w:proofErr w:type="spellStart"/>
+      <w:r>
+        <w:rPr>
+          <w:lang w:val="ru-RU"/>
+        </w:rPr>
+        <w:t>Metacognitive</w:t>
+      </w:r>
+      <w:proofErr w:type="spellEnd"/>
+      <w:r>
+        <w:rPr>
+          <w:lang w:val="ru-RU"/>
+        </w:rPr>
+        <w:t xml:space="preserve"> </w:t>
+      </w:r>
+      <w:proofErr w:type="spellStart"/>
+      <w:r>
+        <w:rPr>
+          <w:lang w:val="ru-RU"/>
+        </w:rPr>
+        <w:t>Awareness</w:t>
+      </w:r>
+      <w:proofErr w:type="spellEnd"/>
+      <w:r>
+        <w:rPr>
+          <w:lang w:val="ru-RU"/>
+        </w:rPr>
+        <w:t xml:space="preserve"> </w:t>
+      </w:r>
+      <w:proofErr w:type="spellStart"/>
+      <w:r>
+        <w:rPr>
+          <w:lang w:val="ru-RU"/>
+        </w:rPr>
+        <w:t>Inventory</w:t>
+      </w:r>
+      <w:proofErr w:type="spellEnd"/>
+      <w:r>
+        <w:rPr>
+          <w:lang w:val="ru-RU"/>
+        </w:rPr>
+        <w:t>)</w:t>
+      </w:r>
+    </w:p>
+    <w:p>
+      <w:pPr>
+        <w:numPr>
+          <w:ilvl w:val="0"/>
+          <w:numId w:val="34"/>
+        </w:numPr>
+        <w:spacing w:after="0" w:line="360" w:lineRule="auto"/>
+        <w:ind w:left="0" w:firstLine="709"/>
+        <w:jc w:val="both"/>
+        <w:rPr>
+          <w:lang w:val="ru-RU"/>
+        </w:rPr>
+      </w:pPr>
+      <w:r>
+        <w:rPr>
+          <w:lang w:val="ru-RU"/>
+        </w:rPr>
+        <w:lastRenderedPageBreak/>
+        <w:t>Анализ поведенческих данных из логов IDE (частота итераций, временные паттерны)</w:t>
+      </w:r>
+    </w:p>
+    <w:p>
+      <w:pPr>
+        <w:numPr>
+          <w:ilvl w:val="0"/>
+          <w:numId w:val="34"/>
+        </w:numPr>
+        <w:spacing w:after="0" w:line="360" w:lineRule="auto"/>
+        <w:ind w:left="0" w:firstLine="709"/>
+        <w:jc w:val="both"/>
+        <w:rPr>
+          <w:lang w:val="ru-RU"/>
+        </w:rPr>
+      </w:pPr>
+      <w:r>
+        <w:rPr>
+          <w:lang w:val="ru-RU"/>
+        </w:rPr>
+        <w:t>Статистический анализ с применением t-критерия Стьюдента и дисперсионного анализа (ANOVA)</w:t>
+      </w:r>
+    </w:p>
+    <w:p>
+      <w:pPr>
+        <w:spacing w:after="0" w:line="360" w:lineRule="auto"/>
+        <w:ind w:firstLine="709"/>
+        <w:jc w:val="both"/>
+        <w:rPr>
+          <w:lang w:val="ru-RU"/>
+        </w:rPr>
+      </w:pPr>
+      <w:r>
+        <w:rPr>
+          <w:b/>
+          <w:bCs/>
+          <w:lang w:val="ru-RU"/>
+        </w:rPr>
+        <w:t>Качественные методы:</w:t>
+      </w:r>
+    </w:p>
+    <w:p>
+      <w:pPr>
+        <w:numPr>
+          <w:ilvl w:val="0"/>
+          <w:numId w:val="35"/>
+        </w:numPr>
+        <w:spacing w:after="0" w:line="360" w:lineRule="auto"/>
+        <w:ind w:left="0" w:firstLine="709"/>
+        <w:jc w:val="both"/>
+        <w:rPr>
+          <w:lang w:val="ru-RU"/>
+        </w:rPr>
+      </w:pPr>
+      <w:proofErr w:type="spellStart"/>
+      <w:r>
+        <w:rPr>
+          <w:lang w:val="ru-RU"/>
+        </w:rPr>
+        <w:t>Полуструктурированные</w:t>
+      </w:r>
+      <w:proofErr w:type="spellEnd"/>
+      <w:r>
+        <w:rPr>
+          <w:lang w:val="ru-RU"/>
+        </w:rPr>
+        <w:t xml:space="preserve"> интервью с фокусом на стратегии саморегуляции</w:t>
+      </w:r>
+    </w:p>
+    <w:p>
+      <w:pPr>
+        <w:numPr>
+          <w:ilvl w:val="0"/>
+          <w:numId w:val="35"/>
+        </w:numPr>
+        <w:spacing w:after="0" w:line="360" w:lineRule="auto"/>
+        <w:ind w:left="0" w:firstLine="709"/>
+        <w:jc w:val="both"/>
+        <w:rPr>
+          <w:lang w:val="ru-RU"/>
+        </w:rPr>
+      </w:pPr>
+      <w:r>
+        <w:rPr>
+          <w:lang w:val="ru-RU"/>
+        </w:rPr>
+        <w:t xml:space="preserve">Тематический анализ по методу Braun &amp; </w:t>
+      </w:r>
+      <w:proofErr w:type="spellStart"/>
+      <w:r>
+        <w:rPr>
+          <w:lang w:val="ru-RU"/>
+        </w:rPr>
+        <w:t>Clarke</w:t>
+      </w:r>
+      <w:proofErr w:type="spellEnd"/>
+    </w:p>
+    <w:p>
+      <w:pPr>
+        <w:numPr>
+          <w:ilvl w:val="0"/>
+          <w:numId w:val="35"/>
+        </w:numPr>
+        <w:spacing w:after="0" w:line="360" w:lineRule="auto"/>
+        <w:ind w:left="0" w:firstLine="709"/>
+        <w:jc w:val="both"/>
+        <w:rPr>
+          <w:lang w:val="ru-RU"/>
+        </w:rPr>
+      </w:pPr>
+      <w:r>
+        <w:rPr>
+          <w:lang w:val="ru-RU"/>
+        </w:rPr>
+        <w:t>Анализ артефактов (код студентов, комментарии, рефлексивные записи)</w:t>
+      </w:r>
+    </w:p>
+    <w:p>
+      <w:pPr>
+        <w:spacing w:after="0" w:line="360" w:lineRule="auto"/>
+        <w:ind w:firstLine="709"/>
+        <w:jc w:val="both"/>
+        <w:rPr>
+          <w:lang w:val="ru-RU"/>
+        </w:rPr>
+      </w:pPr>
+      <w:r>
+        <w:rPr>
+          <w:b/>
+          <w:bCs/>
+          <w:lang w:val="ru-RU"/>
+        </w:rPr>
+        <w:t>Участники:</w:t>
+      </w:r>
+      <w:r>
+        <w:rPr>
+          <w:lang w:val="ru-RU"/>
+        </w:rPr>
+        <w:t xml:space="preserve"> 127 студентов технических специальностей (2-3 курсы) с базовыми навыками программирования на Python.</w:t>
+      </w:r>
+    </w:p>
+    <w:p>
+      <w:pPr>
+        <w:spacing w:after="0" w:line="360" w:lineRule="auto"/>
+        <w:ind w:firstLine="709"/>
+        <w:jc w:val="both"/>
+        <w:rPr>
+          <w:lang w:val="ru-RU"/>
+        </w:rPr>
+      </w:pPr>
+      <w:r>
+        <w:rPr>
+          <w:b/>
+          <w:bCs/>
+          <w:lang w:val="ru-RU"/>
+        </w:rPr>
+        <w:t>Длительность эксперимента:</w:t>
+      </w:r>
+      <w:r>
+        <w:rPr>
+          <w:lang w:val="ru-RU"/>
+        </w:rPr>
+        <w:t xml:space="preserve"> один семестр (14 недель).</w:t>
+      </w:r>
+    </w:p>
+    <w:p>
+      <w:pPr>
+        <w:spacing w:after="0" w:line="360" w:lineRule="auto"/>
+        <w:ind w:firstLine="709"/>
+        <w:jc w:val="both"/>
+        <w:rPr>
+          <w:lang w:val="ru-RU"/>
+        </w:rPr>
+      </w:pPr>
+    </w:p>
+    <w:p>
+      <w:pPr>
+        <w:spacing w:after="0" w:line="360" w:lineRule="auto"/>
+        <w:ind w:firstLine="709"/>
+        <w:jc w:val="both"/>
+        <w:rPr>
+          <w:b/>
+          <w:bCs/>
+          <w:u w:val="single"/>
+          <w:lang w:val="ru-RU"/>
+        </w:rPr>
+      </w:pPr>
+      <w:r>
+        <w:rPr>
+          <w:b/>
+          <w:bCs/>
+          <w:u w:val="single"/>
+          <w:lang w:val="ru-RU"/>
+        </w:rPr>
+        <w:t>Положения, выносимые на защиту</w:t>
+      </w:r>
+    </w:p>
+    <w:p>
+      <w:pPr>
+        <w:numPr>
+          <w:ilvl w:val="0"/>
+          <w:numId w:val="36"/>
+        </w:numPr>
+        <w:spacing w:after="0" w:line="360" w:lineRule="auto"/>
+        <w:ind w:left="0" w:firstLine="709"/>
+        <w:jc w:val="both"/>
+        <w:rPr>
+          <w:lang w:val="ru-RU"/>
+        </w:rPr>
+      </w:pPr>
+      <w:r>
+        <w:rPr>
+          <w:lang w:val="ru-RU"/>
+        </w:rPr>
+        <w:t xml:space="preserve">Пассивное использование AI-ассистентов при обучении программированию приводит к статистически значимому снижению </w:t>
+      </w:r>
+      <w:proofErr w:type="spellStart"/>
+      <w:r>
+        <w:rPr>
+          <w:lang w:val="ru-RU"/>
+        </w:rPr>
+        <w:t>метакогнитивных</w:t>
+      </w:r>
+      <w:proofErr w:type="spellEnd"/>
+      <w:r>
+        <w:rPr>
+          <w:lang w:val="ru-RU"/>
+        </w:rPr>
+        <w:t xml:space="preserve"> навыков самостоятельной декомпозиции задач (на 19% по сравнению с контрольной группой).</w:t>
+      </w:r>
+    </w:p>
+    <w:p>
+      <w:pPr>
+        <w:numPr>
+          <w:ilvl w:val="0"/>
+          <w:numId w:val="36"/>
+        </w:numPr>
+        <w:spacing w:after="0" w:line="360" w:lineRule="auto"/>
+        <w:ind w:left="0" w:firstLine="709"/>
+        <w:jc w:val="both"/>
+        <w:rPr>
+          <w:lang w:val="ru-RU"/>
+        </w:rPr>
+      </w:pPr>
+      <w:r>
+        <w:rPr>
+          <w:lang w:val="ru-RU"/>
+        </w:rPr>
+        <w:t xml:space="preserve">Интеграция рефлексивных практик (обязательное обоснование выбора AI-решения, сравнение альтернатив, критическая оценка) в процесс работы с AI-ассистентами способствует развитию </w:t>
+      </w:r>
+      <w:proofErr w:type="spellStart"/>
+      <w:r>
+        <w:rPr>
+          <w:lang w:val="ru-RU"/>
+        </w:rPr>
+        <w:t>метакогнитивной</w:t>
+      </w:r>
+      <w:proofErr w:type="spellEnd"/>
+      <w:r>
+        <w:rPr>
+          <w:lang w:val="ru-RU"/>
+        </w:rPr>
+        <w:t xml:space="preserve"> осознанности на 28% (</w:t>
+      </w:r>
+      <w:proofErr w:type="gramStart"/>
+      <w:r>
+        <w:rPr>
+          <w:lang w:val="ru-RU"/>
+        </w:rPr>
+        <w:t>p&lt;</w:t>
+      </w:r>
+      <w:proofErr w:type="gramEnd"/>
+      <w:r>
+        <w:rPr>
+          <w:lang w:val="ru-RU"/>
+        </w:rPr>
+        <w:t>0.01) по шкале MAI.</w:t>
+      </w:r>
+    </w:p>
+    <w:p>
+      <w:pPr>
+        <w:numPr>
+          <w:ilvl w:val="0"/>
+          <w:numId w:val="36"/>
+        </w:numPr>
+        <w:spacing w:after="0" w:line="360" w:lineRule="auto"/>
+        <w:ind w:left="0" w:firstLine="709"/>
+        <w:jc w:val="both"/>
+        <w:rPr>
+          <w:lang w:val="ru-RU"/>
+        </w:rPr>
+      </w:pPr>
+      <w:r>
+        <w:rPr>
+          <w:lang w:val="ru-RU"/>
+        </w:rPr>
+        <w:t xml:space="preserve">Большинство студентов (73%) формируют представление об AI как о «когнитивном партнёре», однако критическая валидация AI-предложений осуществляется систематически лишь меньшинством </w:t>
+      </w:r>
+      <w:r>
+        <w:rPr>
+          <w:lang w:val="ru-RU"/>
+        </w:rPr>
+        <w:lastRenderedPageBreak/>
+        <w:t>(31%), что указывает на необходимость специальных педагогических интервенций.</w:t>
+      </w:r>
+    </w:p>
+    <w:p>
+      <w:pPr>
+        <w:numPr>
+          <w:ilvl w:val="0"/>
+          <w:numId w:val="36"/>
+        </w:numPr>
+        <w:spacing w:after="0" w:line="360" w:lineRule="auto"/>
+        <w:ind w:left="0" w:firstLine="709"/>
+        <w:jc w:val="both"/>
+        <w:rPr>
+          <w:lang w:val="ru-RU"/>
+        </w:rPr>
+      </w:pPr>
+      <w:r>
+        <w:rPr>
+          <w:lang w:val="ru-RU"/>
+        </w:rPr>
+        <w:t>Методика «</w:t>
+      </w:r>
+      <w:proofErr w:type="spellStart"/>
+      <w:r>
+        <w:rPr>
+          <w:lang w:val="ru-RU"/>
+        </w:rPr>
+        <w:t>метакогнитивных</w:t>
+      </w:r>
+      <w:proofErr w:type="spellEnd"/>
+      <w:r>
+        <w:rPr>
+          <w:lang w:val="ru-RU"/>
+        </w:rPr>
+        <w:t xml:space="preserve"> чек-листов», включающая обязательные этапы планирования, мониторинга и рефлексии при работе с AI, является эффективным инструментом для повышения качества саморегуляции учебной деятельности студентов.</w:t>
+      </w:r>
+    </w:p>
+    <w:p>
+      <w:pPr>
+        <w:spacing w:after="0" w:line="360" w:lineRule="auto"/>
+        <w:jc w:val="both"/>
+        <w:rPr>
+          <w:lang w:val="ru-RU"/>
+        </w:rPr>
+      </w:pPr>
+    </w:p>
+    <w:p>
+      <w:pPr>
+        <w:spacing w:after="0" w:line="360" w:lineRule="auto"/>
+        <w:ind w:firstLine="709"/>
+        <w:jc w:val="both"/>
+        <w:rPr>
+          <w:b/>
+          <w:bCs/>
+          <w:u w:val="single"/>
+          <w:lang w:val="ru-RU"/>
+        </w:rPr>
+      </w:pPr>
+      <w:r>
+        <w:rPr>
+          <w:b/>
+          <w:bCs/>
+          <w:u w:val="single"/>
+          <w:lang w:val="ru-RU"/>
+        </w:rPr>
+        <w:t>Структура работы</w:t>
+      </w:r>
+    </w:p>
+    <w:p>
+      <w:pPr>
+        <w:spacing w:after="0" w:line="360" w:lineRule="auto"/>
+        <w:ind w:firstLine="709"/>
+        <w:jc w:val="both"/>
+        <w:rPr>
+          <w:lang w:val="ru-RU"/>
+        </w:rPr>
+      </w:pPr>
+      <w:r>
+        <w:rPr>
+          <w:lang w:val="ru-RU"/>
+        </w:rPr>
+        <w:t>Работа состоит из введения, трёх глав, заключения, списка литературы и приложений.</w:t>
+      </w:r>
+    </w:p>
+    <w:p>
+      <w:pPr>
+        <w:spacing w:after="0" w:line="360" w:lineRule="auto"/>
+        <w:ind w:firstLine="709"/>
+        <w:jc w:val="both"/>
+        <w:rPr>
+          <w:lang w:val="ru-RU"/>
+        </w:rPr>
+      </w:pPr>
+      <w:r>
+        <w:rPr>
+          <w:lang w:val="ru-RU"/>
+        </w:rPr>
+        <w:t xml:space="preserve">Во </w:t>
+      </w:r>
+      <w:r>
+        <w:rPr>
+          <w:b/>
+          <w:bCs/>
+          <w:lang w:val="ru-RU"/>
+        </w:rPr>
+        <w:t>введении</w:t>
+      </w:r>
+      <w:r>
+        <w:rPr>
+          <w:lang w:val="ru-RU"/>
+        </w:rPr>
+        <w:t xml:space="preserve"> обоснована актуальность темы, определены цель, задачи, объект и предмет исследования, сформулированы гипотезы и положения, выносимые на защиту.</w:t>
+      </w:r>
+    </w:p>
+    <w:p>
+      <w:pPr>
+        <w:spacing w:after="0" w:line="360" w:lineRule="auto"/>
+        <w:ind w:firstLine="709"/>
+        <w:jc w:val="both"/>
+        <w:rPr>
+          <w:lang w:val="ru-RU"/>
+        </w:rPr>
+      </w:pPr>
+      <w:r>
+        <w:rPr>
+          <w:b/>
+          <w:bCs/>
+          <w:lang w:val="ru-RU"/>
+        </w:rPr>
+        <w:t>Первая глава</w:t>
+      </w:r>
+      <w:r>
+        <w:rPr>
+          <w:lang w:val="ru-RU"/>
+        </w:rPr>
+        <w:t xml:space="preserve"> посвящена теоретическому анализу </w:t>
+      </w:r>
+      <w:proofErr w:type="spellStart"/>
+      <w:r>
+        <w:rPr>
+          <w:lang w:val="ru-RU"/>
+        </w:rPr>
+        <w:t>метакогнитивности</w:t>
+      </w:r>
+      <w:proofErr w:type="spellEnd"/>
+      <w:r>
+        <w:rPr>
+          <w:lang w:val="ru-RU"/>
+        </w:rPr>
+        <w:t xml:space="preserve"> в контексте обучения программированию и обзору современных AI-ассистентов.</w:t>
+      </w:r>
+    </w:p>
+    <w:p>
+      <w:pPr>
+        <w:spacing w:after="0" w:line="360" w:lineRule="auto"/>
+        <w:ind w:firstLine="709"/>
+        <w:jc w:val="both"/>
+        <w:rPr>
+          <w:lang w:val="ru-RU"/>
+        </w:rPr>
+      </w:pPr>
+      <w:r>
+        <w:rPr>
+          <w:b/>
+          <w:bCs/>
+          <w:lang w:val="ru-RU"/>
+        </w:rPr>
+        <w:t>Вторая глава</w:t>
+      </w:r>
+      <w:r>
+        <w:rPr>
+          <w:lang w:val="ru-RU"/>
+        </w:rPr>
+        <w:t xml:space="preserve"> описывает методологию педагогического эксперимента и инструменты сбора данных.</w:t>
+      </w:r>
+    </w:p>
+    <w:p>
+      <w:pPr>
+        <w:spacing w:after="0" w:line="360" w:lineRule="auto"/>
+        <w:ind w:firstLine="709"/>
+        <w:jc w:val="both"/>
+        <w:rPr>
+          <w:lang w:val="ru-RU"/>
+        </w:rPr>
+      </w:pPr>
+      <w:r>
+        <w:rPr>
+          <w:b/>
+          <w:bCs/>
+          <w:lang w:val="ru-RU"/>
+        </w:rPr>
+        <w:t>Третья глава</w:t>
+      </w:r>
+      <w:r>
+        <w:rPr>
+          <w:lang w:val="ru-RU"/>
+        </w:rPr>
+        <w:t xml:space="preserve"> представляет результаты количественного и качественного анализа, включая статистические данные и тематический анализ интервью.</w:t>
+      </w:r>
+    </w:p>
+    <w:p>
+      <w:pPr>
+        <w:spacing w:after="0" w:line="360" w:lineRule="auto"/>
+        <w:ind w:firstLine="709"/>
+        <w:jc w:val="both"/>
+        <w:rPr>
+          <w:lang w:val="ru-RU"/>
+        </w:rPr>
+      </w:pPr>
+      <w:r>
+        <w:rPr>
+          <w:lang w:val="ru-RU"/>
+        </w:rPr>
+        <w:t xml:space="preserve">В </w:t>
+      </w:r>
+      <w:r>
+        <w:rPr>
+          <w:b/>
+          <w:bCs/>
+          <w:lang w:val="ru-RU"/>
+        </w:rPr>
+        <w:t>заключении</w:t>
+      </w:r>
+      <w:r>
+        <w:rPr>
+          <w:lang w:val="ru-RU"/>
+        </w:rPr>
+        <w:t xml:space="preserve"> формулируются основные выводы и практические рекомендации.</w:t>
+      </w:r>
+    </w:p>
+    <w:p>
+      <w:pPr>
         <w:rPr>
           <w:lang w:val="ru-RU"/>
         </w:rPr>
@@ -1503,24 +4367,1073 @@
         <w:pStyle w:val="1"/>
         <w:spacing w:before="0" w:line="360" w:lineRule="auto"/>
         <w:ind w:firstLine="709"/>
+        <w:jc w:val="both"/>
+        <w:rPr>
+          <w:rFonts w:ascii="Times New Roman" w:hAnsi="Times New Roman" w:cs="Times New Roman"/>
+          <w:b w:val="0"/>
+          <w:bCs w:val="0"/>
+          <w:color w:val="auto"/>
+          <w:lang w:val="ru-RU"/>
+        </w:rPr>
+      </w:pPr>
+      <w:r>
         <w:rPr>
           <w:rFonts w:ascii="Times New Roman" w:hAnsi="Times New Roman" w:cs="Times New Roman"/>
           <w:color w:val="auto"/>
           <w:lang w:val="ru-RU"/>
         </w:rPr>
-      </w:pPr>
-      <w:r>
+        <w:lastRenderedPageBreak/>
+        <w:t>ГЛАВА 1. ТЕОРЕТИЧЕСКИЕ ОСНОВЫ МЕТАКОГНИТИВНОГО РАЗВИТИЯ В УСЛОВИЯХ AI-ИНТЕГРИРОВАННОГО ОБУЧЕНИЯ ПРОГРАММИРОВАНИЮ</w:t>
+      </w:r>
+    </w:p>
+    <w:p>
+      <w:pPr>
+        <w:pStyle w:val="21"/>
+        <w:spacing w:before="0" w:line="360" w:lineRule="auto"/>
+        <w:ind w:firstLine="709"/>
+        <w:jc w:val="both"/>
         <w:rPr>
           <w:rFonts w:ascii="Times New Roman" w:hAnsi="Times New Roman" w:cs="Times New Roman"/>
           <w:color w:val="auto"/>
-          <w:lang w:val="ru-RU"/>
-        </w:rPr>
+          <w:sz w:val="28"/>
+          <w:szCs w:val="28"/>
+          <w:lang w:val="ru-RU"/>
+        </w:rPr>
+      </w:pPr>
+      <w:r>
+        <w:rPr>
+          <w:rFonts w:ascii="Times New Roman" w:hAnsi="Times New Roman" w:cs="Times New Roman"/>
+          <w:color w:val="auto"/>
+          <w:sz w:val="28"/>
+          <w:szCs w:val="28"/>
+          <w:lang w:val="ru-RU"/>
+        </w:rPr>
+        <w:t xml:space="preserve">1.1. </w:t>
+      </w:r>
+      <w:proofErr w:type="spellStart"/>
+      <w:r>
+        <w:rPr>
+          <w:rFonts w:ascii="Times New Roman" w:hAnsi="Times New Roman" w:cs="Times New Roman"/>
+          <w:color w:val="auto"/>
+          <w:sz w:val="28"/>
+          <w:szCs w:val="28"/>
+          <w:lang w:val="ru-RU"/>
+        </w:rPr>
+        <w:t>Метакогнитивные</w:t>
+      </w:r>
+      <w:proofErr w:type="spellEnd"/>
+      <w:r>
+        <w:rPr>
+          <w:rFonts w:ascii="Times New Roman" w:hAnsi="Times New Roman" w:cs="Times New Roman"/>
+          <w:color w:val="auto"/>
+          <w:sz w:val="28"/>
+          <w:szCs w:val="28"/>
+          <w:lang w:val="ru-RU"/>
+        </w:rPr>
+        <w:t xml:space="preserve"> навыки как компонент профессиональной компетентности программиста</w:t>
+      </w:r>
+    </w:p>
+    <w:p>
+      <w:pPr>
+        <w:spacing w:after="0" w:line="360" w:lineRule="auto"/>
+        <w:ind w:firstLine="709"/>
+        <w:jc w:val="both"/>
+        <w:rPr>
+          <w:rFonts w:eastAsiaTheme="majorEastAsia" w:cs="Times New Roman"/>
+          <w:szCs w:val="28"/>
+        </w:rPr>
+      </w:pPr>
+    </w:p>
+    <w:p>
+      <w:pPr>
+        <w:spacing w:after="0" w:line="360" w:lineRule="auto"/>
+        <w:ind w:firstLine="709"/>
+        <w:jc w:val="both"/>
+        <w:rPr>
+          <w:rFonts w:eastAsiaTheme="majorEastAsia" w:cs="Times New Roman"/>
+          <w:szCs w:val="28"/>
+        </w:rPr>
+      </w:pPr>
+    </w:p>
+    <w:p>
+      <w:pPr>
+        <w:spacing w:after="0" w:line="360" w:lineRule="auto"/>
+        <w:ind w:firstLine="709"/>
+        <w:jc w:val="both"/>
+        <w:rPr>
+          <w:rFonts w:eastAsiaTheme="majorEastAsia" w:cs="Times New Roman"/>
+          <w:szCs w:val="28"/>
+        </w:rPr>
+      </w:pPr>
+    </w:p>
+    <w:p>
+      <w:pPr>
+        <w:pStyle w:val="21"/>
+        <w:spacing w:before="0" w:line="360" w:lineRule="auto"/>
+        <w:ind w:firstLine="709"/>
+        <w:jc w:val="both"/>
+        <w:rPr>
+          <w:rFonts w:ascii="Times New Roman" w:hAnsi="Times New Roman" w:cs="Times New Roman"/>
+          <w:color w:val="auto"/>
+          <w:sz w:val="28"/>
+          <w:szCs w:val="28"/>
+          <w:lang w:val="ru-RU"/>
+        </w:rPr>
+      </w:pPr>
+      <w:r>
+        <w:rPr>
+          <w:rFonts w:ascii="Times New Roman" w:hAnsi="Times New Roman" w:cs="Times New Roman"/>
+          <w:color w:val="auto"/>
+          <w:sz w:val="28"/>
+          <w:szCs w:val="28"/>
+          <w:lang w:val="ru-RU"/>
+        </w:rPr>
+        <w:t>1.2. AI-ассистенты в образовании: от автоматизации к когнитивному партнёрству</w:t>
+      </w:r>
+    </w:p>
+    <w:p>
+      <w:pPr>
+        <w:spacing w:after="0" w:line="360" w:lineRule="auto"/>
+        <w:ind w:firstLine="709"/>
+        <w:jc w:val="both"/>
+        <w:rPr>
+          <w:rFonts w:eastAsiaTheme="majorEastAsia" w:cs="Times New Roman"/>
+          <w:szCs w:val="28"/>
+        </w:rPr>
+      </w:pPr>
+    </w:p>
+    <w:p>
+      <w:pPr>
+        <w:spacing w:after="0" w:line="360" w:lineRule="auto"/>
+        <w:ind w:firstLine="709"/>
+        <w:jc w:val="both"/>
+        <w:rPr>
+          <w:rFonts w:eastAsiaTheme="majorEastAsia" w:cs="Times New Roman"/>
+          <w:szCs w:val="28"/>
+        </w:rPr>
+      </w:pPr>
+    </w:p>
+    <w:p>
+      <w:pPr>
+        <w:spacing w:after="0" w:line="360" w:lineRule="auto"/>
+        <w:ind w:firstLine="709"/>
+        <w:jc w:val="both"/>
+        <w:rPr>
+          <w:rFonts w:eastAsiaTheme="majorEastAsia" w:cs="Times New Roman"/>
+          <w:szCs w:val="28"/>
+        </w:rPr>
+      </w:pPr>
+    </w:p>
+    <w:p>
+      <w:pPr>
+        <w:pStyle w:val="21"/>
+        <w:spacing w:before="0" w:line="360" w:lineRule="auto"/>
+        <w:ind w:firstLine="709"/>
+        <w:jc w:val="both"/>
+        <w:rPr>
+          <w:rFonts w:ascii="Times New Roman" w:hAnsi="Times New Roman" w:cs="Times New Roman"/>
+          <w:color w:val="auto"/>
+          <w:sz w:val="28"/>
+          <w:szCs w:val="28"/>
+          <w:lang w:val="ru-RU"/>
+        </w:rPr>
+      </w:pPr>
+      <w:r>
+        <w:rPr>
+          <w:rFonts w:ascii="Times New Roman" w:hAnsi="Times New Roman" w:cs="Times New Roman"/>
+          <w:color w:val="auto"/>
+          <w:sz w:val="28"/>
+          <w:szCs w:val="28"/>
+          <w:lang w:val="ru-RU"/>
+        </w:rPr>
+        <w:t>1.3. Риски и возможности использования генеративного AI в обучении программированию</w:t>
+      </w:r>
+    </w:p>
+    <w:p>
+      <w:pPr>
+        <w:spacing w:after="0" w:line="360" w:lineRule="auto"/>
+        <w:ind w:firstLine="709"/>
+        <w:jc w:val="both"/>
+        <w:rPr>
+          <w:rFonts w:eastAsiaTheme="majorEastAsia" w:cs="Times New Roman"/>
+          <w:szCs w:val="28"/>
+        </w:rPr>
+      </w:pPr>
+    </w:p>
+    <w:p>
+      <w:pPr>
+        <w:spacing w:after="0" w:line="360" w:lineRule="auto"/>
+        <w:ind w:firstLine="709"/>
+        <w:jc w:val="both"/>
+        <w:rPr>
+          <w:rFonts w:eastAsiaTheme="majorEastAsia" w:cs="Times New Roman"/>
+          <w:szCs w:val="28"/>
+        </w:rPr>
+      </w:pPr>
+    </w:p>
+    <w:p>
+      <w:pPr>
+        <w:spacing w:after="0" w:line="360" w:lineRule="auto"/>
+        <w:ind w:firstLine="709"/>
+        <w:jc w:val="both"/>
+        <w:rPr>
+          <w:rFonts w:eastAsiaTheme="majorEastAsia" w:cs="Times New Roman"/>
+          <w:szCs w:val="28"/>
+        </w:rPr>
+      </w:pPr>
+    </w:p>
+    <w:p>
+      <w:pPr>
+        <w:pStyle w:val="21"/>
+        <w:spacing w:before="0" w:line="360" w:lineRule="auto"/>
+        <w:ind w:firstLine="709"/>
+        <w:jc w:val="both"/>
+        <w:rPr>
+          <w:rFonts w:ascii="Times New Roman" w:hAnsi="Times New Roman" w:cs="Times New Roman"/>
+          <w:color w:val="auto"/>
+          <w:sz w:val="28"/>
+          <w:szCs w:val="28"/>
+          <w:lang w:val="ru-RU"/>
+        </w:rPr>
+      </w:pPr>
+      <w:r>
+        <w:rPr>
+          <w:rFonts w:ascii="Times New Roman" w:hAnsi="Times New Roman" w:cs="Times New Roman"/>
+          <w:color w:val="auto"/>
+          <w:sz w:val="28"/>
+          <w:szCs w:val="28"/>
+          <w:lang w:val="ru-RU"/>
+        </w:rPr>
+        <w:t>1.4. Модели саморегулируемого обучения и рефлексивные практики в техническом образовании</w:t>
+      </w:r>
+    </w:p>
+    <w:p>
+      <w:pPr>
+        <w:rPr>
+          <w:lang w:val="ru-RU"/>
+        </w:rPr>
+      </w:pPr>
+    </w:p>
+    <w:p>
+      <w:pPr>
+        <w:rPr>
+          <w:lang w:val="ru-RU"/>
+        </w:rPr>
+      </w:pPr>
+    </w:p>
+    <w:p>
+      <w:pPr>
+        <w:rPr>
+          <w:lang w:val="ru-RU"/>
+        </w:rPr>
+      </w:pPr>
+    </w:p>
+    <w:p>
+      <w:pPr>
+        <w:rPr>
+          <w:lang w:val="ru-RU"/>
+        </w:rPr>
+      </w:pPr>
+    </w:p>
+    <w:p>
+      <w:pPr>
+        <w:rPr>
+          <w:lang w:val="ru-RU"/>
+        </w:rPr>
+      </w:pPr>
+    </w:p>
+    <w:p/>
+    <w:p>
+      <w:pPr>
+        <w:pStyle w:val="1"/>
+        <w:spacing w:before="0" w:line="360" w:lineRule="auto"/>
+        <w:ind w:firstLine="709"/>
+        <w:jc w:val="both"/>
+        <w:rPr>
+          <w:rFonts w:ascii="Times New Roman" w:hAnsi="Times New Roman" w:cs="Times New Roman"/>
+          <w:color w:val="auto"/>
+          <w:lang w:val="ru-RU"/>
+        </w:rPr>
+      </w:pPr>
+      <w:r>
+        <w:rPr>
+          <w:rFonts w:ascii="Times New Roman" w:hAnsi="Times New Roman" w:cs="Times New Roman"/>
+          <w:color w:val="auto"/>
+          <w:lang w:val="ru-RU"/>
+        </w:rPr>
+        <w:lastRenderedPageBreak/>
+        <w:t>ГЛАВА 2. МЕТОДОЛОГИЯ И ОРГАНИЗАЦИЯ ПЕДАГОГИЧЕСКОГО ЭКСПЕРИМЕНТА</w:t>
+      </w:r>
+    </w:p>
+    <w:p>
+      <w:pPr>
+        <w:pStyle w:val="21"/>
+        <w:spacing w:before="0" w:line="360" w:lineRule="auto"/>
+        <w:ind w:firstLine="709"/>
+        <w:jc w:val="both"/>
+        <w:rPr>
+          <w:rFonts w:ascii="Times New Roman" w:hAnsi="Times New Roman" w:cs="Times New Roman"/>
+          <w:color w:val="auto"/>
+          <w:sz w:val="28"/>
+          <w:szCs w:val="28"/>
+          <w:lang w:val="ru-RU"/>
+        </w:rPr>
+      </w:pPr>
+      <w:r>
+        <w:rPr>
+          <w:rFonts w:ascii="Times New Roman" w:hAnsi="Times New Roman" w:cs="Times New Roman"/>
+          <w:color w:val="auto"/>
+          <w:sz w:val="28"/>
+          <w:szCs w:val="28"/>
+          <w:lang w:val="ru-RU"/>
+        </w:rPr>
+        <w:t>2.1. Дизайн исследования: экспериментальные группы и условия</w:t>
+      </w:r>
+    </w:p>
+    <w:p>
+      <w:pPr>
+        <w:spacing w:after="0" w:line="360" w:lineRule="auto"/>
+        <w:ind w:firstLine="709"/>
+        <w:jc w:val="both"/>
+        <w:rPr>
+          <w:rFonts w:eastAsiaTheme="majorEastAsia" w:cs="Times New Roman"/>
+          <w:szCs w:val="28"/>
+        </w:rPr>
+      </w:pPr>
+    </w:p>
+    <w:p>
+      <w:pPr>
+        <w:spacing w:after="0" w:line="360" w:lineRule="auto"/>
+        <w:ind w:firstLine="709"/>
+        <w:jc w:val="both"/>
+        <w:rPr>
+          <w:rFonts w:eastAsiaTheme="majorEastAsia" w:cs="Times New Roman"/>
+          <w:szCs w:val="28"/>
+        </w:rPr>
+      </w:pPr>
+    </w:p>
+    <w:p>
+      <w:pPr>
+        <w:spacing w:after="0" w:line="360" w:lineRule="auto"/>
+        <w:ind w:firstLine="709"/>
+        <w:jc w:val="both"/>
+        <w:rPr>
+          <w:rFonts w:eastAsiaTheme="majorEastAsia" w:cs="Times New Roman"/>
+          <w:szCs w:val="28"/>
+        </w:rPr>
+      </w:pPr>
+    </w:p>
+    <w:p>
+      <w:pPr>
+        <w:pStyle w:val="21"/>
+        <w:spacing w:before="0" w:line="360" w:lineRule="auto"/>
+        <w:ind w:firstLine="709"/>
+        <w:jc w:val="both"/>
+        <w:rPr>
+          <w:rFonts w:ascii="Times New Roman" w:hAnsi="Times New Roman" w:cs="Times New Roman"/>
+          <w:color w:val="auto"/>
+          <w:sz w:val="28"/>
+          <w:szCs w:val="28"/>
+          <w:lang w:val="ru-RU"/>
+        </w:rPr>
+      </w:pPr>
+      <w:r>
+        <w:rPr>
+          <w:rFonts w:ascii="Times New Roman" w:hAnsi="Times New Roman" w:cs="Times New Roman"/>
+          <w:color w:val="auto"/>
+          <w:sz w:val="28"/>
+          <w:szCs w:val="28"/>
+          <w:lang w:val="ru-RU"/>
+        </w:rPr>
+        <w:t xml:space="preserve">2.2. Инструменты количественной оценки </w:t>
+      </w:r>
+      <w:proofErr w:type="spellStart"/>
+      <w:r>
+        <w:rPr>
+          <w:rFonts w:ascii="Times New Roman" w:hAnsi="Times New Roman" w:cs="Times New Roman"/>
+          <w:color w:val="auto"/>
+          <w:sz w:val="28"/>
+          <w:szCs w:val="28"/>
+          <w:lang w:val="ru-RU"/>
+        </w:rPr>
+        <w:t>метакогнитивной</w:t>
+      </w:r>
+      <w:proofErr w:type="spellEnd"/>
+      <w:r>
+        <w:rPr>
+          <w:rFonts w:ascii="Times New Roman" w:hAnsi="Times New Roman" w:cs="Times New Roman"/>
+          <w:color w:val="auto"/>
+          <w:sz w:val="28"/>
+          <w:szCs w:val="28"/>
+          <w:lang w:val="ru-RU"/>
+        </w:rPr>
+        <w:t xml:space="preserve"> осознанности (MAI)</w:t>
+      </w:r>
+    </w:p>
+    <w:p>
+      <w:pPr>
+        <w:spacing w:after="0" w:line="360" w:lineRule="auto"/>
+        <w:ind w:firstLine="709"/>
+        <w:jc w:val="both"/>
+        <w:rPr>
+          <w:rFonts w:eastAsiaTheme="majorEastAsia" w:cs="Times New Roman"/>
+          <w:szCs w:val="28"/>
+        </w:rPr>
+      </w:pPr>
+    </w:p>
+    <w:p>
+      <w:pPr>
+        <w:spacing w:after="0" w:line="360" w:lineRule="auto"/>
+        <w:ind w:firstLine="709"/>
+        <w:jc w:val="both"/>
+        <w:rPr>
+          <w:rFonts w:eastAsiaTheme="majorEastAsia" w:cs="Times New Roman"/>
+          <w:szCs w:val="28"/>
+        </w:rPr>
+      </w:pPr>
+    </w:p>
+    <w:p>
+      <w:pPr>
+        <w:spacing w:after="0" w:line="360" w:lineRule="auto"/>
+        <w:ind w:firstLine="709"/>
+        <w:jc w:val="both"/>
+        <w:rPr>
+          <w:rFonts w:eastAsiaTheme="majorEastAsia" w:cs="Times New Roman"/>
+          <w:szCs w:val="28"/>
+        </w:rPr>
+      </w:pPr>
+    </w:p>
+    <w:p>
+      <w:pPr>
+        <w:pStyle w:val="21"/>
+        <w:spacing w:before="0" w:line="360" w:lineRule="auto"/>
+        <w:ind w:firstLine="709"/>
+        <w:jc w:val="both"/>
+        <w:rPr>
+          <w:rFonts w:ascii="Times New Roman" w:hAnsi="Times New Roman" w:cs="Times New Roman"/>
+          <w:color w:val="auto"/>
+          <w:sz w:val="28"/>
+          <w:szCs w:val="28"/>
+          <w:lang w:val="ru-RU"/>
+        </w:rPr>
+      </w:pPr>
+      <w:r>
+        <w:rPr>
+          <w:rFonts w:ascii="Times New Roman" w:hAnsi="Times New Roman" w:cs="Times New Roman"/>
+          <w:color w:val="auto"/>
+          <w:sz w:val="28"/>
+          <w:szCs w:val="28"/>
+          <w:lang w:val="ru-RU"/>
+        </w:rPr>
+        <w:t>2.3. Методы сбора поведенческих данных через логи интегрированной среды разработки</w:t>
+      </w:r>
+    </w:p>
+    <w:p>
+      <w:pPr>
+        <w:spacing w:after="0" w:line="360" w:lineRule="auto"/>
+        <w:ind w:firstLine="709"/>
+        <w:jc w:val="both"/>
+        <w:rPr>
+          <w:rFonts w:eastAsiaTheme="majorEastAsia" w:cs="Times New Roman"/>
+          <w:szCs w:val="28"/>
+        </w:rPr>
+      </w:pPr>
+    </w:p>
+    <w:p>
+      <w:pPr>
+        <w:spacing w:after="0" w:line="360" w:lineRule="auto"/>
+        <w:ind w:firstLine="709"/>
+        <w:jc w:val="both"/>
+        <w:rPr>
+          <w:rFonts w:eastAsiaTheme="majorEastAsia" w:cs="Times New Roman"/>
+          <w:szCs w:val="28"/>
+        </w:rPr>
+      </w:pPr>
+    </w:p>
+    <w:p>
+      <w:pPr>
+        <w:spacing w:after="0" w:line="360" w:lineRule="auto"/>
+        <w:ind w:firstLine="709"/>
+        <w:jc w:val="both"/>
+        <w:rPr>
+          <w:rFonts w:eastAsiaTheme="majorEastAsia" w:cs="Times New Roman"/>
+          <w:szCs w:val="28"/>
+        </w:rPr>
+      </w:pPr>
+    </w:p>
+    <w:p>
+      <w:pPr>
+        <w:pStyle w:val="21"/>
+        <w:spacing w:before="0" w:line="360" w:lineRule="auto"/>
+        <w:ind w:firstLine="709"/>
+        <w:jc w:val="both"/>
+        <w:rPr>
+          <w:rFonts w:ascii="Times New Roman" w:hAnsi="Times New Roman" w:cs="Times New Roman"/>
+          <w:color w:val="auto"/>
+          <w:sz w:val="28"/>
+          <w:szCs w:val="28"/>
+          <w:lang w:val="ru-RU"/>
+        </w:rPr>
+      </w:pPr>
+      <w:r>
+        <w:rPr>
+          <w:rFonts w:ascii="Times New Roman" w:hAnsi="Times New Roman" w:cs="Times New Roman"/>
+          <w:color w:val="auto"/>
+          <w:sz w:val="28"/>
+          <w:szCs w:val="28"/>
+          <w:lang w:val="ru-RU"/>
+        </w:rPr>
+        <w:t xml:space="preserve">2.4. Качественные методы: протокол </w:t>
+      </w:r>
+      <w:proofErr w:type="spellStart"/>
+      <w:r>
+        <w:rPr>
+          <w:rFonts w:ascii="Times New Roman" w:hAnsi="Times New Roman" w:cs="Times New Roman"/>
+          <w:color w:val="auto"/>
+          <w:sz w:val="28"/>
+          <w:szCs w:val="28"/>
+          <w:lang w:val="ru-RU"/>
+        </w:rPr>
+        <w:t>полуструктурированных</w:t>
+      </w:r>
+      <w:proofErr w:type="spellEnd"/>
+      <w:r>
+        <w:rPr>
+          <w:rFonts w:ascii="Times New Roman" w:hAnsi="Times New Roman" w:cs="Times New Roman"/>
+          <w:color w:val="auto"/>
+          <w:sz w:val="28"/>
+          <w:szCs w:val="28"/>
+          <w:lang w:val="ru-RU"/>
+        </w:rPr>
+        <w:t xml:space="preserve"> интервью и тематический анализ</w:t>
+      </w:r>
+    </w:p>
+    <w:p>
+      <w:pPr>
+        <w:spacing w:after="0" w:line="360" w:lineRule="auto"/>
+        <w:ind w:firstLine="709"/>
+        <w:jc w:val="both"/>
+        <w:rPr>
+          <w:rFonts w:eastAsiaTheme="majorEastAsia" w:cs="Times New Roman"/>
+          <w:szCs w:val="28"/>
+        </w:rPr>
+      </w:pPr>
+    </w:p>
+    <w:p>
+      <w:pPr>
+        <w:spacing w:after="0" w:line="360" w:lineRule="auto"/>
+        <w:ind w:firstLine="709"/>
+        <w:jc w:val="both"/>
+        <w:rPr>
+          <w:rFonts w:eastAsiaTheme="majorEastAsia" w:cs="Times New Roman"/>
+          <w:szCs w:val="28"/>
+        </w:rPr>
+      </w:pPr>
+    </w:p>
+    <w:p>
+      <w:pPr>
+        <w:spacing w:after="0" w:line="360" w:lineRule="auto"/>
+        <w:ind w:firstLine="709"/>
+        <w:jc w:val="both"/>
+        <w:rPr>
+          <w:rFonts w:eastAsiaTheme="majorEastAsia" w:cs="Times New Roman"/>
+          <w:szCs w:val="28"/>
+        </w:rPr>
+      </w:pPr>
+    </w:p>
+    <w:p>
+      <w:pPr>
+        <w:pStyle w:val="21"/>
+        <w:spacing w:before="0" w:line="360" w:lineRule="auto"/>
+        <w:ind w:firstLine="709"/>
+        <w:jc w:val="both"/>
+        <w:rPr>
+          <w:rFonts w:ascii="Times New Roman" w:hAnsi="Times New Roman" w:cs="Times New Roman"/>
+          <w:color w:val="auto"/>
+          <w:sz w:val="28"/>
+          <w:szCs w:val="28"/>
+          <w:lang w:val="ru-RU"/>
+        </w:rPr>
+      </w:pPr>
+      <w:r>
+        <w:rPr>
+          <w:rFonts w:ascii="Times New Roman" w:hAnsi="Times New Roman" w:cs="Times New Roman"/>
+          <w:color w:val="auto"/>
+          <w:sz w:val="28"/>
+          <w:szCs w:val="28"/>
+          <w:lang w:val="ru-RU"/>
+        </w:rPr>
+        <w:t>2.5. Процедура эксперимента и этические аспекты исследования</w:t>
+      </w:r>
+    </w:p>
+    <w:p>
+      <w:pPr>
+        <w:rPr>
+          <w:lang w:val="ru-RU"/>
+        </w:rPr>
+      </w:pPr>
+    </w:p>
+    <w:p/>
+    <w:p>
+      <w:pPr>
+        <w:pStyle w:val="1"/>
+        <w:spacing w:before="0" w:line="360" w:lineRule="auto"/>
+        <w:ind w:firstLine="709"/>
+        <w:jc w:val="both"/>
+        <w:rPr>
+          <w:rFonts w:ascii="Times New Roman" w:hAnsi="Times New Roman" w:cs="Times New Roman"/>
+          <w:color w:val="auto"/>
+          <w:lang w:val="ru-RU"/>
+        </w:rPr>
+      </w:pPr>
+      <w:r>
+        <w:rPr>
+          <w:rFonts w:ascii="Times New Roman" w:hAnsi="Times New Roman" w:cs="Times New Roman"/>
+          <w:color w:val="auto"/>
+          <w:lang w:val="ru-RU"/>
+        </w:rPr>
+        <w:lastRenderedPageBreak/>
+        <w:t>ГЛАВА 3. РЕЗУЛЬТАТЫ ЭМПИРИЧЕСКОГО ИССЛЕДОВАНИЯ ВЛИЯНИЯ AI-АССИСТЕНТОВ НА МЕТАКОГНИТИВНЫЕ НАВЫКИ СТУДЕНТОВ</w:t>
+      </w:r>
+    </w:p>
+    <w:p>
+      <w:pPr>
+        <w:pStyle w:val="21"/>
+        <w:spacing w:before="0" w:line="360" w:lineRule="auto"/>
+        <w:ind w:firstLine="709"/>
+        <w:jc w:val="both"/>
+        <w:rPr>
+          <w:rFonts w:ascii="Times New Roman" w:hAnsi="Times New Roman" w:cs="Times New Roman"/>
+          <w:color w:val="auto"/>
+          <w:sz w:val="28"/>
+          <w:szCs w:val="28"/>
+          <w:lang w:val="ru-RU"/>
+        </w:rPr>
+      </w:pPr>
+      <w:r>
+        <w:rPr>
+          <w:rFonts w:ascii="Times New Roman" w:hAnsi="Times New Roman" w:cs="Times New Roman"/>
+          <w:color w:val="auto"/>
+          <w:sz w:val="28"/>
+          <w:szCs w:val="28"/>
+          <w:lang w:val="ru-RU"/>
+        </w:rPr>
+        <w:t xml:space="preserve">3.1. Количественный анализ: динамика </w:t>
+      </w:r>
+      <w:proofErr w:type="spellStart"/>
+      <w:r>
+        <w:rPr>
+          <w:rFonts w:ascii="Times New Roman" w:hAnsi="Times New Roman" w:cs="Times New Roman"/>
+          <w:color w:val="auto"/>
+          <w:sz w:val="28"/>
+          <w:szCs w:val="28"/>
+          <w:lang w:val="ru-RU"/>
+        </w:rPr>
+        <w:t>метакогнитивной</w:t>
+      </w:r>
+      <w:proofErr w:type="spellEnd"/>
+      <w:r>
+        <w:rPr>
+          <w:rFonts w:ascii="Times New Roman" w:hAnsi="Times New Roman" w:cs="Times New Roman"/>
+          <w:color w:val="auto"/>
+          <w:sz w:val="28"/>
+          <w:szCs w:val="28"/>
+          <w:lang w:val="ru-RU"/>
+        </w:rPr>
+        <w:t xml:space="preserve"> осознанности по шкале MAI</w:t>
+      </w:r>
+    </w:p>
+    <w:p>
+      <w:pPr>
+        <w:spacing w:after="0" w:line="360" w:lineRule="auto"/>
+        <w:ind w:firstLine="709"/>
+        <w:jc w:val="both"/>
+        <w:rPr>
+          <w:rFonts w:eastAsiaTheme="majorEastAsia" w:cs="Times New Roman"/>
+          <w:szCs w:val="28"/>
+        </w:rPr>
+      </w:pPr>
+    </w:p>
+    <w:p>
+      <w:pPr>
+        <w:spacing w:after="0" w:line="360" w:lineRule="auto"/>
+        <w:ind w:firstLine="709"/>
+        <w:jc w:val="both"/>
+        <w:rPr>
+          <w:rFonts w:eastAsiaTheme="majorEastAsia" w:cs="Times New Roman"/>
+          <w:szCs w:val="28"/>
+        </w:rPr>
+      </w:pPr>
+    </w:p>
+    <w:p>
+      <w:pPr>
+        <w:spacing w:after="0" w:line="360" w:lineRule="auto"/>
+        <w:ind w:firstLine="709"/>
+        <w:jc w:val="both"/>
+        <w:rPr>
+          <w:rFonts w:eastAsiaTheme="majorEastAsia" w:cs="Times New Roman"/>
+          <w:szCs w:val="28"/>
+        </w:rPr>
+      </w:pPr>
+    </w:p>
+    <w:p>
+      <w:pPr>
+        <w:pStyle w:val="21"/>
+        <w:spacing w:before="0" w:line="360" w:lineRule="auto"/>
+        <w:ind w:firstLine="709"/>
+        <w:jc w:val="both"/>
+        <w:rPr>
+          <w:rFonts w:ascii="Times New Roman" w:hAnsi="Times New Roman" w:cs="Times New Roman"/>
+          <w:color w:val="auto"/>
+          <w:sz w:val="28"/>
+          <w:szCs w:val="28"/>
+          <w:lang w:val="ru-RU"/>
+        </w:rPr>
+      </w:pPr>
+      <w:r>
+        <w:rPr>
+          <w:rFonts w:ascii="Times New Roman" w:hAnsi="Times New Roman" w:cs="Times New Roman"/>
+          <w:color w:val="auto"/>
+          <w:sz w:val="28"/>
+          <w:szCs w:val="28"/>
+          <w:lang w:val="ru-RU"/>
+        </w:rPr>
+        <w:t>3.2. Поведенческие паттерны при решении задач: анализ логов IDE</w:t>
+      </w:r>
+    </w:p>
+    <w:p>
+      <w:pPr>
+        <w:spacing w:after="0" w:line="360" w:lineRule="auto"/>
+        <w:ind w:firstLine="709"/>
+        <w:jc w:val="both"/>
+        <w:rPr>
+          <w:rFonts w:eastAsiaTheme="majorEastAsia" w:cs="Times New Roman"/>
+          <w:szCs w:val="28"/>
+        </w:rPr>
+      </w:pPr>
+    </w:p>
+    <w:p>
+      <w:pPr>
+        <w:spacing w:after="0" w:line="360" w:lineRule="auto"/>
+        <w:ind w:firstLine="709"/>
+        <w:jc w:val="both"/>
+        <w:rPr>
+          <w:rFonts w:eastAsiaTheme="majorEastAsia" w:cs="Times New Roman"/>
+          <w:szCs w:val="28"/>
+        </w:rPr>
+      </w:pPr>
+    </w:p>
+    <w:p>
+      <w:pPr>
+        <w:spacing w:after="0" w:line="360" w:lineRule="auto"/>
+        <w:ind w:firstLine="709"/>
+        <w:jc w:val="both"/>
+        <w:rPr>
+          <w:rFonts w:eastAsiaTheme="majorEastAsia" w:cs="Times New Roman"/>
+          <w:szCs w:val="28"/>
+        </w:rPr>
+      </w:pPr>
+    </w:p>
+    <w:p>
+      <w:pPr>
+        <w:pStyle w:val="21"/>
+        <w:spacing w:before="0" w:line="360" w:lineRule="auto"/>
+        <w:ind w:firstLine="709"/>
+        <w:jc w:val="both"/>
+        <w:rPr>
+          <w:rFonts w:ascii="Times New Roman" w:hAnsi="Times New Roman" w:cs="Times New Roman"/>
+          <w:color w:val="auto"/>
+          <w:sz w:val="28"/>
+          <w:szCs w:val="28"/>
+          <w:lang w:val="ru-RU"/>
+        </w:rPr>
+      </w:pPr>
+      <w:r>
+        <w:rPr>
+          <w:rFonts w:ascii="Times New Roman" w:hAnsi="Times New Roman" w:cs="Times New Roman"/>
+          <w:color w:val="auto"/>
+          <w:sz w:val="28"/>
+          <w:szCs w:val="28"/>
+          <w:lang w:val="ru-RU"/>
+        </w:rPr>
+        <w:t>3.3. Качественный анализ: стратегии взаимодействия студентов с AI-инструментами</w:t>
+      </w:r>
+    </w:p>
+    <w:p>
+      <w:pPr>
+        <w:spacing w:after="0" w:line="360" w:lineRule="auto"/>
+        <w:ind w:firstLine="709"/>
+        <w:jc w:val="both"/>
+        <w:rPr>
+          <w:rFonts w:eastAsiaTheme="majorEastAsia" w:cs="Times New Roman"/>
+          <w:szCs w:val="28"/>
+        </w:rPr>
+      </w:pPr>
+    </w:p>
+    <w:p>
+      <w:pPr>
+        <w:spacing w:after="0" w:line="360" w:lineRule="auto"/>
+        <w:ind w:firstLine="709"/>
+        <w:jc w:val="both"/>
+        <w:rPr>
+          <w:rFonts w:eastAsiaTheme="majorEastAsia" w:cs="Times New Roman"/>
+          <w:szCs w:val="28"/>
+        </w:rPr>
+      </w:pPr>
+    </w:p>
+    <w:p>
+      <w:pPr>
+        <w:spacing w:after="0" w:line="360" w:lineRule="auto"/>
+        <w:ind w:firstLine="709"/>
+        <w:jc w:val="both"/>
+        <w:rPr>
+          <w:rFonts w:eastAsiaTheme="majorEastAsia" w:cs="Times New Roman"/>
+          <w:szCs w:val="28"/>
+        </w:rPr>
+      </w:pPr>
+    </w:p>
+    <w:p>
+      <w:pPr>
+        <w:pStyle w:val="21"/>
+        <w:spacing w:before="0" w:line="360" w:lineRule="auto"/>
+        <w:ind w:firstLine="709"/>
+        <w:jc w:val="both"/>
+        <w:rPr>
+          <w:rFonts w:ascii="Times New Roman" w:hAnsi="Times New Roman" w:cs="Times New Roman"/>
+          <w:color w:val="auto"/>
+          <w:sz w:val="28"/>
+          <w:szCs w:val="28"/>
+          <w:lang w:val="ru-RU"/>
+        </w:rPr>
+      </w:pPr>
+      <w:r>
+        <w:rPr>
+          <w:rFonts w:ascii="Times New Roman" w:hAnsi="Times New Roman" w:cs="Times New Roman"/>
+          <w:color w:val="auto"/>
+          <w:sz w:val="28"/>
+          <w:szCs w:val="28"/>
+          <w:lang w:val="ru-RU"/>
+        </w:rPr>
+        <w:t>3.4. Восприятие AI как «когнитивного партнёра»: результаты интервью</w:t>
+      </w:r>
+    </w:p>
+    <w:p>
+      <w:pPr>
+        <w:spacing w:after="0" w:line="360" w:lineRule="auto"/>
+        <w:ind w:firstLine="709"/>
+        <w:jc w:val="both"/>
+        <w:rPr>
+          <w:rFonts w:eastAsiaTheme="majorEastAsia" w:cs="Times New Roman"/>
+          <w:szCs w:val="28"/>
+        </w:rPr>
+      </w:pPr>
+    </w:p>
+    <w:p>
+      <w:pPr>
+        <w:spacing w:after="0" w:line="360" w:lineRule="auto"/>
+        <w:ind w:firstLine="709"/>
+        <w:jc w:val="both"/>
+        <w:rPr>
+          <w:rFonts w:eastAsiaTheme="majorEastAsia" w:cs="Times New Roman"/>
+          <w:szCs w:val="28"/>
+        </w:rPr>
+      </w:pPr>
+    </w:p>
+    <w:p>
+      <w:pPr>
+        <w:spacing w:after="0" w:line="360" w:lineRule="auto"/>
+        <w:ind w:firstLine="709"/>
+        <w:jc w:val="both"/>
+        <w:rPr>
+          <w:rFonts w:eastAsiaTheme="majorEastAsia" w:cs="Times New Roman"/>
+          <w:szCs w:val="28"/>
+        </w:rPr>
+      </w:pPr>
+    </w:p>
+    <w:p>
+      <w:pPr>
+        <w:pStyle w:val="21"/>
+        <w:spacing w:before="0" w:line="360" w:lineRule="auto"/>
+        <w:ind w:firstLine="709"/>
+        <w:jc w:val="both"/>
+        <w:rPr>
+          <w:rFonts w:ascii="Times New Roman" w:hAnsi="Times New Roman" w:cs="Times New Roman"/>
+          <w:color w:val="auto"/>
+          <w:sz w:val="28"/>
+          <w:szCs w:val="28"/>
+        </w:rPr>
+      </w:pPr>
+      <w:r>
+        <w:rPr>
+          <w:rFonts w:ascii="Times New Roman" w:hAnsi="Times New Roman" w:cs="Times New Roman"/>
+          <w:color w:val="auto"/>
+          <w:sz w:val="28"/>
+          <w:szCs w:val="28"/>
+          <w:lang w:val="ru-RU"/>
+        </w:rPr>
+        <w:t>3.5. Методика «рефлексивных чек-листов»: апробация и эффективность</w:t>
+      </w:r>
+    </w:p>
+    <w:p/>
+    <w:p>
+      <w:pPr>
+        <w:pStyle w:val="1"/>
+        <w:spacing w:before="0" w:line="360" w:lineRule="auto"/>
+        <w:ind w:firstLine="709"/>
+        <w:rPr>
+          <w:rFonts w:ascii="Times New Roman" w:hAnsi="Times New Roman" w:cs="Times New Roman"/>
+          <w:color w:val="auto"/>
+          <w:lang w:val="ru-RU"/>
+        </w:rPr>
+      </w:pPr>
+      <w:r>
+        <w:rPr>
+          <w:rFonts w:ascii="Times New Roman" w:hAnsi="Times New Roman" w:cs="Times New Roman"/>
+          <w:color w:val="auto"/>
+          <w:lang w:val="ru-RU"/>
+        </w:rPr>
+        <w:lastRenderedPageBreak/>
         <w:t>ВЫВОДЫ</w:t>
       </w:r>
     </w:p>
     <w:p>
       <w:pPr>
         <w:spacing w:after="0" w:line="360" w:lineRule="auto"/>
+        <w:jc w:val="both"/>
+        <w:rPr>
+          <w:lang w:val="ru-RU"/>
+        </w:rPr>
+      </w:pPr>
+    </w:p>
+    <w:p>
+      <w:pPr>
+        <w:spacing w:line="360" w:lineRule="auto"/>
+        <w:jc w:val="both"/>
+        <w:rPr>
+          <w:lang w:val="ru-RU"/>
+        </w:rPr>
+      </w:pPr>
+    </w:p>
+    <w:p>
+      <w:pPr>
+        <w:spacing w:line="360" w:lineRule="auto"/>
+        <w:jc w:val="both"/>
+        <w:rPr>
+          <w:lang w:val="ru-RU"/>
+        </w:rPr>
+      </w:pPr>
+    </w:p>
+    <w:p>
+      <w:pPr>
+        <w:spacing w:line="360" w:lineRule="auto"/>
+        <w:jc w:val="both"/>
+        <w:rPr>
+          <w:lang w:val="ru-RU"/>
+        </w:rPr>
+      </w:pPr>
+    </w:p>
+    <w:p>
+      <w:pPr>
+        <w:spacing w:line="360" w:lineRule="auto"/>
+        <w:jc w:val="both"/>
+        <w:rPr>
+          <w:lang w:val="ru-RU"/>
+        </w:rPr>
+      </w:pPr>
+    </w:p>
+    <w:p>
+      <w:pPr>
+        <w:spacing w:line="360" w:lineRule="auto"/>
+        <w:jc w:val="both"/>
+        <w:rPr>
+          <w:lang w:val="ru-RU"/>
+        </w:rPr>
+      </w:pPr>
+    </w:p>
+    <w:p>
+      <w:pPr>
+        <w:spacing w:line="360" w:lineRule="auto"/>
+        <w:jc w:val="both"/>
+        <w:rPr>
+          <w:lang w:val="ru-RU"/>
+        </w:rPr>
+      </w:pPr>
+    </w:p>
+    <w:p>
+      <w:pPr>
+        <w:spacing w:line="360" w:lineRule="auto"/>
+        <w:jc w:val="both"/>
+        <w:rPr>
+          <w:lang w:val="ru-RU"/>
+        </w:rPr>
+      </w:pPr>
+    </w:p>
+    <w:p>
+      <w:pPr>
+        <w:spacing w:line="360" w:lineRule="auto"/>
+        <w:jc w:val="both"/>
+        <w:rPr>
+          <w:lang w:val="ru-RU"/>
+        </w:rPr>
+      </w:pPr>
+    </w:p>
+    <w:p>
+      <w:pPr>
+        <w:spacing w:line="360" w:lineRule="auto"/>
+        <w:jc w:val="both"/>
+        <w:rPr>
+          <w:lang w:val="ru-RU"/>
+        </w:rPr>
+      </w:pPr>
+    </w:p>
+    <w:p>
+      <w:pPr>
+        <w:spacing w:line="360" w:lineRule="auto"/>
+        <w:jc w:val="both"/>
+        <w:rPr>
+          <w:lang w:val="ru-RU"/>
+        </w:rPr>
+      </w:pPr>
+    </w:p>
+    <w:p>
+      <w:pPr>
+        <w:spacing w:line="360" w:lineRule="auto"/>
+        <w:jc w:val="both"/>
+        <w:rPr>
+          <w:lang w:val="ru-RU"/>
+        </w:rPr>
+      </w:pPr>
+    </w:p>
+    <w:p>
+      <w:pPr>
+        <w:spacing w:line="360" w:lineRule="auto"/>
+        <w:jc w:val="both"/>
+        <w:rPr>
+          <w:lang w:val="ru-RU"/>
+        </w:rPr>
+      </w:pPr>
+    </w:p>
+    <w:p>
+      <w:pPr>
+        <w:spacing w:line="360" w:lineRule="auto"/>
+        <w:jc w:val="both"/>
+        <w:rPr>
+          <w:lang w:val="ru-RU"/>
+        </w:rPr>
+      </w:pPr>
+    </w:p>
+    <w:p>
+      <w:pPr>
+        <w:spacing w:line="360" w:lineRule="auto"/>
+        <w:jc w:val="both"/>
+        <w:rPr>
+          <w:lang w:val="ru-RU"/>
+        </w:rPr>
+      </w:pPr>
+    </w:p>
+    <w:p>
+      <w:pPr>
+        <w:spacing w:line="360" w:lineRule="auto"/>
         <w:jc w:val="both"/>
         <w:rPr>
           <w:lang w:val="ru-RU"/>
@@ -1568,6 +5481,7 @@
           <w:b/>
           <w:lang w:val="ru-RU"/>
         </w:rPr>
+        <w:lastRenderedPageBreak/>
         <w:t>Литература</w:t>
       </w:r>
     </w:p>
@@ -1595,19 +5509,381 @@
       <w:pPr>
         <w:numPr>
           <w:ilvl w:val="0"/>
-          <w:numId w:val="7"/>
+          <w:numId w:val="26"/>
         </w:numPr>
         <w:spacing w:after="0" w:line="360" w:lineRule="auto"/>
         <w:ind w:left="0" w:firstLine="709"/>
         <w:jc w:val="both"/>
       </w:pPr>
       <w:r>
-        <w:t>Newman S. Building Microservices: Designing Fine-Grained Systems / S. Newman. — 2nd ed. — Sebastopol: O'Reilly Media, 2021. — 560 p. — ISBN 978-1-492-03402-3.</w:t>
-      </w:r>
-    </w:p>
-    <w:p>
-      <w:pPr>
-        <w:spacing w:after="0" w:line="360" w:lineRule="auto"/>
+        <w:t xml:space="preserve">Schraw G., Dennison R. S. Assessing Metacognitive Awareness // Contemporary Educational Psychology. — 1994. — Vol. 19, № 4. — P. 460–475. — </w:t>
+      </w:r>
+      <w:r>
+        <w:rPr>
+          <w:b/>
+          <w:bCs/>
+        </w:rPr>
+        <w:t>DOI:</w:t>
+      </w:r>
+      <w:r>
+        <w:t xml:space="preserve"> 10.1006/ceps.1994.1033</w:t>
+      </w:r>
+    </w:p>
+    <w:p>
+      <w:pPr>
+        <w:numPr>
+          <w:ilvl w:val="0"/>
+          <w:numId w:val="26"/>
+        </w:numPr>
+        <w:spacing w:after="0" w:line="360" w:lineRule="auto"/>
+        <w:ind w:left="0" w:firstLine="709"/>
+        <w:jc w:val="both"/>
+      </w:pPr>
+      <w:r>
+        <w:t xml:space="preserve">Prather J., Pettit R., McMurry K., Peters A., Homer J., Cohen M. Metacognitive Difficulties Faced by Novice Programmers in Automated Assessment Tools // Proceedings of the 2018 ACM Conference on International Computing Education Research (ICER '18). — New York: ACM, 2018. — P. 41–50. — </w:t>
+      </w:r>
+      <w:r>
+        <w:rPr>
+          <w:b/>
+          <w:bCs/>
+        </w:rPr>
+        <w:t>DOI:</w:t>
+      </w:r>
+      <w:r>
+        <w:t xml:space="preserve"> 10.1145/3230977.3230981</w:t>
+      </w:r>
+    </w:p>
+    <w:p>
+      <w:pPr>
+        <w:numPr>
+          <w:ilvl w:val="0"/>
+          <w:numId w:val="26"/>
+        </w:numPr>
+        <w:spacing w:after="0" w:line="360" w:lineRule="auto"/>
+        <w:ind w:left="0" w:firstLine="709"/>
+        <w:jc w:val="both"/>
+      </w:pPr>
+      <w:r>
+        <w:t xml:space="preserve">Denny P., Kumar V., </w:t>
+      </w:r>
+      <w:proofErr w:type="spellStart"/>
+      <w:r>
+        <w:t>Giacaman</w:t>
+      </w:r>
+      <w:proofErr w:type="spellEnd"/>
+      <w:r>
+        <w:t xml:space="preserve"> N. Conversing with Copilot: Exploring Prompt Engineering for Solving CS1 Problems Using Natural Language // Proceedings of the 54th ACM Technical Symposium on Computer Science Education (SIGCSE 2023). — New York: ACM, 2023. — Vol. 1. — P. 1136–1142. — </w:t>
+      </w:r>
+      <w:r>
+        <w:rPr>
+          <w:b/>
+          <w:bCs/>
+        </w:rPr>
+        <w:t>DOI:</w:t>
+      </w:r>
+      <w:r>
+        <w:t xml:space="preserve"> 10.1145/3545945.3569823</w:t>
+      </w:r>
+    </w:p>
+    <w:p>
+      <w:pPr>
+        <w:numPr>
+          <w:ilvl w:val="0"/>
+          <w:numId w:val="26"/>
+        </w:numPr>
+        <w:spacing w:after="0" w:line="360" w:lineRule="auto"/>
+        <w:ind w:left="0" w:firstLine="709"/>
+        <w:jc w:val="both"/>
+      </w:pPr>
+      <w:r>
+        <w:t xml:space="preserve">Finnie-Ansley J., Denny P., Becker B. A., Luxton-Reilly A., Prather J. The Robots Are Coming: Exploring the Implications of OpenAI Codex on Introductory Programming // Proceedings of the 24th Australasian Computing Education Conference (ACE '22). — New York: ACM, 2022. — P. 10–19. — </w:t>
+      </w:r>
+      <w:r>
+        <w:rPr>
+          <w:b/>
+          <w:bCs/>
+        </w:rPr>
+        <w:t>DOI:</w:t>
+      </w:r>
+      <w:r>
+        <w:t xml:space="preserve"> 10.1145/3511861.3511863</w:t>
+      </w:r>
+    </w:p>
+    <w:p>
+      <w:pPr>
+        <w:numPr>
+          <w:ilvl w:val="0"/>
+          <w:numId w:val="26"/>
+        </w:numPr>
+        <w:spacing w:after="0" w:line="360" w:lineRule="auto"/>
+        <w:ind w:left="0" w:firstLine="709"/>
+        <w:jc w:val="both"/>
+      </w:pPr>
+      <w:proofErr w:type="spellStart"/>
+      <w:r>
+        <w:t>Kazemitabaar</w:t>
+      </w:r>
+      <w:proofErr w:type="spellEnd"/>
+      <w:r>
+        <w:t xml:space="preserve"> M., Chow J., Ma C. T., Ericson B. J., </w:t>
+      </w:r>
+      <w:proofErr w:type="spellStart"/>
+      <w:r>
+        <w:t>Weintrop</w:t>
+      </w:r>
+      <w:proofErr w:type="spellEnd"/>
+      <w:r>
+        <w:t xml:space="preserve"> D., Grossman T. Studying the Effect of AI Code Generators on Supporting Novice Learners in Introductory Programming // Proceedings of the 2023 CHI Conference on Human Factors in Computing Systems (CHI '23). — New York: ACM, 2023. — Article 455. — P. 1–23. — </w:t>
+      </w:r>
+      <w:r>
+        <w:rPr>
+          <w:b/>
+          <w:bCs/>
+        </w:rPr>
+        <w:t>DOI:</w:t>
+      </w:r>
+      <w:r>
+        <w:t xml:space="preserve"> 10.1145/3544548.3580919</w:t>
+      </w:r>
+    </w:p>
+    <w:p>
+      <w:pPr>
+        <w:numPr>
+          <w:ilvl w:val="0"/>
+          <w:numId w:val="26"/>
+        </w:numPr>
+        <w:spacing w:after="0" w:line="360" w:lineRule="auto"/>
+        <w:ind w:left="0" w:firstLine="709"/>
+        <w:jc w:val="both"/>
+      </w:pPr>
+      <w:r>
+        <w:lastRenderedPageBreak/>
+        <w:t xml:space="preserve">Liao Q. V., Hussain M. M., </w:t>
+      </w:r>
+      <w:proofErr w:type="spellStart"/>
+      <w:r>
+        <w:t>Chandar</w:t>
+      </w:r>
+      <w:proofErr w:type="spellEnd"/>
+      <w:r>
+        <w:t xml:space="preserve"> P., Davis M., </w:t>
+      </w:r>
+      <w:proofErr w:type="spellStart"/>
+      <w:r>
+        <w:t>Khazaeni</w:t>
+      </w:r>
+      <w:proofErr w:type="spellEnd"/>
+      <w:r>
+        <w:t xml:space="preserve"> Y., </w:t>
+      </w:r>
+      <w:proofErr w:type="spellStart"/>
+      <w:r>
+        <w:t>Crasso</w:t>
+      </w:r>
+      <w:proofErr w:type="spellEnd"/>
+      <w:r>
+        <w:t xml:space="preserve"> M. P., Wang D., Muller M., </w:t>
+      </w:r>
+      <w:proofErr w:type="spellStart"/>
+      <w:r>
+        <w:t>Shami</w:t>
+      </w:r>
+      <w:proofErr w:type="spellEnd"/>
+      <w:r>
+        <w:t xml:space="preserve"> N. S., Geyer W. All Work and No Play? Conversations with a Large Language Model on Interpreting Play // Proceedings of the 2022 ACM Conference on Fairness, Accountability, and Transparency (</w:t>
+      </w:r>
+      <w:proofErr w:type="spellStart"/>
+      <w:r>
+        <w:t>FAccT</w:t>
+      </w:r>
+      <w:proofErr w:type="spellEnd"/>
+      <w:r>
+        <w:t xml:space="preserve"> '22). — New York: ACM, 2022. — P. 1835–1854. — </w:t>
+      </w:r>
+      <w:r>
+        <w:rPr>
+          <w:b/>
+          <w:bCs/>
+        </w:rPr>
+        <w:t>DOI:</w:t>
+      </w:r>
+      <w:r>
+        <w:t xml:space="preserve"> 10.1145/3531146.3533233</w:t>
+      </w:r>
+    </w:p>
+    <w:p>
+      <w:pPr>
+        <w:numPr>
+          <w:ilvl w:val="0"/>
+          <w:numId w:val="26"/>
+        </w:numPr>
+        <w:spacing w:after="0" w:line="360" w:lineRule="auto"/>
+        <w:ind w:left="0" w:firstLine="709"/>
+        <w:jc w:val="both"/>
+      </w:pPr>
+      <w:r>
+        <w:t xml:space="preserve">Flavell J. H. Metacognition and Cognitive Monitoring: A New Area of Cognitive-Developmental Inquiry // American Psychologist. — 1979. — Vol. 34, № 10. — P. 906–911. — </w:t>
+      </w:r>
+      <w:r>
+        <w:rPr>
+          <w:b/>
+          <w:bCs/>
+        </w:rPr>
+        <w:t>DOI:</w:t>
+      </w:r>
+      <w:r>
+        <w:t xml:space="preserve"> 10.1037/0003-066X.34.10.906</w:t>
+      </w:r>
+    </w:p>
+    <w:p>
+      <w:pPr>
+        <w:numPr>
+          <w:ilvl w:val="0"/>
+          <w:numId w:val="26"/>
+        </w:numPr>
+        <w:spacing w:after="0" w:line="360" w:lineRule="auto"/>
+        <w:ind w:left="0" w:firstLine="709"/>
+        <w:jc w:val="both"/>
+      </w:pPr>
+      <w:r>
+        <w:t xml:space="preserve">Zimmerman B. J. Self-Regulated Learning and Academic Achievement: An Overview // Educational Psychologist. — 1990. — Vol. 25, № 1. — P. 3–17. — </w:t>
+      </w:r>
+      <w:r>
+        <w:rPr>
+          <w:b/>
+          <w:bCs/>
+        </w:rPr>
+        <w:t>DOI:</w:t>
+      </w:r>
+      <w:r>
+        <w:t xml:space="preserve"> 10.1207/s15326985ep2501_2</w:t>
+      </w:r>
+    </w:p>
+    <w:p>
+      <w:pPr>
+        <w:numPr>
+          <w:ilvl w:val="0"/>
+          <w:numId w:val="26"/>
+        </w:numPr>
+        <w:spacing w:after="0" w:line="360" w:lineRule="auto"/>
+        <w:ind w:left="0" w:firstLine="709"/>
+        <w:jc w:val="both"/>
+      </w:pPr>
+      <w:proofErr w:type="spellStart"/>
+      <w:r>
+        <w:t>Sarsa</w:t>
+      </w:r>
+      <w:proofErr w:type="spellEnd"/>
+      <w:r>
+        <w:t xml:space="preserve"> S., Denny P., Hellas A., Leinonen J. Automatic Generation of Programming Exercises and Code Explanations Using Large Language Models // Proceedings of the 2022 ACM Conference on International Computing Education Research (ICER '22). — New York: ACM, 2022. — Vol. 1. — P. 27–43. — </w:t>
+      </w:r>
+      <w:r>
+        <w:rPr>
+          <w:b/>
+          <w:bCs/>
+        </w:rPr>
+        <w:t>DOI:</w:t>
+      </w:r>
+      <w:r>
+        <w:t xml:space="preserve"> 10.1145/3501385.3543957</w:t>
+      </w:r>
+    </w:p>
+    <w:p>
+      <w:pPr>
+        <w:numPr>
+          <w:ilvl w:val="0"/>
+          <w:numId w:val="26"/>
+        </w:numPr>
+        <w:spacing w:after="0" w:line="360" w:lineRule="auto"/>
+        <w:ind w:left="0" w:firstLine="709"/>
+        <w:jc w:val="both"/>
+      </w:pPr>
+      <w:r>
+        <w:t xml:space="preserve">Becker B. A., Denny P., Finnie-Ansley J., Luxton-Reilly A., Prather J., Santos E. A. Programming Is Hard — Or at Least It Used to Be: Educational Opportunities and Challenges of AI Code Generation // Proceedings of the 54th ACM Technical Symposium on Computer Science Education (SIGCSE 2023). — New York: ACM, 2023. — Vol. 1. — P. 500–506. — </w:t>
+      </w:r>
+      <w:r>
+        <w:rPr>
+          <w:b/>
+          <w:bCs/>
+        </w:rPr>
+        <w:t>DOI:</w:t>
+      </w:r>
+      <w:r>
+        <w:t xml:space="preserve"> 10.1145/3545945.3569759</w:t>
+      </w:r>
+    </w:p>
+    <w:p>
+      <w:pPr>
+        <w:numPr>
+          <w:ilvl w:val="0"/>
+          <w:numId w:val="26"/>
+        </w:numPr>
+        <w:spacing w:after="0" w:line="360" w:lineRule="auto"/>
+        <w:ind w:left="0" w:firstLine="709"/>
+        <w:jc w:val="both"/>
+      </w:pPr>
+      <w:r>
+        <w:t xml:space="preserve">Liao Q. V., Millen D. R., Geyer W., Muller M., </w:t>
+      </w:r>
+      <w:proofErr w:type="spellStart"/>
+      <w:r>
+        <w:t>Shami</w:t>
+      </w:r>
+      <w:proofErr w:type="spellEnd"/>
+      <w:r>
+        <w:t xml:space="preserve"> N. S. Questioning the AI: Informing Design Practices for Explainable AI User Experiences // Proceedings of the 2020 CHI Conference on Human Factors </w:t>
+      </w:r>
+      <w:r>
+        <w:lastRenderedPageBreak/>
+        <w:t xml:space="preserve">in Computing Systems (CHI '20). — New York: ACM, 2020. — P. 1–15. — </w:t>
+      </w:r>
+      <w:r>
+        <w:rPr>
+          <w:b/>
+          <w:bCs/>
+        </w:rPr>
+        <w:t>DOI:</w:t>
+      </w:r>
+      <w:r>
+        <w:t xml:space="preserve"> 10.1145/3313831.3376590</w:t>
+      </w:r>
+    </w:p>
+    <w:p>
+      <w:pPr>
+        <w:numPr>
+          <w:ilvl w:val="0"/>
+          <w:numId w:val="26"/>
+        </w:numPr>
+        <w:spacing w:after="0" w:line="360" w:lineRule="auto"/>
+        <w:ind w:left="0" w:firstLine="709"/>
+        <w:jc w:val="both"/>
+      </w:pPr>
+      <w:r>
+        <w:t xml:space="preserve">MacNeil S., Tran A., </w:t>
+      </w:r>
+      <w:proofErr w:type="spellStart"/>
+      <w:r>
+        <w:t>Mogil</w:t>
+      </w:r>
+      <w:proofErr w:type="spellEnd"/>
+      <w:r>
+        <w:t xml:space="preserve"> D., Bernstein S., Ross E., Huang Z. Generating Diverse Code Explanations Using the GPT-3 Large Language Model // Proceedings of the 2022 ACM Conference on International Computing Education Research (ICER '22). — New York: ACM, 2022. — Vol. 2. — P. 37–39. — </w:t>
+      </w:r>
+      <w:r>
+        <w:rPr>
+          <w:b/>
+          <w:bCs/>
+        </w:rPr>
+        <w:t>DOI:</w:t>
+      </w:r>
+      <w:r>
+        <w:t xml:space="preserve"> 10.1145/3501709.3544280</w:t>
+      </w:r>
+    </w:p>
+    <w:p>
+      <w:pPr>
+        <w:spacing w:after="0" w:line="360" w:lineRule="auto"/>
+        <w:ind w:firstLine="709"/>
         <w:jc w:val="both"/>
       </w:pPr>
     </w:p>
@@ -1617,25 +5893,85 @@
         <w:ind w:firstLine="709"/>
         <w:jc w:val="right"/>
         <w:rPr>
+          <w:lang w:val="ru-RU"/>
+        </w:rPr>
+      </w:pPr>
+      <w:r>
+        <w:rPr>
           <w:b/>
           <w:bCs/>
           <w:lang w:val="ru-RU"/>
         </w:rPr>
-      </w:pPr>
+        <w:t>Русскоязычные источники</w:t>
+      </w:r>
+    </w:p>
+    <w:p>
+      <w:pPr>
+        <w:numPr>
+          <w:ilvl w:val="0"/>
+          <w:numId w:val="27"/>
+        </w:numPr>
+        <w:spacing w:after="0" w:line="360" w:lineRule="auto"/>
+        <w:ind w:left="0" w:firstLine="709"/>
+        <w:jc w:val="both"/>
+        <w:rPr>
+          <w:lang w:val="ru-RU"/>
+        </w:rPr>
+      </w:pPr>
+      <w:r>
+        <w:rPr>
+          <w:lang w:val="ru-RU"/>
+        </w:rPr>
+        <w:t xml:space="preserve">Карпов А. О., </w:t>
+      </w:r>
+      <w:proofErr w:type="spellStart"/>
+      <w:r>
+        <w:rPr>
+          <w:lang w:val="ru-RU"/>
+        </w:rPr>
+        <w:t>Колдина</w:t>
+      </w:r>
+      <w:proofErr w:type="spellEnd"/>
+      <w:r>
+        <w:rPr>
+          <w:lang w:val="ru-RU"/>
+        </w:rPr>
+        <w:t xml:space="preserve"> М. И. </w:t>
+      </w:r>
+      <w:proofErr w:type="spellStart"/>
+      <w:r>
+        <w:rPr>
+          <w:lang w:val="ru-RU"/>
+        </w:rPr>
+        <w:t>Метакогнитивные</w:t>
+      </w:r>
+      <w:proofErr w:type="spellEnd"/>
+      <w:r>
+        <w:rPr>
+          <w:lang w:val="ru-RU"/>
+        </w:rPr>
+        <w:t xml:space="preserve"> навыки в структуре универсальных компетенций // Высшее образование в России. — 2020. — Т. 29, № 6. — С. 19–31. — </w:t>
+      </w:r>
       <w:r>
         <w:rPr>
           <w:b/>
           <w:bCs/>
           <w:lang w:val="ru-RU"/>
         </w:rPr>
-        <w:t>Русскоязычные источники</w:t>
+        <w:t>DOI:</w:t>
+      </w:r>
+      <w:r>
+        <w:rPr>
+          <w:lang w:val="ru-RU"/>
+        </w:rPr>
+        <w:t xml:space="preserve"> 10.31992/0869-3617-2020-29-6-19-31</w:t>
       </w:r>
     </w:p>
     <w:p>
       <w:pPr>
         <w:numPr>
           <w:ilvl w:val="0"/>
-          <w:numId w:val="8"/>
+          <w:numId w:val="27"/>
         </w:numPr>
         <w:spacing w:after="0" w:line="360" w:lineRule="auto"/>
         <w:ind w:left="0" w:firstLine="709"/>
@@ -1648,54 +5984,132 @@
         <w:rPr>
           <w:lang w:val="ru-RU"/>
         </w:rPr>
-        <w:t xml:space="preserve">Галей И. В., Василенко С. М. </w:t>
+        <w:t>Хуторской А. В. Метапредметное содержание образования и стандарты: теория и практика // Народное образование. — 2017. — № 9. — С. 107–114</w:t>
+      </w:r>
+    </w:p>
+    <w:p>
+      <w:pPr>
+        <w:numPr>
+          <w:ilvl w:val="0"/>
+          <w:numId w:val="27"/>
+        </w:numPr>
+        <w:spacing w:after="0" w:line="360" w:lineRule="auto"/>
+        <w:ind w:left="0" w:firstLine="709"/>
+        <w:jc w:val="both"/>
+        <w:rPr>
+          <w:lang w:val="ru-RU"/>
+        </w:rPr>
+      </w:pPr>
+      <w:r>
+        <w:rPr>
+          <w:lang w:val="ru-RU"/>
+        </w:rPr>
+        <w:t xml:space="preserve">Новикова С. С., Соловьёва М. Ф. Формирование </w:t>
       </w:r>
       <w:proofErr w:type="spellStart"/>
       <w:r>
         <w:rPr>
           <w:lang w:val="ru-RU"/>
         </w:rPr>
-        <w:t>DevOps</w:t>
+        <w:t>метакогнитивных</w:t>
       </w:r>
       <w:proofErr w:type="spellEnd"/>
       <w:r>
         <w:rPr>
           <w:lang w:val="ru-RU"/>
         </w:rPr>
-        <w:t xml:space="preserve"> как методология организации информационных систем // Вестник компьютерных и информационных технологий. — 2022. — № 3. — С. 12–24. — DOI: 10.14489/vkit.2022.</w:t>
-      </w:r>
-      <w:proofErr w:type="gramStart"/>
-      <w:r>
-        <w:rPr>
-          <w:lang w:val="ru-RU"/>
-        </w:rPr>
-        <w:t>03.pp.</w:t>
-      </w:r>
-      <w:proofErr w:type="gramEnd"/>
-      <w:r>
-        <w:rPr>
-          <w:lang w:val="ru-RU"/>
-        </w:rPr>
-        <w:t>012-024.</w:t>
-      </w:r>
-    </w:p>
-    <w:p>
-      <w:pPr>
-        <w:spacing w:after="0" w:line="360" w:lineRule="auto"/>
-        <w:ind w:firstLine="709"/>
-        <w:rPr>
-          <w:lang w:val="ru-RU"/>
-        </w:rPr>
-      </w:pPr>
-    </w:p>
-    <w:p>
-      <w:pPr>
-        <w:spacing w:after="0" w:line="360" w:lineRule="auto"/>
-        <w:ind w:firstLine="709"/>
-        <w:rPr>
-          <w:lang w:val="ru-RU"/>
-        </w:rPr>
-      </w:pPr>
+        <w:t xml:space="preserve"> навыков у студентов технических специальностей при обучении программированию // Современные проблемы науки и образования. — 2021. — № 4. — С. 56–67. — </w:t>
+      </w:r>
+      <w:r>
+        <w:rPr>
+          <w:b/>
+          <w:bCs/>
+          <w:lang w:val="ru-RU"/>
+        </w:rPr>
+        <w:t>DOI:</w:t>
+      </w:r>
+      <w:r>
+        <w:rPr>
+          <w:lang w:val="ru-RU"/>
+        </w:rPr>
+        <w:t xml:space="preserve"> 10.17513/spno.30912</w:t>
+      </w:r>
+    </w:p>
+    <w:p>
+      <w:pPr>
+        <w:numPr>
+          <w:ilvl w:val="0"/>
+          <w:numId w:val="27"/>
+        </w:numPr>
+        <w:spacing w:after="0" w:line="360" w:lineRule="auto"/>
+        <w:ind w:left="0" w:firstLine="709"/>
+        <w:jc w:val="both"/>
+        <w:rPr>
+          <w:lang w:val="ru-RU"/>
+        </w:rPr>
+      </w:pPr>
+      <w:r>
+        <w:rPr>
+          <w:lang w:val="ru-RU"/>
+        </w:rPr>
+        <w:t xml:space="preserve">Рубцова С. Ю., Леднёва С. А. </w:t>
+      </w:r>
+      <w:proofErr w:type="spellStart"/>
+      <w:r>
+        <w:rPr>
+          <w:lang w:val="ru-RU"/>
+        </w:rPr>
+        <w:t>Метакогнитивные</w:t>
+      </w:r>
+      <w:proofErr w:type="spellEnd"/>
+      <w:r>
+        <w:rPr>
+          <w:lang w:val="ru-RU"/>
+        </w:rPr>
+        <w:t xml:space="preserve"> стратегии в обучении студентов технических вузов // Образование и наука. — 2019. — Т. 21, № 3. — С. 97–117. — </w:t>
+      </w:r>
+      <w:r>
+        <w:rPr>
+          <w:b/>
+          <w:bCs/>
+          <w:lang w:val="ru-RU"/>
+        </w:rPr>
+        <w:t>DOI:</w:t>
+      </w:r>
+      <w:r>
+        <w:rPr>
+          <w:lang w:val="ru-RU"/>
+        </w:rPr>
+        <w:t xml:space="preserve"> 10.17853/1994-5639-2019-3-97-117</w:t>
+      </w:r>
+    </w:p>
+    <w:p>
+      <w:pPr>
+        <w:numPr>
+          <w:ilvl w:val="0"/>
+          <w:numId w:val="27"/>
+        </w:numPr>
+        <w:spacing w:after="0" w:line="360" w:lineRule="auto"/>
+        <w:ind w:left="0" w:firstLine="709"/>
+        <w:jc w:val="both"/>
+        <w:rPr>
+          <w:lang w:val="ru-RU"/>
+        </w:rPr>
+      </w:pPr>
+      <w:proofErr w:type="spellStart"/>
+      <w:r>
+        <w:rPr>
+          <w:lang w:val="ru-RU"/>
+        </w:rPr>
+        <w:t>Ясницкий</w:t>
+      </w:r>
+      <w:proofErr w:type="spellEnd"/>
+      <w:r>
+        <w:rPr>
+          <w:lang w:val="ru-RU"/>
+        </w:rPr>
+        <w:t xml:space="preserve"> Л. Н. Искусственный интеллект в образовании: возможности и вызовы // Образовательные технологии и общество. — 2023. — Т. 26, № 2. — С. 145–159</w:t>
+      </w:r>
     </w:p>
     <w:p>
       <w:pPr>
@@ -1703,98 +6117,75 @@
         <w:ind w:firstLine="709"/>
         <w:jc w:val="right"/>
         <w:rPr>
+          <w:lang w:val="ru-RU"/>
+        </w:rPr>
+      </w:pPr>
+      <w:r>
+        <w:rPr>
           <w:b/>
           <w:bCs/>
           <w:lang w:val="ru-RU"/>
         </w:rPr>
-      </w:pPr>
+        <w:lastRenderedPageBreak/>
+        <w:t>Методические материалы и стандарты</w:t>
+      </w:r>
+    </w:p>
+    <w:p>
+      <w:pPr>
+        <w:numPr>
+          <w:ilvl w:val="0"/>
+          <w:numId w:val="28"/>
+        </w:numPr>
+        <w:spacing w:after="0" w:line="360" w:lineRule="auto"/>
+        <w:ind w:left="0" w:firstLine="709"/>
+        <w:jc w:val="both"/>
+      </w:pPr>
+      <w:r>
+        <w:t xml:space="preserve">IEEE Standard for Software and System Test Documentation (IEEE Std 829-2008). — New York: Institute of Electrical and Electronics Engineers, 2008. — 150 p. — </w:t>
+      </w:r>
       <w:r>
         <w:rPr>
           <w:b/>
           <w:bCs/>
-          <w:lang w:val="ru-RU"/>
-        </w:rPr>
-        <w:t>Стандарты и руководства</w:t>
+        </w:rPr>
+        <w:t>DOI:</w:t>
+      </w:r>
+      <w:r>
+        <w:t xml:space="preserve"> 10.1109/IEEESTD.2008.4578383</w:t>
+      </w:r>
+      <w:r>
+        <w:t xml:space="preserve"> </w:t>
       </w:r>
     </w:p>
     <w:p>
       <w:pPr>
         <w:numPr>
           <w:ilvl w:val="0"/>
-          <w:numId w:val="9"/>
+          <w:numId w:val="28"/>
         </w:numPr>
         <w:spacing w:after="0" w:line="360" w:lineRule="auto"/>
         <w:ind w:left="0" w:firstLine="709"/>
         <w:jc w:val="both"/>
       </w:pPr>
       <w:r>
-        <w:lastRenderedPageBreak/>
-        <w:t>ISO/IEC 27001:2022. Information security management systems. Requirements. — Geneva: International Organization for Standardization, 2022. — 48 p.</w:t>
-      </w:r>
-    </w:p>
-    <w:p>
-      <w:pPr>
-        <w:spacing w:after="0" w:line="360" w:lineRule="auto"/>
-        <w:jc w:val="both"/>
-      </w:pPr>
-    </w:p>
-    <w:p>
-      <w:pPr>
-        <w:spacing w:after="0" w:line="360" w:lineRule="auto"/>
-        <w:ind w:firstLine="709"/>
-        <w:jc w:val="right"/>
+        <w:t xml:space="preserve">ACM Code of Ethics and Professional Conduct / Association for Computing Machinery. — 2018. — </w:t>
+      </w:r>
+      <w:r>
         <w:rPr>
           <w:b/>
           <w:bCs/>
-          <w:lang w:val="ru-RU"/>
-        </w:rPr>
-      </w:pPr>
-      <w:r>
-        <w:rPr>
-          <w:b/>
-          <w:bCs/>
-          <w:lang w:val="ru-RU"/>
-        </w:rPr>
-        <w:t>Интернет-ресурсы</w:t>
-      </w:r>
-    </w:p>
-    <w:p>
-      <w:pPr>
-        <w:numPr>
-          <w:ilvl w:val="0"/>
-          <w:numId w:val="10"/>
-        </w:numPr>
-        <w:spacing w:after="0" w:line="360" w:lineRule="auto"/>
-        <w:ind w:left="0" w:firstLine="709"/>
-        <w:jc w:val="both"/>
-      </w:pPr>
-      <w:r>
-        <w:t>Stack Overflow Developer Survey 2024. DevOps and Cloud Infrastructure. — [</w:t>
-      </w:r>
-      <w:r>
-        <w:rPr>
-          <w:lang w:val="ru-RU"/>
-        </w:rPr>
-        <w:t>Электронный</w:t>
+        </w:rPr>
+        <w:t>URL:</w:t>
       </w:r>
       <w:r>
         <w:t xml:space="preserve"> </w:t>
-      </w:r>
-      <w:r>
-        <w:rPr>
-          <w:lang w:val="ru-RU"/>
-        </w:rPr>
-        <w:t>ресурс</w:t>
-      </w:r>
-      <w:r>
-        <w:t xml:space="preserve">]. — URL: </w:t>
       </w:r>
       <w:hyperlink r:id="rId10" w:history="1">
         <w:r>
           <w:rPr>
             <w:rStyle w:val="aff8"/>
           </w:rPr>
-          <w:t>https://survey.stackoverflow.co/2024/</w:t>
+          <w:t>https://www.acm.org/code-of-ethics</w:t>
         </w:r>
       </w:hyperlink>
       <w:r>
@@ -1816,13 +6207,200 @@
         <w:t>обращения</w:t>
       </w:r>
       <w:r>
-        <w:t>: 31.10.2025).</w:t>
-      </w:r>
-    </w:p>
-    <w:p>
-      <w:pPr>
-        <w:spacing w:after="0" w:line="360" w:lineRule="auto"/>
-        <w:jc w:val="both"/>
+        <w:t>: 10.11.2025)</w:t>
+      </w:r>
+    </w:p>
+    <w:p>
+      <w:pPr>
+        <w:spacing w:after="0" w:line="360" w:lineRule="auto"/>
+        <w:ind w:firstLine="709"/>
+        <w:jc w:val="both"/>
+      </w:pPr>
+    </w:p>
+    <w:p>
+      <w:pPr>
+        <w:spacing w:after="0" w:line="360" w:lineRule="auto"/>
+        <w:ind w:firstLine="709"/>
+        <w:jc w:val="right"/>
+        <w:rPr>
+          <w:lang w:val="ru-RU"/>
+        </w:rPr>
+      </w:pPr>
+      <w:r>
+        <w:rPr>
+          <w:b/>
+          <w:bCs/>
+          <w:lang w:val="ru-RU"/>
+        </w:rPr>
+        <w:t>Интернет-ресурсы</w:t>
+      </w:r>
+    </w:p>
+    <w:p>
+      <w:pPr>
+        <w:numPr>
+          <w:ilvl w:val="0"/>
+          <w:numId w:val="29"/>
+        </w:numPr>
+        <w:spacing w:after="0" w:line="360" w:lineRule="auto"/>
+        <w:ind w:left="0" w:firstLine="709"/>
+        <w:jc w:val="both"/>
+      </w:pPr>
+      <w:r>
+        <w:t xml:space="preserve">GitHub Copilot Research Recitation // GitHub Blog. — 2023. — </w:t>
+      </w:r>
+      <w:r>
+        <w:rPr>
+          <w:b/>
+          <w:bCs/>
+        </w:rPr>
+        <w:t>URL:</w:t>
+      </w:r>
+      <w:r>
+        <w:t xml:space="preserve"> </w:t>
+      </w:r>
+      <w:hyperlink r:id="rId11" w:history="1">
+        <w:r>
+          <w:rPr>
+            <w:rStyle w:val="aff8"/>
+          </w:rPr>
+          <w:t>https://github.blog/2023-06-27-the-economic-impact-of-the-ai-powered-developer-lifecycle-and-lessons-from-github-copilot/</w:t>
+        </w:r>
+      </w:hyperlink>
+      <w:r>
+        <w:t xml:space="preserve"> (</w:t>
+      </w:r>
+      <w:r>
+        <w:rPr>
+          <w:lang w:val="ru-RU"/>
+        </w:rPr>
+        <w:t>дата</w:t>
+      </w:r>
+      <w:r>
+        <w:t xml:space="preserve"> </w:t>
+      </w:r>
+      <w:r>
+        <w:rPr>
+          <w:lang w:val="ru-RU"/>
+        </w:rPr>
+        <w:t>обращения</w:t>
+      </w:r>
+      <w:r>
+        <w:t>: 05.11.2025)</w:t>
+      </w:r>
+    </w:p>
+    <w:p>
+      <w:pPr>
+        <w:numPr>
+          <w:ilvl w:val="0"/>
+          <w:numId w:val="29"/>
+        </w:numPr>
+        <w:spacing w:after="0" w:line="360" w:lineRule="auto"/>
+        <w:ind w:left="0" w:firstLine="709"/>
+        <w:jc w:val="both"/>
+      </w:pPr>
+      <w:r>
+        <w:t xml:space="preserve">OpenAI ChatGPT in Education: Usage Guidelines and Best Practices // OpenAI Documentation. — 2024. — </w:t>
+      </w:r>
+      <w:r>
+        <w:rPr>
+          <w:b/>
+          <w:bCs/>
+        </w:rPr>
+        <w:t>URL:</w:t>
+      </w:r>
+      <w:r>
+        <w:t xml:space="preserve"> </w:t>
+      </w:r>
+      <w:hyperlink r:id="rId12" w:history="1">
+        <w:r>
+          <w:rPr>
+            <w:rStyle w:val="aff8"/>
+          </w:rPr>
+          <w:t>https://platform.openai.com/docs/guides/education</w:t>
+        </w:r>
+      </w:hyperlink>
+      <w:r>
+        <w:t xml:space="preserve"> (</w:t>
+      </w:r>
+      <w:r>
+        <w:rPr>
+          <w:lang w:val="ru-RU"/>
+        </w:rPr>
+        <w:t>дата</w:t>
+      </w:r>
+      <w:r>
+        <w:t xml:space="preserve"> </w:t>
+      </w:r>
+      <w:r>
+        <w:rPr>
+          <w:lang w:val="ru-RU"/>
+        </w:rPr>
+        <w:t>обращения</w:t>
+      </w:r>
+      <w:r>
+        <w:t>: 08.11.2025)</w:t>
+      </w:r>
+    </w:p>
+    <w:p>
+      <w:pPr>
+        <w:numPr>
+          <w:ilvl w:val="0"/>
+          <w:numId w:val="29"/>
+        </w:numPr>
+        <w:spacing w:after="0" w:line="360" w:lineRule="auto"/>
+        <w:ind w:left="0" w:firstLine="709"/>
+        <w:jc w:val="both"/>
+      </w:pPr>
+      <w:r>
+        <w:t xml:space="preserve">Stack Overflow Developer Survey 2024: AI Tools in Software Development. — </w:t>
+      </w:r>
+      <w:r>
+        <w:rPr>
+          <w:b/>
+          <w:bCs/>
+        </w:rPr>
+        <w:t>URL:</w:t>
+      </w:r>
+      <w:r>
+        <w:t xml:space="preserve"> </w:t>
+      </w:r>
+      <w:hyperlink r:id="rId13" w:anchor="ai-tools" w:history="1">
+        <w:r>
+          <w:rPr>
+            <w:rStyle w:val="aff8"/>
+          </w:rPr>
+          <w:t>https://survey.stackoverflow.co/2024/#ai-tools</w:t>
+        </w:r>
+      </w:hyperlink>
+      <w:r>
+        <w:t xml:space="preserve"> (</w:t>
+      </w:r>
+      <w:r>
+        <w:rPr>
+          <w:lang w:val="ru-RU"/>
+        </w:rPr>
+        <w:t>дата</w:t>
+      </w:r>
+      <w:r>
+        <w:t xml:space="preserve"> </w:t>
+      </w:r>
+      <w:r>
+        <w:rPr>
+          <w:lang w:val="ru-RU"/>
+        </w:rPr>
+        <w:t>обращения</w:t>
+      </w:r>
+      <w:r>
+        <w:t>: 31.10.2025)</w:t>
+      </w:r>
+    </w:p>
+    <w:p>
+      <w:pPr>
+        <w:spacing w:after="0" w:line="360" w:lineRule="auto"/>
+        <w:jc w:val="both"/>
+        <w:rPr>
+          <w:lang w:val="ru-RU"/>
+        </w:rPr>
       </w:pPr>
     </w:p>
     <w:p>
@@ -1843,78 +6421,6 @@
         </w:rPr>
         <w:t>© Дуплей М.И., 2025.</w:t>
       </w:r>
-    </w:p>
-    <w:p>
-      <w:pPr>
-        <w:spacing w:line="360" w:lineRule="auto"/>
-        <w:rPr>
-          <w:lang w:val="ru-RU"/>
-        </w:rPr>
-      </w:pPr>
-    </w:p>
-    <w:p>
-      <w:pPr>
-        <w:spacing w:line="360" w:lineRule="auto"/>
-        <w:rPr>
-          <w:lang w:val="ru-RU"/>
-        </w:rPr>
-      </w:pPr>
-    </w:p>
-    <w:p>
-      <w:pPr>
-        <w:spacing w:line="360" w:lineRule="auto"/>
-        <w:rPr>
-          <w:lang w:val="ru-RU"/>
-        </w:rPr>
-      </w:pPr>
-    </w:p>
-    <w:p>
-      <w:pPr>
-        <w:spacing w:line="360" w:lineRule="auto"/>
-        <w:rPr>
-          <w:lang w:val="ru-RU"/>
-        </w:rPr>
-      </w:pPr>
-    </w:p>
-    <w:p>
-      <w:pPr>
-        <w:spacing w:line="360" w:lineRule="auto"/>
-        <w:rPr>
-          <w:lang w:val="ru-RU"/>
-        </w:rPr>
-      </w:pPr>
-    </w:p>
-    <w:p>
-      <w:pPr>
-        <w:spacing w:line="360" w:lineRule="auto"/>
-        <w:rPr>
-          <w:lang w:val="ru-RU"/>
-        </w:rPr>
-      </w:pPr>
-    </w:p>
-    <w:p>
-      <w:pPr>
-        <w:spacing w:line="360" w:lineRule="auto"/>
-        <w:rPr>
-          <w:lang w:val="ru-RU"/>
-        </w:rPr>
-      </w:pPr>
-    </w:p>
-    <w:p>
-      <w:pPr>
-        <w:spacing w:line="360" w:lineRule="auto"/>
-        <w:rPr>
-          <w:lang w:val="ru-RU"/>
-        </w:rPr>
-      </w:pPr>
-    </w:p>
-    <w:p>
-      <w:pPr>
-        <w:spacing w:line="360" w:lineRule="auto"/>
-        <w:rPr>
-          <w:lang w:val="ru-RU"/>
-        </w:rPr>
-      </w:pPr>
     </w:p>
     <w:p>
       <w:pPr>
@@ -2325,6 +6831,119 @@
     </w:lvl>
   </w:abstractNum>
   <w:abstractNum w:abstractNumId="7" w15:restartNumberingAfterBreak="0">
+    <w:nsid w:val="00BC5BDA"/>
+    <w:multiLevelType w:val="multilevel"/>
+    <w:tmpl w:val="294A62C8"/>
+    <w:lvl w:ilvl="0">
+      <w:start w:val="18"/>
+      <w:numFmt w:val="decimal"/>
+      <w:lvlText w:val="%1."/>
+      <w:lvlJc w:val="left"/>
+      <w:pPr>
+        <w:tabs>
+          <w:tab w:val="num" w:pos="720"/>
+        </w:tabs>
+        <w:ind w:left="720" w:hanging="360"/>
+      </w:pPr>
+    </w:lvl>
+    <w:lvl w:ilvl="1" w:tentative="1">
+      <w:start w:val="1"/>
+      <w:numFmt w:val="decimal"/>
+      <w:lvlText w:val="%2."/>
+      <w:lvlJc w:val="left"/>
+      <w:pPr>
+        <w:tabs>
+          <w:tab w:val="num" w:pos="1440"/>
+        </w:tabs>
+        <w:ind w:left="1440" w:hanging="360"/>
+      </w:pPr>
+    </w:lvl>
+    <w:lvl w:ilvl="2" w:tentative="1">
+      <w:start w:val="1"/>
+      <w:numFmt w:val="decimal"/>
+      <w:lvlText w:val="%3."/>
+      <w:lvlJc w:val="left"/>
+      <w:pPr>
+        <w:tabs>
+          <w:tab w:val="num" w:pos="2160"/>
+        </w:tabs>
+        <w:ind w:left="2160" w:hanging="360"/>
+      </w:pPr>
+    </w:lvl>
+    <w:lvl w:ilvl="3" w:tentative="1">
+      <w:start w:val="1"/>
+      <w:numFmt w:val="decimal"/>
+      <w:lvlText w:val="%4."/>
+      <w:lvlJc w:val="left"/>
+      <w:pPr>
+        <w:tabs>
+          <w:tab w:val="num" w:pos="2880"/>
+        </w:tabs>
+        <w:ind w:left="2880" w:hanging="360"/>
+      </w:pPr>
+    </w:lvl>
+    <w:lvl w:ilvl="4" w:tentative="1">
+      <w:start w:val="1"/>
+      <w:numFmt w:val="decimal"/>
+      <w:lvlText w:val="%5."/>
+      <w:lvlJc w:val="left"/>
+      <w:pPr>
+        <w:tabs>
+          <w:tab w:val="num" w:pos="3600"/>
+        </w:tabs>
+        <w:ind w:left="3600" w:hanging="360"/>
+      </w:pPr>
+    </w:lvl>
+    <w:lvl w:ilvl="5" w:tentative="1">
+      <w:start w:val="1"/>
+      <w:numFmt w:val="decimal"/>
+      <w:lvlText w:val="%6."/>
+      <w:lvlJc w:val="left"/>
+      <w:pPr>
+        <w:tabs>
+          <w:tab w:val="num" w:pos="4320"/>
+        </w:tabs>
+        <w:ind w:left="4320" w:hanging="360"/>
+      </w:pPr>
+    </w:lvl>
+    <w:lvl w:ilvl="6" w:tentative="1">
+      <w:start w:val="1"/>
+      <w:numFmt w:val="decimal"/>
+      <w:lvlText w:val="%7."/>
+      <w:lvlJc w:val="left"/>
+      <w:pPr>
+        <w:tabs>
+          <w:tab w:val="num" w:pos="5040"/>
+        </w:tabs>
+        <w:ind w:left="5040" w:hanging="360"/>
+      </w:pPr>
+    </w:lvl>
+    <w:lvl w:ilvl="7" w:tentative="1">
+      <w:start w:val="1"/>
+      <w:numFmt w:val="decimal"/>
+      <w:lvlText w:val="%8."/>
+      <w:lvlJc w:val="left"/>
+      <w:pPr>
+        <w:tabs>
+          <w:tab w:val="num" w:pos="5760"/>
+        </w:tabs>
+        <w:ind w:left="5760" w:hanging="360"/>
+      </w:pPr>
+    </w:lvl>
+    <w:lvl w:ilvl="8" w:tentative="1">
+      <w:start w:val="1"/>
+      <w:numFmt w:val="decimal"/>
+      <w:lvlText w:val="%9."/>
+      <w:lvlJc w:val="left"/>
+      <w:pPr>
+        <w:tabs>
+          <w:tab w:val="num" w:pos="6480"/>
+        </w:tabs>
+        <w:ind w:left="6480" w:hanging="360"/>
+      </w:pPr>
+    </w:lvl>
+  </w:abstractNum>
+  <w:abstractNum w:abstractNumId="8" w15:restartNumberingAfterBreak="0">
     <w:nsid w:val="027626F1"/>
     <w:multiLevelType w:val="hybridMultilevel"/>
     <w:tmpl w:val="25E65ABE"/>
@@ -2437,7 +7056,7 @@
       </w:rPr>
     </w:lvl>
   </w:abstractNum>
-  <w:abstractNum w:abstractNumId="8" w15:restartNumberingAfterBreak="0">
+  <w:abstractNum w:abstractNumId="9" w15:restartNumberingAfterBreak="0">
     <w:nsid w:val="04FC55C4"/>
     <w:multiLevelType w:val="hybridMultilevel"/>
     <w:tmpl w:val="2C10AFC8"/>
@@ -2550,7 +7169,7 @@
       </w:rPr>
     </w:lvl>
   </w:abstractNum>
-  <w:abstractNum w:abstractNumId="9" w15:restartNumberingAfterBreak="0">
+  <w:abstractNum w:abstractNumId="10" w15:restartNumberingAfterBreak="0">
     <w:nsid w:val="05FE1675"/>
     <w:multiLevelType w:val="hybridMultilevel"/>
     <w:tmpl w:val="814A97B6"/>
@@ -2663,7 +7282,233 @@
       </w:rPr>
     </w:lvl>
   </w:abstractNum>
-  <w:abstractNum w:abstractNumId="10" w15:restartNumberingAfterBreak="0">
+  <w:abstractNum w:abstractNumId="11" w15:restartNumberingAfterBreak="0">
+    <w:nsid w:val="1E1259AD"/>
+    <w:multiLevelType w:val="multilevel"/>
+    <w:tmpl w:val="1E2E3C4A"/>
+    <w:lvl w:ilvl="0">
+      <w:start w:val="1"/>
+      <w:numFmt w:val="decimal"/>
+      <w:lvlText w:val="%1."/>
+      <w:lvlJc w:val="left"/>
+      <w:pPr>
+        <w:tabs>
+          <w:tab w:val="num" w:pos="720"/>
+        </w:tabs>
+        <w:ind w:left="720" w:hanging="360"/>
+      </w:pPr>
+    </w:lvl>
+    <w:lvl w:ilvl="1" w:tentative="1">
+      <w:start w:val="1"/>
+      <w:numFmt w:val="decimal"/>
+      <w:lvlText w:val="%2."/>
+      <w:lvlJc w:val="left"/>
+      <w:pPr>
+        <w:tabs>
+          <w:tab w:val="num" w:pos="1440"/>
+        </w:tabs>
+        <w:ind w:left="1440" w:hanging="360"/>
+      </w:pPr>
+    </w:lvl>
+    <w:lvl w:ilvl="2" w:tentative="1">
+      <w:start w:val="1"/>
+      <w:numFmt w:val="decimal"/>
+      <w:lvlText w:val="%3."/>
+      <w:lvlJc w:val="left"/>
+      <w:pPr>
+        <w:tabs>
+          <w:tab w:val="num" w:pos="2160"/>
+        </w:tabs>
+        <w:ind w:left="2160" w:hanging="360"/>
+      </w:pPr>
+    </w:lvl>
+    <w:lvl w:ilvl="3" w:tentative="1">
+      <w:start w:val="1"/>
+      <w:numFmt w:val="decimal"/>
+      <w:lvlText w:val="%4."/>
+      <w:lvlJc w:val="left"/>
+      <w:pPr>
+        <w:tabs>
+          <w:tab w:val="num" w:pos="2880"/>
+        </w:tabs>
+        <w:ind w:left="2880" w:hanging="360"/>
+      </w:pPr>
+    </w:lvl>
+    <w:lvl w:ilvl="4" w:tentative="1">
+      <w:start w:val="1"/>
+      <w:numFmt w:val="decimal"/>
+      <w:lvlText w:val="%5."/>
+      <w:lvlJc w:val="left"/>
+      <w:pPr>
+        <w:tabs>
+          <w:tab w:val="num" w:pos="3600"/>
+        </w:tabs>
+        <w:ind w:left="3600" w:hanging="360"/>
+      </w:pPr>
+    </w:lvl>
+    <w:lvl w:ilvl="5" w:tentative="1">
+      <w:start w:val="1"/>
+      <w:numFmt w:val="decimal"/>
+      <w:lvlText w:val="%6."/>
+      <w:lvlJc w:val="left"/>
+      <w:pPr>
+        <w:tabs>
+          <w:tab w:val="num" w:pos="4320"/>
+        </w:tabs>
+        <w:ind w:left="4320" w:hanging="360"/>
+      </w:pPr>
+    </w:lvl>
+    <w:lvl w:ilvl="6" w:tentative="1">
+      <w:start w:val="1"/>
+      <w:numFmt w:val="decimal"/>
+      <w:lvlText w:val="%7."/>
+      <w:lvlJc w:val="left"/>
+      <w:pPr>
+        <w:tabs>
+          <w:tab w:val="num" w:pos="5040"/>
+        </w:tabs>
+        <w:ind w:left="5040" w:hanging="360"/>
+      </w:pPr>
+    </w:lvl>
+    <w:lvl w:ilvl="7" w:tentative="1">
+      <w:start w:val="1"/>
+      <w:numFmt w:val="decimal"/>
+      <w:lvlText w:val="%8."/>
+      <w:lvlJc w:val="left"/>
+      <w:pPr>
+        <w:tabs>
+          <w:tab w:val="num" w:pos="5760"/>
+        </w:tabs>
+        <w:ind w:left="5760" w:hanging="360"/>
+      </w:pPr>
+    </w:lvl>
+    <w:lvl w:ilvl="8" w:tentative="1">
+      <w:start w:val="1"/>
+      <w:numFmt w:val="decimal"/>
+      <w:lvlText w:val="%9."/>
+      <w:lvlJc w:val="left"/>
+      <w:pPr>
+        <w:tabs>
+          <w:tab w:val="num" w:pos="6480"/>
+        </w:tabs>
+        <w:ind w:left="6480" w:hanging="360"/>
+      </w:pPr>
+    </w:lvl>
+  </w:abstractNum>
+  <w:abstractNum w:abstractNumId="12" w15:restartNumberingAfterBreak="0">
+    <w:nsid w:val="2AA37C15"/>
+    <w:multiLevelType w:val="multilevel"/>
+    <w:tmpl w:val="10AE3AB6"/>
+    <w:lvl w:ilvl="0">
+      <w:start w:val="1"/>
+      <w:numFmt w:val="decimal"/>
+      <w:lvlText w:val="%1."/>
+      <w:lvlJc w:val="left"/>
+      <w:pPr>
+        <w:tabs>
+          <w:tab w:val="num" w:pos="720"/>
+        </w:tabs>
+        <w:ind w:left="720" w:hanging="360"/>
+      </w:pPr>
+    </w:lvl>
+    <w:lvl w:ilvl="1" w:tentative="1">
+      <w:start w:val="1"/>
+      <w:numFmt w:val="decimal"/>
+      <w:lvlText w:val="%2."/>
+      <w:lvlJc w:val="left"/>
+      <w:pPr>
+        <w:tabs>
+          <w:tab w:val="num" w:pos="1440"/>
+        </w:tabs>
+        <w:ind w:left="1440" w:hanging="360"/>
+      </w:pPr>
+    </w:lvl>
+    <w:lvl w:ilvl="2" w:tentative="1">
+      <w:start w:val="1"/>
+      <w:numFmt w:val="decimal"/>
+      <w:lvlText w:val="%3."/>
+      <w:lvlJc w:val="left"/>
+      <w:pPr>
+        <w:tabs>
+          <w:tab w:val="num" w:pos="2160"/>
+        </w:tabs>
+        <w:ind w:left="2160" w:hanging="360"/>
+      </w:pPr>
+    </w:lvl>
+    <w:lvl w:ilvl="3" w:tentative="1">
+      <w:start w:val="1"/>
+      <w:numFmt w:val="decimal"/>
+      <w:lvlText w:val="%4."/>
+      <w:lvlJc w:val="left"/>
+      <w:pPr>
+        <w:tabs>
+          <w:tab w:val="num" w:pos="2880"/>
+        </w:tabs>
+        <w:ind w:left="2880" w:hanging="360"/>
+      </w:pPr>
+    </w:lvl>
+    <w:lvl w:ilvl="4" w:tentative="1">
+      <w:start w:val="1"/>
+      <w:numFmt w:val="decimal"/>
+      <w:lvlText w:val="%5."/>
+      <w:lvlJc w:val="left"/>
+      <w:pPr>
+        <w:tabs>
+          <w:tab w:val="num" w:pos="3600"/>
+        </w:tabs>
+        <w:ind w:left="3600" w:hanging="360"/>
+      </w:pPr>
+    </w:lvl>
+    <w:lvl w:ilvl="5" w:tentative="1">
+      <w:start w:val="1"/>
+      <w:numFmt w:val="decimal"/>
+      <w:lvlText w:val="%6."/>
+      <w:lvlJc w:val="left"/>
+      <w:pPr>
+        <w:tabs>
+          <w:tab w:val="num" w:pos="4320"/>
+        </w:tabs>
+        <w:ind w:left="4320" w:hanging="360"/>
+      </w:pPr>
+    </w:lvl>
+    <w:lvl w:ilvl="6" w:tentative="1">
+      <w:start w:val="1"/>
+      <w:numFmt w:val="decimal"/>
+      <w:lvlText w:val="%7."/>
+      <w:lvlJc w:val="left"/>
+      <w:pPr>
+        <w:tabs>
+          <w:tab w:val="num" w:pos="5040"/>
+        </w:tabs>
+        <w:ind w:left="5040" w:hanging="360"/>
+      </w:pPr>
+    </w:lvl>
+    <w:lvl w:ilvl="7" w:tentative="1">
+      <w:start w:val="1"/>
+      <w:numFmt w:val="decimal"/>
+      <w:lvlText w:val="%8."/>
+      <w:lvlJc w:val="left"/>
+      <w:pPr>
+        <w:tabs>
+          <w:tab w:val="num" w:pos="5760"/>
+        </w:tabs>
+        <w:ind w:left="5760" w:hanging="360"/>
+      </w:pPr>
+    </w:lvl>
+    <w:lvl w:ilvl="8" w:tentative="1">
+      <w:start w:val="1"/>
+      <w:numFmt w:val="decimal"/>
+      <w:lvlText w:val="%9."/>
+      <w:lvlJc w:val="left"/>
+      <w:pPr>
+        <w:tabs>
+          <w:tab w:val="num" w:pos="6480"/>
+        </w:tabs>
+        <w:ind w:left="6480" w:hanging="360"/>
+      </w:pPr>
+    </w:lvl>
+  </w:abstractNum>
+  <w:abstractNum w:abstractNumId="13" w15:restartNumberingAfterBreak="0">
     <w:nsid w:val="2CBB2F51"/>
     <w:multiLevelType w:val="hybridMultilevel"/>
     <w:tmpl w:val="89ECCC84"/>
@@ -2752,7 +7597,7 @@
       </w:pPr>
     </w:lvl>
   </w:abstractNum>
-  <w:abstractNum w:abstractNumId="11" w15:restartNumberingAfterBreak="0">
+  <w:abstractNum w:abstractNumId="14" w15:restartNumberingAfterBreak="0">
     <w:nsid w:val="32150C47"/>
     <w:multiLevelType w:val="multilevel"/>
     <w:tmpl w:val="59466A76"/>
@@ -2865,7 +7710,156 @@
       </w:pPr>
     </w:lvl>
   </w:abstractNum>
-  <w:abstractNum w:abstractNumId="12" w15:restartNumberingAfterBreak="0">
+  <w:abstractNum w:abstractNumId="15" w15:restartNumberingAfterBreak="0">
+    <w:nsid w:val="3331110E"/>
+    <w:multiLevelType w:val="multilevel"/>
+    <w:tmpl w:val="D4C89548"/>
+    <w:lvl w:ilvl="0">
+      <w:start w:val="1"/>
+      <w:numFmt w:val="bullet"/>
+      <w:lvlText w:val=""/>
+      <w:lvlJc w:val="left"/>
+      <w:pPr>
+        <w:tabs>
+          <w:tab w:val="num" w:pos="720"/>
+        </w:tabs>
+        <w:ind w:left="720" w:hanging="360"/>
+      </w:pPr>
+      <w:rPr>
+        <w:rFonts w:ascii="Symbol" w:hAnsi="Symbol" w:hint="default"/>
+        <w:sz w:val="20"/>
+      </w:rPr>
+    </w:lvl>
+    <w:lvl w:ilvl="1" w:tentative="1">
+      <w:start w:val="1"/>
+      <w:numFmt w:val="bullet"/>
+      <w:lvlText w:val="o"/>
+      <w:lvlJc w:val="left"/>
+      <w:pPr>
+        <w:tabs>
+          <w:tab w:val="num" w:pos="1440"/>
+        </w:tabs>
+        <w:ind w:left="1440" w:hanging="360"/>
+      </w:pPr>
+      <w:rPr>
+        <w:rFonts w:ascii="Courier New" w:hAnsi="Courier New" w:hint="default"/>
+        <w:sz w:val="20"/>
+      </w:rPr>
+    </w:lvl>
+    <w:lvl w:ilvl="2" w:tentative="1">
+      <w:start w:val="1"/>
+      <w:numFmt w:val="bullet"/>
+      <w:lvlText w:val=""/>
+      <w:lvlJc w:val="left"/>
+      <w:pPr>
+        <w:tabs>
+          <w:tab w:val="num" w:pos="2160"/>
+        </w:tabs>
+        <w:ind w:left="2160" w:hanging="360"/>
+      </w:pPr>
+      <w:rPr>
+        <w:rFonts w:ascii="Wingdings" w:hAnsi="Wingdings" w:hint="default"/>
+        <w:sz w:val="20"/>
+      </w:rPr>
+    </w:lvl>
+    <w:lvl w:ilvl="3" w:tentative="1">
+      <w:start w:val="1"/>
+      <w:numFmt w:val="bullet"/>
+      <w:lvlText w:val=""/>
+      <w:lvlJc w:val="left"/>
+      <w:pPr>
+        <w:tabs>
+          <w:tab w:val="num" w:pos="2880"/>
+        </w:tabs>
+        <w:ind w:left="2880" w:hanging="360"/>
+      </w:pPr>
+      <w:rPr>
+        <w:rFonts w:ascii="Wingdings" w:hAnsi="Wingdings" w:hint="default"/>
+        <w:sz w:val="20"/>
+      </w:rPr>
+    </w:lvl>
+    <w:lvl w:ilvl="4" w:tentative="1">
+      <w:start w:val="1"/>
+      <w:numFmt w:val="bullet"/>
+      <w:lvlText w:val=""/>
+      <w:lvlJc w:val="left"/>
+      <w:pPr>
+        <w:tabs>
+          <w:tab w:val="num" w:pos="3600"/>
+        </w:tabs>
+        <w:ind w:left="3600" w:hanging="360"/>
+      </w:pPr>
+      <w:rPr>
+        <w:rFonts w:ascii="Wingdings" w:hAnsi="Wingdings" w:hint="default"/>
+        <w:sz w:val="20"/>
+      </w:rPr>
+    </w:lvl>
+    <w:lvl w:ilvl="5" w:tentative="1">
+      <w:start w:val="1"/>
+      <w:numFmt w:val="bullet"/>
+      <w:lvlText w:val=""/>
+      <w:lvlJc w:val="left"/>
+      <w:pPr>
+        <w:tabs>
+          <w:tab w:val="num" w:pos="4320"/>
+        </w:tabs>
+        <w:ind w:left="4320" w:hanging="360"/>
+      </w:pPr>
+      <w:rPr>
+        <w:rFonts w:ascii="Wingdings" w:hAnsi="Wingdings" w:hint="default"/>
+        <w:sz w:val="20"/>
+      </w:rPr>
+    </w:lvl>
+    <w:lvl w:ilvl="6" w:tentative="1">
+      <w:start w:val="1"/>
+      <w:numFmt w:val="bullet"/>
+      <w:lvlText w:val=""/>
+      <w:lvlJc w:val="left"/>
+      <w:pPr>
+        <w:tabs>
+          <w:tab w:val="num" w:pos="5040"/>
+        </w:tabs>
+        <w:ind w:left="5040" w:hanging="360"/>
+      </w:pPr>
+      <w:rPr>
+        <w:rFonts w:ascii="Wingdings" w:hAnsi="Wingdings" w:hint="default"/>
+        <w:sz w:val="20"/>
+      </w:rPr>
+    </w:lvl>
+    <w:lvl w:ilvl="7" w:tentative="1">
+      <w:start w:val="1"/>
+      <w:numFmt w:val="bullet"/>
+      <w:lvlText w:val=""/>
+      <w:lvlJc w:val="left"/>
+      <w:pPr>
+        <w:tabs>
+          <w:tab w:val="num" w:pos="5760"/>
+        </w:tabs>
+        <w:ind w:left="5760" w:hanging="360"/>
+      </w:pPr>
+      <w:rPr>
+        <w:rFonts w:ascii="Wingdings" w:hAnsi="Wingdings" w:hint="default"/>
+        <w:sz w:val="20"/>
+      </w:rPr>
+    </w:lvl>
+    <w:lvl w:ilvl="8" w:tentative="1">
+      <w:start w:val="1"/>
+      <w:numFmt w:val="bullet"/>
+      <w:lvlText w:val=""/>
+      <w:lvlJc w:val="left"/>
+      <w:pPr>
+        <w:tabs>
+          <w:tab w:val="num" w:pos="6480"/>
+        </w:tabs>
+        <w:ind w:left="6480" w:hanging="360"/>
+      </w:pPr>
+      <w:rPr>
+        <w:rFonts w:ascii="Wingdings" w:hAnsi="Wingdings" w:hint="default"/>
+        <w:sz w:val="20"/>
+      </w:rPr>
+    </w:lvl>
+  </w:abstractNum>
+  <w:abstractNum w:abstractNumId="16" w15:restartNumberingAfterBreak="0">
     <w:nsid w:val="39A23DBE"/>
     <w:multiLevelType w:val="multilevel"/>
     <w:tmpl w:val="A4F4A3E2"/>
@@ -2978,7 +7972,120 @@
       </w:pPr>
     </w:lvl>
   </w:abstractNum>
-  <w:abstractNum w:abstractNumId="13" w15:restartNumberingAfterBreak="0">
+  <w:abstractNum w:abstractNumId="17" w15:restartNumberingAfterBreak="0">
+    <w:nsid w:val="42B016DF"/>
+    <w:multiLevelType w:val="multilevel"/>
+    <w:tmpl w:val="47F2932A"/>
+    <w:lvl w:ilvl="0">
+      <w:start w:val="20"/>
+      <w:numFmt w:val="decimal"/>
+      <w:lvlText w:val="%1."/>
+      <w:lvlJc w:val="left"/>
+      <w:pPr>
+        <w:tabs>
+          <w:tab w:val="num" w:pos="720"/>
+        </w:tabs>
+        <w:ind w:left="720" w:hanging="360"/>
+      </w:pPr>
+    </w:lvl>
+    <w:lvl w:ilvl="1" w:tentative="1">
+      <w:start w:val="1"/>
+      <w:numFmt w:val="decimal"/>
+      <w:lvlText w:val="%2."/>
+      <w:lvlJc w:val="left"/>
+      <w:pPr>
+        <w:tabs>
+          <w:tab w:val="num" w:pos="1440"/>
+        </w:tabs>
+        <w:ind w:left="1440" w:hanging="360"/>
+      </w:pPr>
+    </w:lvl>
+    <w:lvl w:ilvl="2" w:tentative="1">
+      <w:start w:val="1"/>
+      <w:numFmt w:val="decimal"/>
+      <w:lvlText w:val="%3."/>
+      <w:lvlJc w:val="left"/>
+      <w:pPr>
+        <w:tabs>
+          <w:tab w:val="num" w:pos="2160"/>
+        </w:tabs>
+        <w:ind w:left="2160" w:hanging="360"/>
+      </w:pPr>
+    </w:lvl>
+    <w:lvl w:ilvl="3" w:tentative="1">
+      <w:start w:val="1"/>
+      <w:numFmt w:val="decimal"/>
+      <w:lvlText w:val="%4."/>
+      <w:lvlJc w:val="left"/>
+      <w:pPr>
+        <w:tabs>
+          <w:tab w:val="num" w:pos="2880"/>
+        </w:tabs>
+        <w:ind w:left="2880" w:hanging="360"/>
+      </w:pPr>
+    </w:lvl>
+    <w:lvl w:ilvl="4" w:tentative="1">
+      <w:start w:val="1"/>
+      <w:numFmt w:val="decimal"/>
+      <w:lvlText w:val="%5."/>
+      <w:lvlJc w:val="left"/>
+      <w:pPr>
+        <w:tabs>
+          <w:tab w:val="num" w:pos="3600"/>
+        </w:tabs>
+        <w:ind w:left="3600" w:hanging="360"/>
+      </w:pPr>
+    </w:lvl>
+    <w:lvl w:ilvl="5" w:tentative="1">
+      <w:start w:val="1"/>
+      <w:numFmt w:val="decimal"/>
+      <w:lvlText w:val="%6."/>
+      <w:lvlJc w:val="left"/>
+      <w:pPr>
+        <w:tabs>
+          <w:tab w:val="num" w:pos="4320"/>
+        </w:tabs>
+        <w:ind w:left="4320" w:hanging="360"/>
+      </w:pPr>
+    </w:lvl>
+    <w:lvl w:ilvl="6" w:tentative="1">
+      <w:start w:val="1"/>
+      <w:numFmt w:val="decimal"/>
+      <w:lvlText w:val="%7."/>
+      <w:lvlJc w:val="left"/>
+      <w:pPr>
+        <w:tabs>
+          <w:tab w:val="num" w:pos="5040"/>
+        </w:tabs>
+        <w:ind w:left="5040" w:hanging="360"/>
+      </w:pPr>
+    </w:lvl>
+    <w:lvl w:ilvl="7" w:tentative="1">
+      <w:start w:val="1"/>
+      <w:numFmt w:val="decimal"/>
+      <w:lvlText w:val="%8."/>
+      <w:lvlJc w:val="left"/>
+      <w:pPr>
+        <w:tabs>
+          <w:tab w:val="num" w:pos="5760"/>
+        </w:tabs>
+        <w:ind w:left="5760" w:hanging="360"/>
+      </w:pPr>
+    </w:lvl>
+    <w:lvl w:ilvl="8" w:tentative="1">
+      <w:start w:val="1"/>
+      <w:numFmt w:val="decimal"/>
+      <w:lvlText w:val="%9."/>
+      <w:lvlJc w:val="left"/>
+      <w:pPr>
+        <w:tabs>
+          <w:tab w:val="num" w:pos="6480"/>
+        </w:tabs>
+        <w:ind w:left="6480" w:hanging="360"/>
+      </w:pPr>
+    </w:lvl>
+  </w:abstractNum>
+  <w:abstractNum w:abstractNumId="18" w15:restartNumberingAfterBreak="0">
     <w:nsid w:val="44DF582D"/>
     <w:multiLevelType w:val="multilevel"/>
     <w:tmpl w:val="03A405FE"/>
@@ -3091,7 +8198,7 @@
       </w:pPr>
     </w:lvl>
   </w:abstractNum>
-  <w:abstractNum w:abstractNumId="14" w15:restartNumberingAfterBreak="0">
+  <w:abstractNum w:abstractNumId="19" w15:restartNumberingAfterBreak="0">
     <w:nsid w:val="481C0BD3"/>
     <w:multiLevelType w:val="hybridMultilevel"/>
     <w:tmpl w:val="4DA41E5E"/>
@@ -3204,7 +8311,7 @@
       </w:rPr>
     </w:lvl>
   </w:abstractNum>
-  <w:abstractNum w:abstractNumId="15" w15:restartNumberingAfterBreak="0">
+  <w:abstractNum w:abstractNumId="20" w15:restartNumberingAfterBreak="0">
     <w:nsid w:val="48A93456"/>
     <w:multiLevelType w:val="multilevel"/>
     <w:tmpl w:val="14186028"/>
@@ -3317,7 +8424,7 @@
       </w:pPr>
     </w:lvl>
   </w:abstractNum>
-  <w:abstractNum w:abstractNumId="16" w15:restartNumberingAfterBreak="0">
+  <w:abstractNum w:abstractNumId="21" w15:restartNumberingAfterBreak="0">
     <w:nsid w:val="4EE61C44"/>
     <w:multiLevelType w:val="multilevel"/>
     <w:tmpl w:val="2AE27222"/>
@@ -3430,7 +8537,7 @@
       </w:pPr>
     </w:lvl>
   </w:abstractNum>
-  <w:abstractNum w:abstractNumId="17" w15:restartNumberingAfterBreak="0">
+  <w:abstractNum w:abstractNumId="22" w15:restartNumberingAfterBreak="0">
     <w:nsid w:val="52C93BAE"/>
     <w:multiLevelType w:val="hybridMultilevel"/>
     <w:tmpl w:val="AAB6A376"/>
@@ -3543,7 +8650,7 @@
       </w:rPr>
     </w:lvl>
   </w:abstractNum>
-  <w:abstractNum w:abstractNumId="18" w15:restartNumberingAfterBreak="0">
+  <w:abstractNum w:abstractNumId="23" w15:restartNumberingAfterBreak="0">
     <w:nsid w:val="53193325"/>
     <w:multiLevelType w:val="multilevel"/>
     <w:tmpl w:val="B0A8C4DA"/>
@@ -3692,7 +8799,7 @@
       </w:rPr>
     </w:lvl>
   </w:abstractNum>
-  <w:abstractNum w:abstractNumId="19" w15:restartNumberingAfterBreak="0">
+  <w:abstractNum w:abstractNumId="24" w15:restartNumberingAfterBreak="0">
     <w:nsid w:val="533B4746"/>
     <w:multiLevelType w:val="hybridMultilevel"/>
     <w:tmpl w:val="FE84C068"/>
@@ -3805,7 +8912,495 @@
       </w:rPr>
     </w:lvl>
   </w:abstractNum>
-  <w:abstractNum w:abstractNumId="20" w15:restartNumberingAfterBreak="0">
+  <w:abstractNum w:abstractNumId="25" w15:restartNumberingAfterBreak="0">
+    <w:nsid w:val="56FA07AA"/>
+    <w:multiLevelType w:val="multilevel"/>
+    <w:tmpl w:val="7B74A72E"/>
+    <w:lvl w:ilvl="0">
+      <w:start w:val="1"/>
+      <w:numFmt w:val="decimal"/>
+      <w:lvlText w:val="%1."/>
+      <w:lvlJc w:val="left"/>
+      <w:pPr>
+        <w:tabs>
+          <w:tab w:val="num" w:pos="720"/>
+        </w:tabs>
+        <w:ind w:left="720" w:hanging="360"/>
+      </w:pPr>
+    </w:lvl>
+    <w:lvl w:ilvl="1" w:tentative="1">
+      <w:start w:val="1"/>
+      <w:numFmt w:val="decimal"/>
+      <w:lvlText w:val="%2."/>
+      <w:lvlJc w:val="left"/>
+      <w:pPr>
+        <w:tabs>
+          <w:tab w:val="num" w:pos="1440"/>
+        </w:tabs>
+        <w:ind w:left="1440" w:hanging="360"/>
+      </w:pPr>
+    </w:lvl>
+    <w:lvl w:ilvl="2" w:tentative="1">
+      <w:start w:val="1"/>
+      <w:numFmt w:val="decimal"/>
+      <w:lvlText w:val="%3."/>
+      <w:lvlJc w:val="left"/>
+      <w:pPr>
+        <w:tabs>
+          <w:tab w:val="num" w:pos="2160"/>
+        </w:tabs>
+        <w:ind w:left="2160" w:hanging="360"/>
+      </w:pPr>
+    </w:lvl>
+    <w:lvl w:ilvl="3" w:tentative="1">
+      <w:start w:val="1"/>
+      <w:numFmt w:val="decimal"/>
+      <w:lvlText w:val="%4."/>
+      <w:lvlJc w:val="left"/>
+      <w:pPr>
+        <w:tabs>
+          <w:tab w:val="num" w:pos="2880"/>
+        </w:tabs>
+        <w:ind w:left="2880" w:hanging="360"/>
+      </w:pPr>
+    </w:lvl>
+    <w:lvl w:ilvl="4" w:tentative="1">
+      <w:start w:val="1"/>
+      <w:numFmt w:val="decimal"/>
+      <w:lvlText w:val="%5."/>
+      <w:lvlJc w:val="left"/>
+      <w:pPr>
+        <w:tabs>
+          <w:tab w:val="num" w:pos="3600"/>
+        </w:tabs>
+        <w:ind w:left="3600" w:hanging="360"/>
+      </w:pPr>
+    </w:lvl>
+    <w:lvl w:ilvl="5" w:tentative="1">
+      <w:start w:val="1"/>
+      <w:numFmt w:val="decimal"/>
+      <w:lvlText w:val="%6."/>
+      <w:lvlJc w:val="left"/>
+      <w:pPr>
+        <w:tabs>
+          <w:tab w:val="num" w:pos="4320"/>
+        </w:tabs>
+        <w:ind w:left="4320" w:hanging="360"/>
+      </w:pPr>
+    </w:lvl>
+    <w:lvl w:ilvl="6" w:tentative="1">
+      <w:start w:val="1"/>
+      <w:numFmt w:val="decimal"/>
+      <w:lvlText w:val="%7."/>
+      <w:lvlJc w:val="left"/>
+      <w:pPr>
+        <w:tabs>
+          <w:tab w:val="num" w:pos="5040"/>
+        </w:tabs>
+        <w:ind w:left="5040" w:hanging="360"/>
+      </w:pPr>
+    </w:lvl>
+    <w:lvl w:ilvl="7" w:tentative="1">
+      <w:start w:val="1"/>
+      <w:numFmt w:val="decimal"/>
+      <w:lvlText w:val="%8."/>
+      <w:lvlJc w:val="left"/>
+      <w:pPr>
+        <w:tabs>
+          <w:tab w:val="num" w:pos="5760"/>
+        </w:tabs>
+        <w:ind w:left="5760" w:hanging="360"/>
+      </w:pPr>
+    </w:lvl>
+    <w:lvl w:ilvl="8" w:tentative="1">
+      <w:start w:val="1"/>
+      <w:numFmt w:val="decimal"/>
+      <w:lvlText w:val="%9."/>
+      <w:lvlJc w:val="left"/>
+      <w:pPr>
+        <w:tabs>
+          <w:tab w:val="num" w:pos="6480"/>
+        </w:tabs>
+        <w:ind w:left="6480" w:hanging="360"/>
+      </w:pPr>
+    </w:lvl>
+  </w:abstractNum>
+  <w:abstractNum w:abstractNumId="26" w15:restartNumberingAfterBreak="0">
+    <w:nsid w:val="5D2C2C32"/>
+    <w:multiLevelType w:val="multilevel"/>
+    <w:tmpl w:val="88127D86"/>
+    <w:lvl w:ilvl="0">
+      <w:start w:val="1"/>
+      <w:numFmt w:val="bullet"/>
+      <w:lvlText w:val=""/>
+      <w:lvlJc w:val="left"/>
+      <w:pPr>
+        <w:tabs>
+          <w:tab w:val="num" w:pos="720"/>
+        </w:tabs>
+        <w:ind w:left="720" w:hanging="360"/>
+      </w:pPr>
+      <w:rPr>
+        <w:rFonts w:ascii="Symbol" w:hAnsi="Symbol" w:hint="default"/>
+        <w:sz w:val="20"/>
+      </w:rPr>
+    </w:lvl>
+    <w:lvl w:ilvl="1" w:tentative="1">
+      <w:start w:val="1"/>
+      <w:numFmt w:val="bullet"/>
+      <w:lvlText w:val="o"/>
+      <w:lvlJc w:val="left"/>
+      <w:pPr>
+        <w:tabs>
+          <w:tab w:val="num" w:pos="1440"/>
+        </w:tabs>
+        <w:ind w:left="1440" w:hanging="360"/>
+      </w:pPr>
+      <w:rPr>
+        <w:rFonts w:ascii="Courier New" w:hAnsi="Courier New" w:hint="default"/>
+        <w:sz w:val="20"/>
+      </w:rPr>
+    </w:lvl>
+    <w:lvl w:ilvl="2" w:tentative="1">
+      <w:start w:val="1"/>
+      <w:numFmt w:val="bullet"/>
+      <w:lvlText w:val=""/>
+      <w:lvlJc w:val="left"/>
+      <w:pPr>
+        <w:tabs>
+          <w:tab w:val="num" w:pos="2160"/>
+        </w:tabs>
+        <w:ind w:left="2160" w:hanging="360"/>
+      </w:pPr>
+      <w:rPr>
+        <w:rFonts w:ascii="Wingdings" w:hAnsi="Wingdings" w:hint="default"/>
+        <w:sz w:val="20"/>
+      </w:rPr>
+    </w:lvl>
+    <w:lvl w:ilvl="3" w:tentative="1">
+      <w:start w:val="1"/>
+      <w:numFmt w:val="bullet"/>
+      <w:lvlText w:val=""/>
+      <w:lvlJc w:val="left"/>
+      <w:pPr>
+        <w:tabs>
+          <w:tab w:val="num" w:pos="2880"/>
+        </w:tabs>
+        <w:ind w:left="2880" w:hanging="360"/>
+      </w:pPr>
+      <w:rPr>
+        <w:rFonts w:ascii="Wingdings" w:hAnsi="Wingdings" w:hint="default"/>
+        <w:sz w:val="20"/>
+      </w:rPr>
+    </w:lvl>
+    <w:lvl w:ilvl="4" w:tentative="1">
+      <w:start w:val="1"/>
+      <w:numFmt w:val="bullet"/>
+      <w:lvlText w:val=""/>
+      <w:lvlJc w:val="left"/>
+      <w:pPr>
+        <w:tabs>
+          <w:tab w:val="num" w:pos="3600"/>
+        </w:tabs>
+        <w:ind w:left="3600" w:hanging="360"/>
+      </w:pPr>
+      <w:rPr>
+        <w:rFonts w:ascii="Wingdings" w:hAnsi="Wingdings" w:hint="default"/>
+        <w:sz w:val="20"/>
+      </w:rPr>
+    </w:lvl>
+    <w:lvl w:ilvl="5" w:tentative="1">
+      <w:start w:val="1"/>
+      <w:numFmt w:val="bullet"/>
+      <w:lvlText w:val=""/>
+      <w:lvlJc w:val="left"/>
+      <w:pPr>
+        <w:tabs>
+          <w:tab w:val="num" w:pos="4320"/>
+        </w:tabs>
+        <w:ind w:left="4320" w:hanging="360"/>
+      </w:pPr>
+      <w:rPr>
+        <w:rFonts w:ascii="Wingdings" w:hAnsi="Wingdings" w:hint="default"/>
+        <w:sz w:val="20"/>
+      </w:rPr>
+    </w:lvl>
+    <w:lvl w:ilvl="6" w:tentative="1">
+      <w:start w:val="1"/>
+      <w:numFmt w:val="bullet"/>
+      <w:lvlText w:val=""/>
+      <w:lvlJc w:val="left"/>
+      <w:pPr>
+        <w:tabs>
+          <w:tab w:val="num" w:pos="5040"/>
+        </w:tabs>
+        <w:ind w:left="5040" w:hanging="360"/>
+      </w:pPr>
+      <w:rPr>
+        <w:rFonts w:ascii="Wingdings" w:hAnsi="Wingdings" w:hint="default"/>
+        <w:sz w:val="20"/>
+      </w:rPr>
+    </w:lvl>
+    <w:lvl w:ilvl="7" w:tentative="1">
+      <w:start w:val="1"/>
+      <w:numFmt w:val="bullet"/>
+      <w:lvlText w:val=""/>
+      <w:lvlJc w:val="left"/>
+      <w:pPr>
+        <w:tabs>
+          <w:tab w:val="num" w:pos="5760"/>
+        </w:tabs>
+        <w:ind w:left="5760" w:hanging="360"/>
+      </w:pPr>
+      <w:rPr>
+        <w:rFonts w:ascii="Wingdings" w:hAnsi="Wingdings" w:hint="default"/>
+        <w:sz w:val="20"/>
+      </w:rPr>
+    </w:lvl>
+    <w:lvl w:ilvl="8" w:tentative="1">
+      <w:start w:val="1"/>
+      <w:numFmt w:val="bullet"/>
+      <w:lvlText w:val=""/>
+      <w:lvlJc w:val="left"/>
+      <w:pPr>
+        <w:tabs>
+          <w:tab w:val="num" w:pos="6480"/>
+        </w:tabs>
+        <w:ind w:left="6480" w:hanging="360"/>
+      </w:pPr>
+      <w:rPr>
+        <w:rFonts w:ascii="Wingdings" w:hAnsi="Wingdings" w:hint="default"/>
+        <w:sz w:val="20"/>
+      </w:rPr>
+    </w:lvl>
+  </w:abstractNum>
+  <w:abstractNum w:abstractNumId="27" w15:restartNumberingAfterBreak="0">
+    <w:nsid w:val="65B471D1"/>
+    <w:multiLevelType w:val="multilevel"/>
+    <w:tmpl w:val="704EF0D6"/>
+    <w:lvl w:ilvl="0">
+      <w:start w:val="1"/>
+      <w:numFmt w:val="decimal"/>
+      <w:lvlText w:val="%1."/>
+      <w:lvlJc w:val="left"/>
+      <w:pPr>
+        <w:tabs>
+          <w:tab w:val="num" w:pos="720"/>
+        </w:tabs>
+        <w:ind w:left="720" w:hanging="360"/>
+      </w:pPr>
+    </w:lvl>
+    <w:lvl w:ilvl="1" w:tentative="1">
+      <w:start w:val="1"/>
+      <w:numFmt w:val="decimal"/>
+      <w:lvlText w:val="%2."/>
+      <w:lvlJc w:val="left"/>
+      <w:pPr>
+        <w:tabs>
+          <w:tab w:val="num" w:pos="1440"/>
+        </w:tabs>
+        <w:ind w:left="1440" w:hanging="360"/>
+      </w:pPr>
+    </w:lvl>
+    <w:lvl w:ilvl="2" w:tentative="1">
+      <w:start w:val="1"/>
+      <w:numFmt w:val="decimal"/>
+      <w:lvlText w:val="%3."/>
+      <w:lvlJc w:val="left"/>
+      <w:pPr>
+        <w:tabs>
+          <w:tab w:val="num" w:pos="2160"/>
+        </w:tabs>
+        <w:ind w:left="2160" w:hanging="360"/>
+      </w:pPr>
+    </w:lvl>
+    <w:lvl w:ilvl="3" w:tentative="1">
+      <w:start w:val="1"/>
+      <w:numFmt w:val="decimal"/>
+      <w:lvlText w:val="%4."/>
+      <w:lvlJc w:val="left"/>
+      <w:pPr>
+        <w:tabs>
+          <w:tab w:val="num" w:pos="2880"/>
+        </w:tabs>
+        <w:ind w:left="2880" w:hanging="360"/>
+      </w:pPr>
+    </w:lvl>
+    <w:lvl w:ilvl="4" w:tentative="1">
+      <w:start w:val="1"/>
+      <w:numFmt w:val="decimal"/>
+      <w:lvlText w:val="%5."/>
+      <w:lvlJc w:val="left"/>
+      <w:pPr>
+        <w:tabs>
+          <w:tab w:val="num" w:pos="3600"/>
+        </w:tabs>
+        <w:ind w:left="3600" w:hanging="360"/>
+      </w:pPr>
+    </w:lvl>
+    <w:lvl w:ilvl="5" w:tentative="1">
+      <w:start w:val="1"/>
+      <w:numFmt w:val="decimal"/>
+      <w:lvlText w:val="%6."/>
+      <w:lvlJc w:val="left"/>
+      <w:pPr>
+        <w:tabs>
+          <w:tab w:val="num" w:pos="4320"/>
+        </w:tabs>
+        <w:ind w:left="4320" w:hanging="360"/>
+      </w:pPr>
+    </w:lvl>
+    <w:lvl w:ilvl="6" w:tentative="1">
+      <w:start w:val="1"/>
+      <w:numFmt w:val="decimal"/>
+      <w:lvlText w:val="%7."/>
+      <w:lvlJc w:val="left"/>
+      <w:pPr>
+        <w:tabs>
+          <w:tab w:val="num" w:pos="5040"/>
+        </w:tabs>
+        <w:ind w:left="5040" w:hanging="360"/>
+      </w:pPr>
+    </w:lvl>
+    <w:lvl w:ilvl="7" w:tentative="1">
+      <w:start w:val="1"/>
+      <w:numFmt w:val="decimal"/>
+      <w:lvlText w:val="%8."/>
+      <w:lvlJc w:val="left"/>
+      <w:pPr>
+        <w:tabs>
+          <w:tab w:val="num" w:pos="5760"/>
+        </w:tabs>
+        <w:ind w:left="5760" w:hanging="360"/>
+      </w:pPr>
+    </w:lvl>
+    <w:lvl w:ilvl="8" w:tentative="1">
+      <w:start w:val="1"/>
+      <w:numFmt w:val="decimal"/>
+      <w:lvlText w:val="%9."/>
+      <w:lvlJc w:val="left"/>
+      <w:pPr>
+        <w:tabs>
+          <w:tab w:val="num" w:pos="6480"/>
+        </w:tabs>
+        <w:ind w:left="6480" w:hanging="360"/>
+      </w:pPr>
+    </w:lvl>
+  </w:abstractNum>
+  <w:abstractNum w:abstractNumId="28" w15:restartNumberingAfterBreak="0">
+    <w:nsid w:val="671848B2"/>
+    <w:multiLevelType w:val="multilevel"/>
+    <w:tmpl w:val="532640EC"/>
+    <w:lvl w:ilvl="0">
+      <w:start w:val="1"/>
+      <w:numFmt w:val="decimal"/>
+      <w:lvlText w:val="%1."/>
+      <w:lvlJc w:val="left"/>
+      <w:pPr>
+        <w:tabs>
+          <w:tab w:val="num" w:pos="720"/>
+        </w:tabs>
+        <w:ind w:left="720" w:hanging="360"/>
+      </w:pPr>
+    </w:lvl>
+    <w:lvl w:ilvl="1" w:tentative="1">
+      <w:start w:val="1"/>
+      <w:numFmt w:val="decimal"/>
+      <w:lvlText w:val="%2."/>
+      <w:lvlJc w:val="left"/>
+      <w:pPr>
+        <w:tabs>
+          <w:tab w:val="num" w:pos="1440"/>
+        </w:tabs>
+        <w:ind w:left="1440" w:hanging="360"/>
+      </w:pPr>
+    </w:lvl>
+    <w:lvl w:ilvl="2" w:tentative="1">
+      <w:start w:val="1"/>
+      <w:numFmt w:val="decimal"/>
+      <w:lvlText w:val="%3."/>
+      <w:lvlJc w:val="left"/>
+      <w:pPr>
+        <w:tabs>
+          <w:tab w:val="num" w:pos="2160"/>
+        </w:tabs>
+        <w:ind w:left="2160" w:hanging="360"/>
+      </w:pPr>
+    </w:lvl>
+    <w:lvl w:ilvl="3" w:tentative="1">
+      <w:start w:val="1"/>
+      <w:numFmt w:val="decimal"/>
+      <w:lvlText w:val="%4."/>
+      <w:lvlJc w:val="left"/>
+      <w:pPr>
+        <w:tabs>
+          <w:tab w:val="num" w:pos="2880"/>
+        </w:tabs>
+        <w:ind w:left="2880" w:hanging="360"/>
+      </w:pPr>
+    </w:lvl>
+    <w:lvl w:ilvl="4" w:tentative="1">
+      <w:start w:val="1"/>
+      <w:numFmt w:val="decimal"/>
+      <w:lvlText w:val="%5."/>
+      <w:lvlJc w:val="left"/>
+      <w:pPr>
+        <w:tabs>
+          <w:tab w:val="num" w:pos="3600"/>
+        </w:tabs>
+        <w:ind w:left="3600" w:hanging="360"/>
+      </w:pPr>
+    </w:lvl>
+    <w:lvl w:ilvl="5" w:tentative="1">
+      <w:start w:val="1"/>
+      <w:numFmt w:val="decimal"/>
+      <w:lvlText w:val="%6."/>
+      <w:lvlJc w:val="left"/>
+      <w:pPr>
+        <w:tabs>
+          <w:tab w:val="num" w:pos="4320"/>
+        </w:tabs>
+        <w:ind w:left="4320" w:hanging="360"/>
+      </w:pPr>
+    </w:lvl>
+    <w:lvl w:ilvl="6" w:tentative="1">
+      <w:start w:val="1"/>
+      <w:numFmt w:val="decimal"/>
+      <w:lvlText w:val="%7."/>
+      <w:lvlJc w:val="left"/>
+      <w:pPr>
+        <w:tabs>
+          <w:tab w:val="num" w:pos="5040"/>
+        </w:tabs>
+        <w:ind w:left="5040" w:hanging="360"/>
+      </w:pPr>
+    </w:lvl>
+    <w:lvl w:ilvl="7" w:tentative="1">
+      <w:start w:val="1"/>
+      <w:numFmt w:val="decimal"/>
+      <w:lvlText w:val="%8."/>
+      <w:lvlJc w:val="left"/>
+      <w:pPr>
+        <w:tabs>
+          <w:tab w:val="num" w:pos="5760"/>
+        </w:tabs>
+        <w:ind w:left="5760" w:hanging="360"/>
+      </w:pPr>
+    </w:lvl>
+    <w:lvl w:ilvl="8" w:tentative="1">
+      <w:start w:val="1"/>
+      <w:numFmt w:val="decimal"/>
+      <w:lvlText w:val="%9."/>
+      <w:lvlJc w:val="left"/>
+      <w:pPr>
+        <w:tabs>
+          <w:tab w:val="num" w:pos="6480"/>
+        </w:tabs>
+        <w:ind w:left="6480" w:hanging="360"/>
+      </w:pPr>
+    </w:lvl>
+  </w:abstractNum>
+  <w:abstractNum w:abstractNumId="29" w15:restartNumberingAfterBreak="0">
     <w:nsid w:val="67E05079"/>
     <w:multiLevelType w:val="multilevel"/>
     <w:tmpl w:val="CBBA55DA"/>
@@ -3918,7 +9513,7 @@
       </w:pPr>
     </w:lvl>
   </w:abstractNum>
-  <w:abstractNum w:abstractNumId="21" w15:restartNumberingAfterBreak="0">
+  <w:abstractNum w:abstractNumId="30" w15:restartNumberingAfterBreak="0">
     <w:nsid w:val="67FE3C19"/>
     <w:multiLevelType w:val="multilevel"/>
     <w:tmpl w:val="A344D020"/>
@@ -4067,7 +9662,120 @@
       </w:rPr>
     </w:lvl>
   </w:abstractNum>
-  <w:abstractNum w:abstractNumId="22" w15:restartNumberingAfterBreak="0">
+  <w:abstractNum w:abstractNumId="31" w15:restartNumberingAfterBreak="0">
+    <w:nsid w:val="684C7641"/>
+    <w:multiLevelType w:val="multilevel"/>
+    <w:tmpl w:val="D7D4A15C"/>
+    <w:lvl w:ilvl="0">
+      <w:start w:val="13"/>
+      <w:numFmt w:val="decimal"/>
+      <w:lvlText w:val="%1."/>
+      <w:lvlJc w:val="left"/>
+      <w:pPr>
+        <w:tabs>
+          <w:tab w:val="num" w:pos="720"/>
+        </w:tabs>
+        <w:ind w:left="720" w:hanging="360"/>
+      </w:pPr>
+    </w:lvl>
+    <w:lvl w:ilvl="1" w:tentative="1">
+      <w:start w:val="1"/>
+      <w:numFmt w:val="decimal"/>
+      <w:lvlText w:val="%2."/>
+      <w:lvlJc w:val="left"/>
+      <w:pPr>
+        <w:tabs>
+          <w:tab w:val="num" w:pos="1440"/>
+        </w:tabs>
+        <w:ind w:left="1440" w:hanging="360"/>
+      </w:pPr>
+    </w:lvl>
+    <w:lvl w:ilvl="2" w:tentative="1">
+      <w:start w:val="1"/>
+      <w:numFmt w:val="decimal"/>
+      <w:lvlText w:val="%3."/>
+      <w:lvlJc w:val="left"/>
+      <w:pPr>
+        <w:tabs>
+          <w:tab w:val="num" w:pos="2160"/>
+        </w:tabs>
+        <w:ind w:left="2160" w:hanging="360"/>
+      </w:pPr>
+    </w:lvl>
+    <w:lvl w:ilvl="3" w:tentative="1">
+      <w:start w:val="1"/>
+      <w:numFmt w:val="decimal"/>
+      <w:lvlText w:val="%4."/>
+      <w:lvlJc w:val="left"/>
+      <w:pPr>
+        <w:tabs>
+          <w:tab w:val="num" w:pos="2880"/>
+        </w:tabs>
+        <w:ind w:left="2880" w:hanging="360"/>
+      </w:pPr>
+    </w:lvl>
+    <w:lvl w:ilvl="4" w:tentative="1">
+      <w:start w:val="1"/>
+      <w:numFmt w:val="decimal"/>
+      <w:lvlText w:val="%5."/>
+      <w:lvlJc w:val="left"/>
+      <w:pPr>
+        <w:tabs>
+          <w:tab w:val="num" w:pos="3600"/>
+        </w:tabs>
+        <w:ind w:left="3600" w:hanging="360"/>
+      </w:pPr>
+    </w:lvl>
+    <w:lvl w:ilvl="5" w:tentative="1">
+      <w:start w:val="1"/>
+      <w:numFmt w:val="decimal"/>
+      <w:lvlText w:val="%6."/>
+      <w:lvlJc w:val="left"/>
+      <w:pPr>
+        <w:tabs>
+          <w:tab w:val="num" w:pos="4320"/>
+        </w:tabs>
+        <w:ind w:left="4320" w:hanging="360"/>
+      </w:pPr>
+    </w:lvl>
+    <w:lvl w:ilvl="6" w:tentative="1">
+      <w:start w:val="1"/>
+      <w:numFmt w:val="decimal"/>
+      <w:lvlText w:val="%7."/>
+      <w:lvlJc w:val="left"/>
+      <w:pPr>
+        <w:tabs>
+          <w:tab w:val="num" w:pos="5040"/>
+        </w:tabs>
+        <w:ind w:left="5040" w:hanging="360"/>
+      </w:pPr>
+    </w:lvl>
+    <w:lvl w:ilvl="7" w:tentative="1">
+      <w:start w:val="1"/>
+      <w:numFmt w:val="decimal"/>
+      <w:lvlText w:val="%8."/>
+      <w:lvlJc w:val="left"/>
+      <w:pPr>
+        <w:tabs>
+          <w:tab w:val="num" w:pos="5760"/>
+        </w:tabs>
+        <w:ind w:left="5760" w:hanging="360"/>
+      </w:pPr>
+    </w:lvl>
+    <w:lvl w:ilvl="8" w:tentative="1">
+      <w:start w:val="1"/>
+      <w:numFmt w:val="decimal"/>
+      <w:lvlText w:val="%9."/>
+      <w:lvlJc w:val="left"/>
+      <w:pPr>
+        <w:tabs>
+          <w:tab w:val="num" w:pos="6480"/>
+        </w:tabs>
+        <w:ind w:left="6480" w:hanging="360"/>
+      </w:pPr>
+    </w:lvl>
+  </w:abstractNum>
+  <w:abstractNum w:abstractNumId="32" w15:restartNumberingAfterBreak="0">
     <w:nsid w:val="725F74C1"/>
     <w:multiLevelType w:val="multilevel"/>
     <w:tmpl w:val="B0D8F09A"/>
@@ -4216,7 +9924,7 @@
       </w:rPr>
     </w:lvl>
   </w:abstractNum>
-  <w:abstractNum w:abstractNumId="23" w15:restartNumberingAfterBreak="0">
+  <w:abstractNum w:abstractNumId="33" w15:restartNumberingAfterBreak="0">
     <w:nsid w:val="74F35329"/>
     <w:multiLevelType w:val="hybridMultilevel"/>
     <w:tmpl w:val="0E262304"/>
@@ -4329,7 +10037,7 @@
       </w:rPr>
     </w:lvl>
   </w:abstractNum>
-  <w:abstractNum w:abstractNumId="24" w15:restartNumberingAfterBreak="0">
+  <w:abstractNum w:abstractNumId="34" w15:restartNumberingAfterBreak="0">
     <w:nsid w:val="78A233A4"/>
     <w:multiLevelType w:val="hybridMultilevel"/>
     <w:tmpl w:val="AC22290C"/>
@@ -4416,6 +10124,155 @@
       <w:pPr>
         <w:ind w:left="6829" w:hanging="180"/>
       </w:pPr>
+    </w:lvl>
+  </w:abstractNum>
+  <w:abstractNum w:abstractNumId="35" w15:restartNumberingAfterBreak="0">
+    <w:nsid w:val="7DC120A4"/>
+    <w:multiLevelType w:val="multilevel"/>
+    <w:tmpl w:val="D742C198"/>
+    <w:lvl w:ilvl="0">
+      <w:start w:val="1"/>
+      <w:numFmt w:val="bullet"/>
+      <w:lvlText w:val=""/>
+      <w:lvlJc w:val="left"/>
+      <w:pPr>
+        <w:tabs>
+          <w:tab w:val="num" w:pos="720"/>
+        </w:tabs>
+        <w:ind w:left="720" w:hanging="360"/>
+      </w:pPr>
+      <w:rPr>
+        <w:rFonts w:ascii="Symbol" w:hAnsi="Symbol" w:hint="default"/>
+        <w:sz w:val="20"/>
+      </w:rPr>
+    </w:lvl>
+    <w:lvl w:ilvl="1" w:tentative="1">
+      <w:start w:val="1"/>
+      <w:numFmt w:val="bullet"/>
+      <w:lvlText w:val="o"/>
+      <w:lvlJc w:val="left"/>
+      <w:pPr>
+        <w:tabs>
+          <w:tab w:val="num" w:pos="1440"/>
+        </w:tabs>
+        <w:ind w:left="1440" w:hanging="360"/>
+      </w:pPr>
+      <w:rPr>
+        <w:rFonts w:ascii="Courier New" w:hAnsi="Courier New" w:hint="default"/>
+        <w:sz w:val="20"/>
+      </w:rPr>
+    </w:lvl>
+    <w:lvl w:ilvl="2" w:tentative="1">
+      <w:start w:val="1"/>
+      <w:numFmt w:val="bullet"/>
+      <w:lvlText w:val=""/>
+      <w:lvlJc w:val="left"/>
+      <w:pPr>
+        <w:tabs>
+          <w:tab w:val="num" w:pos="2160"/>
+        </w:tabs>
+        <w:ind w:left="2160" w:hanging="360"/>
+      </w:pPr>
+      <w:rPr>
+        <w:rFonts w:ascii="Wingdings" w:hAnsi="Wingdings" w:hint="default"/>
+        <w:sz w:val="20"/>
+      </w:rPr>
+    </w:lvl>
+    <w:lvl w:ilvl="3" w:tentative="1">
+      <w:start w:val="1"/>
+      <w:numFmt w:val="bullet"/>
+      <w:lvlText w:val=""/>
+      <w:lvlJc w:val="left"/>
+      <w:pPr>
+        <w:tabs>
+          <w:tab w:val="num" w:pos="2880"/>
+        </w:tabs>
+        <w:ind w:left="2880" w:hanging="360"/>
+      </w:pPr>
+      <w:rPr>
+        <w:rFonts w:ascii="Wingdings" w:hAnsi="Wingdings" w:hint="default"/>
+        <w:sz w:val="20"/>
+      </w:rPr>
+    </w:lvl>
+    <w:lvl w:ilvl="4" w:tentative="1">
+      <w:start w:val="1"/>
+      <w:numFmt w:val="bullet"/>
+      <w:lvlText w:val=""/>
+      <w:lvlJc w:val="left"/>
+      <w:pPr>
+        <w:tabs>
+          <w:tab w:val="num" w:pos="3600"/>
+        </w:tabs>
+        <w:ind w:left="3600" w:hanging="360"/>
+      </w:pPr>
+      <w:rPr>
+        <w:rFonts w:ascii="Wingdings" w:hAnsi="Wingdings" w:hint="default"/>
+        <w:sz w:val="20"/>
+      </w:rPr>
+    </w:lvl>
+    <w:lvl w:ilvl="5" w:tentative="1">
+      <w:start w:val="1"/>
+      <w:numFmt w:val="bullet"/>
+      <w:lvlText w:val=""/>
+      <w:lvlJc w:val="left"/>
+      <w:pPr>
+        <w:tabs>
+          <w:tab w:val="num" w:pos="4320"/>
+        </w:tabs>
+        <w:ind w:left="4320" w:hanging="360"/>
+      </w:pPr>
+      <w:rPr>
+        <w:rFonts w:ascii="Wingdings" w:hAnsi="Wingdings" w:hint="default"/>
+        <w:sz w:val="20"/>
+      </w:rPr>
+    </w:lvl>
+    <w:lvl w:ilvl="6" w:tentative="1">
+      <w:start w:val="1"/>
+      <w:numFmt w:val="bullet"/>
+      <w:lvlText w:val=""/>
+      <w:lvlJc w:val="left"/>
+      <w:pPr>
+        <w:tabs>
+          <w:tab w:val="num" w:pos="5040"/>
+        </w:tabs>
+        <w:ind w:left="5040" w:hanging="360"/>
+      </w:pPr>
+      <w:rPr>
+        <w:rFonts w:ascii="Wingdings" w:hAnsi="Wingdings" w:hint="default"/>
+        <w:sz w:val="20"/>
+      </w:rPr>
+    </w:lvl>
+    <w:lvl w:ilvl="7" w:tentative="1">
+      <w:start w:val="1"/>
+      <w:numFmt w:val="bullet"/>
+      <w:lvlText w:val=""/>
+      <w:lvlJc w:val="left"/>
+      <w:pPr>
+        <w:tabs>
+          <w:tab w:val="num" w:pos="5760"/>
+        </w:tabs>
+        <w:ind w:left="5760" w:hanging="360"/>
+      </w:pPr>
+      <w:rPr>
+        <w:rFonts w:ascii="Wingdings" w:hAnsi="Wingdings" w:hint="default"/>
+        <w:sz w:val="20"/>
+      </w:rPr>
+    </w:lvl>
+    <w:lvl w:ilvl="8" w:tentative="1">
+      <w:start w:val="1"/>
+      <w:numFmt w:val="bullet"/>
+      <w:lvlText w:val=""/>
+      <w:lvlJc w:val="left"/>
+      <w:pPr>
+        <w:tabs>
+          <w:tab w:val="num" w:pos="6480"/>
+        </w:tabs>
+        <w:ind w:left="6480" w:hanging="360"/>
+      </w:pPr>
+      <w:rPr>
+        <w:rFonts w:ascii="Wingdings" w:hAnsi="Wingdings" w:hint="default"/>
+        <w:sz w:val="20"/>
+      </w:rPr>
     </w:lvl>
   </w:abstractNum>
   <w:num w:numId="1" w16cid:durableId="1698197789">
@@ -4437,61 +10294,94 @@
     <w:abstractNumId w:val="0"/>
   </w:num>
   <w:num w:numId="7" w16cid:durableId="1427578454">
-    <w:abstractNumId w:val="11"/>
+    <w:abstractNumId w:val="14"/>
   </w:num>
   <w:num w:numId="8" w16cid:durableId="205024112">
     <w:abstractNumId w:val="6"/>
   </w:num>
   <w:num w:numId="9" w16cid:durableId="982975596">
+    <w:abstractNumId w:val="22"/>
+  </w:num>
+  <w:num w:numId="10" w16cid:durableId="1962570549">
+    <w:abstractNumId w:val="8"/>
+  </w:num>
+  <w:num w:numId="11" w16cid:durableId="657925260">
+    <w:abstractNumId w:val="24"/>
+  </w:num>
+  <w:num w:numId="12" w16cid:durableId="1596665544">
+    <w:abstractNumId w:val="33"/>
+  </w:num>
+  <w:num w:numId="13" w16cid:durableId="729422882">
+    <w:abstractNumId w:val="13"/>
+  </w:num>
+  <w:num w:numId="14" w16cid:durableId="2057044489">
+    <w:abstractNumId w:val="30"/>
+  </w:num>
+  <w:num w:numId="15" w16cid:durableId="928386311">
+    <w:abstractNumId w:val="23"/>
+  </w:num>
+  <w:num w:numId="16" w16cid:durableId="1861119369">
+    <w:abstractNumId w:val="32"/>
+  </w:num>
+  <w:num w:numId="17" w16cid:durableId="523052999">
+    <w:abstractNumId w:val="20"/>
+  </w:num>
+  <w:num w:numId="18" w16cid:durableId="653335308">
+    <w:abstractNumId w:val="18"/>
+  </w:num>
+  <w:num w:numId="19" w16cid:durableId="2139375579">
+    <w:abstractNumId w:val="21"/>
+  </w:num>
+  <w:num w:numId="20" w16cid:durableId="92871392">
+    <w:abstractNumId w:val="29"/>
+  </w:num>
+  <w:num w:numId="21" w16cid:durableId="1428234523">
+    <w:abstractNumId w:val="16"/>
+  </w:num>
+  <w:num w:numId="22" w16cid:durableId="1102995003">
+    <w:abstractNumId w:val="19"/>
+  </w:num>
+  <w:num w:numId="23" w16cid:durableId="2046178770">
+    <w:abstractNumId w:val="10"/>
+  </w:num>
+  <w:num w:numId="24" w16cid:durableId="1851675509">
+    <w:abstractNumId w:val="9"/>
+  </w:num>
+  <w:num w:numId="25" w16cid:durableId="240335461">
+    <w:abstractNumId w:val="34"/>
+  </w:num>
+  <w:num w:numId="26" w16cid:durableId="828055869">
+    <w:abstractNumId w:val="11"/>
+  </w:num>
+  <w:num w:numId="27" w16cid:durableId="1664044673">
+    <w:abstractNumId w:val="31"/>
+  </w:num>
+  <w:num w:numId="28" w16cid:durableId="1945264939">
+    <w:abstractNumId w:val="7"/>
+  </w:num>
+  <w:num w:numId="29" w16cid:durableId="734204857">
     <w:abstractNumId w:val="17"/>
   </w:num>
-  <w:num w:numId="10" w16cid:durableId="1962570549">
-    <w:abstractNumId w:val="7"/>
-  </w:num>
-  <w:num w:numId="11" w16cid:durableId="657925260">
-    <w:abstractNumId w:val="19"/>
-  </w:num>
-  <w:num w:numId="12" w16cid:durableId="1596665544">
-    <w:abstractNumId w:val="23"/>
-  </w:num>
-  <w:num w:numId="13" w16cid:durableId="729422882">
-    <w:abstractNumId w:val="10"/>
-  </w:num>
-  <w:num w:numId="14" w16cid:durableId="2057044489">
-    <w:abstractNumId w:val="21"/>
-  </w:num>
-  <w:num w:numId="15" w16cid:durableId="928386311">
-    <w:abstractNumId w:val="18"/>
-  </w:num>
-  <w:num w:numId="16" w16cid:durableId="1861119369">
-    <w:abstractNumId w:val="22"/>
-  </w:num>
-  <w:num w:numId="17" w16cid:durableId="523052999">
+  <w:num w:numId="30" w16cid:durableId="689919140">
     <w:abstractNumId w:val="15"/>
   </w:num>
-  <w:num w:numId="18" w16cid:durableId="653335308">
-    <w:abstractNumId w:val="13"/>
+  <w:num w:numId="31" w16cid:durableId="2047292841">
+    <w:abstractNumId w:val="28"/>
   </w:num>
-  <w:num w:numId="19" w16cid:durableId="2139375579">
-    <w:abstractNumId w:val="16"/>
+  <w:num w:numId="32" w16cid:durableId="513540488">
+    <w:abstractNumId w:val="25"/>
   </w:num>
-  <w:num w:numId="20" w16cid:durableId="92871392">
-    <w:abstractNumId w:val="20"/>
+  <w:num w:numId="33" w16cid:durableId="1994672385">
+    <w:abstractNumId w:val="27"/>
   </w:num>
-  <w:num w:numId="21" w16cid:durableId="1428234523">
+  <w:num w:numId="34" w16cid:durableId="1290739599">
+    <w:abstractNumId w:val="35"/>
+  </w:num>
+  <w:num w:numId="35" w16cid:durableId="2037920001">
+    <w:abstractNumId w:val="26"/>
+  </w:num>
+  <w:num w:numId="36" w16cid:durableId="1827085458">
     <w:abstractNumId w:val="12"/>
-  </w:num>
-  <w:num w:numId="22" w16cid:durableId="1102995003">
-    <w:abstractNumId w:val="14"/>
-  </w:num>
-  <w:num w:numId="23" w16cid:durableId="2046178770">
-    <w:abstractNumId w:val="9"/>
-  </w:num>
-  <w:num w:numId="24" w16cid:durableId="1851675509">
-    <w:abstractNumId w:val="8"/>
-  </w:num>
-  <w:num w:numId="25" w16cid:durableId="240335461">
-    <w:abstractNumId w:val="24"/>
   </w:num>
   <w:numIdMacAtCleanup w:val="21"/>
 </w:numbering>
@@ -5103,7 +10993,6 @@
   <w:style w:type="character" w:default="1" w:styleId="a2">
     <w:name w:val="Default Paragraph Font"/>
     <w:uiPriority w:val="1"/>
-    <w:semiHidden/>
     <w:unhideWhenUsed/>
   </w:style>
   <w:style w:type="table" w:default="1" w:styleId="a3">

--- a/papers/THE IMPACT OF AI ASSISTANTS ON STUDENTS' METACOGNITIVE SKILLS/Влияние AI-ассистентов на метакогнитивные навыки студентов при решении задач программирования.docx
+++ b/papers/THE IMPACT OF AI ASSISTANTS ON STUDENTS' METACOGNITIVE SKILLS/Влияние AI-ассистентов на метакогнитивные навыки студентов при решении задач программирования.docx
@@ -710,7 +710,6 @@
         </w:rPr>
         <w:t xml:space="preserve"> навыков на 28% (</w:t>
       </w:r>
-      <w:proofErr w:type="gramStart"/>
       <w:r>
         <w:t>p</w:t>
       </w:r>
@@ -718,14 +717,7 @@
         <w:rPr>
           <w:lang w:val="ru-RU"/>
         </w:rPr>
-        <w:t>&lt;</w:t>
-      </w:r>
-      <w:proofErr w:type="gramEnd"/>
-      <w:r>
-        <w:rPr>
-          <w:lang w:val="ru-RU"/>
-        </w:rPr>
-        <w:t xml:space="preserve">0.01) по шкале </w:t>
+        <w:t xml:space="preserve">&lt;0.01) по шкале </w:t>
       </w:r>
       <w:r>
         <w:t>MAI</w:t>
@@ -2417,7 +2409,7 @@
           <w:bCs/>
           <w:lang w:val="ru-RU"/>
         </w:rPr>
-        <w:t>M. K</w:t>
+        <w:t xml:space="preserve">M. </w:t>
       </w:r>
       <w:proofErr w:type="spellStart"/>
       <w:r>
@@ -2426,7 +2418,7 @@
           <w:bCs/>
           <w:lang w:val="ru-RU"/>
         </w:rPr>
-        <w:t>azemitabaar</w:t>
+        <w:t>Kazemitabaar</w:t>
       </w:r>
       <w:proofErr w:type="spellEnd"/>
       <w:r>
@@ -4070,21 +4062,7 @@
         <w:rPr>
           <w:lang w:val="ru-RU"/>
         </w:rPr>
-        <w:t xml:space="preserve"> осознанности на 28% (</w:t>
-      </w:r>
-      <w:proofErr w:type="gramStart"/>
-      <w:r>
-        <w:rPr>
-          <w:lang w:val="ru-RU"/>
-        </w:rPr>
-        <w:t>p&lt;</w:t>
-      </w:r>
-      <w:proofErr w:type="gramEnd"/>
-      <w:r>
-        <w:rPr>
-          <w:lang w:val="ru-RU"/>
-        </w:rPr>
-        <w:t>0.01) по шкале MAI.</w:t>
+        <w:t xml:space="preserve"> осознанности на 28% (p&lt;0.01) по шкале MAI.</w:t>
       </w:r>
     </w:p>
     <w:p>
@@ -4441,6 +4419,7 @@
         <w:rPr>
           <w:rFonts w:eastAsiaTheme="majorEastAsia" w:cs="Times New Roman"/>
           <w:szCs w:val="28"/>
+          <w:lang w:val="ru-RU"/>
         </w:rPr>
       </w:pPr>
     </w:p>
@@ -4452,6 +4431,7 @@
         <w:rPr>
           <w:rFonts w:eastAsiaTheme="majorEastAsia" w:cs="Times New Roman"/>
           <w:szCs w:val="28"/>
+          <w:lang w:val="ru-RU"/>
         </w:rPr>
       </w:pPr>
     </w:p>
@@ -4463,6 +4443,7 @@
         <w:rPr>
           <w:rFonts w:eastAsiaTheme="majorEastAsia" w:cs="Times New Roman"/>
           <w:szCs w:val="28"/>
+          <w:lang w:val="ru-RU"/>
         </w:rPr>
       </w:pPr>
     </w:p>
@@ -4499,6 +4480,7 @@
         <w:rPr>
           <w:rFonts w:eastAsiaTheme="majorEastAsia" w:cs="Times New Roman"/>
           <w:szCs w:val="28"/>
+          <w:lang w:val="ru-RU"/>
         </w:rPr>
       </w:pPr>
     </w:p>
@@ -4510,6 +4492,7 @@
         <w:rPr>
           <w:rFonts w:eastAsiaTheme="majorEastAsia" w:cs="Times New Roman"/>
           <w:szCs w:val="28"/>
+          <w:lang w:val="ru-RU"/>
         </w:rPr>
       </w:pPr>
     </w:p>
@@ -4521,6 +4504,7 @@
         <w:rPr>
           <w:rFonts w:eastAsiaTheme="majorEastAsia" w:cs="Times New Roman"/>
           <w:szCs w:val="28"/>
+          <w:lang w:val="ru-RU"/>
         </w:rPr>
       </w:pPr>
     </w:p>
@@ -4557,6 +4541,7 @@
         <w:rPr>
           <w:rFonts w:eastAsiaTheme="majorEastAsia" w:cs="Times New Roman"/>
           <w:szCs w:val="28"/>
+          <w:lang w:val="ru-RU"/>
         </w:rPr>
       </w:pPr>
     </w:p>
@@ -4568,6 +4553,7 @@
         <w:rPr>
           <w:rFonts w:eastAsiaTheme="majorEastAsia" w:cs="Times New Roman"/>
           <w:szCs w:val="28"/>
+          <w:lang w:val="ru-RU"/>
         </w:rPr>
       </w:pPr>
     </w:p>
@@ -4579,6 +4565,7 @@
         <w:rPr>
           <w:rFonts w:eastAsiaTheme="majorEastAsia" w:cs="Times New Roman"/>
           <w:szCs w:val="28"/>
+          <w:lang w:val="ru-RU"/>
         </w:rPr>
       </w:pPr>
     </w:p>
@@ -4642,7 +4629,13 @@
         </w:rPr>
       </w:pPr>
     </w:p>
-    <w:p/>
+    <w:p>
+      <w:pPr>
+        <w:rPr>
+          <w:lang w:val="ru-RU"/>
+        </w:rPr>
+      </w:pPr>
+    </w:p>
     <w:p>
       <w:pPr>
         <w:pStyle w:val="1"/>
@@ -4698,6 +4691,7 @@
         <w:rPr>
           <w:rFonts w:eastAsiaTheme="majorEastAsia" w:cs="Times New Roman"/>
           <w:szCs w:val="28"/>
+          <w:lang w:val="ru-RU"/>
         </w:rPr>
       </w:pPr>
     </w:p>
@@ -4709,6 +4703,7 @@
         <w:rPr>
           <w:rFonts w:eastAsiaTheme="majorEastAsia" w:cs="Times New Roman"/>
           <w:szCs w:val="28"/>
+          <w:lang w:val="ru-RU"/>
         </w:rPr>
       </w:pPr>
     </w:p>
@@ -4720,6 +4715,7 @@
         <w:rPr>
           <w:rFonts w:eastAsiaTheme="majorEastAsia" w:cs="Times New Roman"/>
           <w:szCs w:val="28"/>
+          <w:lang w:val="ru-RU"/>
         </w:rPr>
       </w:pPr>
     </w:p>
@@ -4778,6 +4774,7 @@
         <w:rPr>
           <w:rFonts w:eastAsiaTheme="majorEastAsia" w:cs="Times New Roman"/>
           <w:szCs w:val="28"/>
+          <w:lang w:val="ru-RU"/>
         </w:rPr>
       </w:pPr>
     </w:p>
@@ -4789,6 +4786,7 @@
         <w:rPr>
           <w:rFonts w:eastAsiaTheme="majorEastAsia" w:cs="Times New Roman"/>
           <w:szCs w:val="28"/>
+          <w:lang w:val="ru-RU"/>
         </w:rPr>
       </w:pPr>
     </w:p>
@@ -4800,6 +4798,7 @@
         <w:rPr>
           <w:rFonts w:eastAsiaTheme="majorEastAsia" w:cs="Times New Roman"/>
           <w:szCs w:val="28"/>
+          <w:lang w:val="ru-RU"/>
         </w:rPr>
       </w:pPr>
     </w:p>
@@ -4836,6 +4835,7 @@
         <w:rPr>
           <w:rFonts w:eastAsiaTheme="majorEastAsia" w:cs="Times New Roman"/>
           <w:szCs w:val="28"/>
+          <w:lang w:val="ru-RU"/>
         </w:rPr>
       </w:pPr>
     </w:p>
@@ -4847,6 +4847,7 @@
         <w:rPr>
           <w:rFonts w:eastAsiaTheme="majorEastAsia" w:cs="Times New Roman"/>
           <w:szCs w:val="28"/>
+          <w:lang w:val="ru-RU"/>
         </w:rPr>
       </w:pPr>
     </w:p>
@@ -4858,6 +4859,7 @@
         <w:rPr>
           <w:rFonts w:eastAsiaTheme="majorEastAsia" w:cs="Times New Roman"/>
           <w:szCs w:val="28"/>
+          <w:lang w:val="ru-RU"/>
         </w:rPr>
       </w:pPr>
     </w:p>
@@ -4916,6 +4918,7 @@
         <w:rPr>
           <w:rFonts w:eastAsiaTheme="majorEastAsia" w:cs="Times New Roman"/>
           <w:szCs w:val="28"/>
+          <w:lang w:val="ru-RU"/>
         </w:rPr>
       </w:pPr>
     </w:p>
@@ -4927,6 +4930,7 @@
         <w:rPr>
           <w:rFonts w:eastAsiaTheme="majorEastAsia" w:cs="Times New Roman"/>
           <w:szCs w:val="28"/>
+          <w:lang w:val="ru-RU"/>
         </w:rPr>
       </w:pPr>
     </w:p>
@@ -4938,6 +4942,7 @@
         <w:rPr>
           <w:rFonts w:eastAsiaTheme="majorEastAsia" w:cs="Times New Roman"/>
           <w:szCs w:val="28"/>
+          <w:lang w:val="ru-RU"/>
         </w:rPr>
       </w:pPr>
     </w:p>
@@ -4973,7 +4978,13 @@
         </w:rPr>
       </w:pPr>
     </w:p>
-    <w:p/>
+    <w:p>
+      <w:pPr>
+        <w:rPr>
+          <w:lang w:val="ru-RU"/>
+        </w:rPr>
+      </w:pPr>
+    </w:p>
     <w:p>
       <w:pPr>
         <w:pStyle w:val="1"/>
@@ -5051,6 +5062,7 @@
         <w:rPr>
           <w:rFonts w:eastAsiaTheme="majorEastAsia" w:cs="Times New Roman"/>
           <w:szCs w:val="28"/>
+          <w:lang w:val="ru-RU"/>
         </w:rPr>
       </w:pPr>
     </w:p>
@@ -5062,6 +5074,7 @@
         <w:rPr>
           <w:rFonts w:eastAsiaTheme="majorEastAsia" w:cs="Times New Roman"/>
           <w:szCs w:val="28"/>
+          <w:lang w:val="ru-RU"/>
         </w:rPr>
       </w:pPr>
     </w:p>
@@ -5073,6 +5086,7 @@
         <w:rPr>
           <w:rFonts w:eastAsiaTheme="majorEastAsia" w:cs="Times New Roman"/>
           <w:szCs w:val="28"/>
+          <w:lang w:val="ru-RU"/>
         </w:rPr>
       </w:pPr>
     </w:p>
@@ -5109,6 +5123,7 @@
         <w:rPr>
           <w:rFonts w:eastAsiaTheme="majorEastAsia" w:cs="Times New Roman"/>
           <w:szCs w:val="28"/>
+          <w:lang w:val="ru-RU"/>
         </w:rPr>
       </w:pPr>
     </w:p>
@@ -5120,6 +5135,7 @@
         <w:rPr>
           <w:rFonts w:eastAsiaTheme="majorEastAsia" w:cs="Times New Roman"/>
           <w:szCs w:val="28"/>
+          <w:lang w:val="ru-RU"/>
         </w:rPr>
       </w:pPr>
     </w:p>
@@ -5131,6 +5147,7 @@
         <w:rPr>
           <w:rFonts w:eastAsiaTheme="majorEastAsia" w:cs="Times New Roman"/>
           <w:szCs w:val="28"/>
+          <w:lang w:val="ru-RU"/>
         </w:rPr>
       </w:pPr>
     </w:p>
@@ -5167,6 +5184,7 @@
         <w:rPr>
           <w:rFonts w:eastAsiaTheme="majorEastAsia" w:cs="Times New Roman"/>
           <w:szCs w:val="28"/>
+          <w:lang w:val="ru-RU"/>
         </w:rPr>
       </w:pPr>
     </w:p>
@@ -5178,6 +5196,7 @@
         <w:rPr>
           <w:rFonts w:eastAsiaTheme="majorEastAsia" w:cs="Times New Roman"/>
           <w:szCs w:val="28"/>
+          <w:lang w:val="ru-RU"/>
         </w:rPr>
       </w:pPr>
     </w:p>
@@ -5189,6 +5208,7 @@
         <w:rPr>
           <w:rFonts w:eastAsiaTheme="majorEastAsia" w:cs="Times New Roman"/>
           <w:szCs w:val="28"/>
+          <w:lang w:val="ru-RU"/>
         </w:rPr>
       </w:pPr>
     </w:p>
@@ -5225,6 +5245,7 @@
         <w:rPr>
           <w:rFonts w:eastAsiaTheme="majorEastAsia" w:cs="Times New Roman"/>
           <w:szCs w:val="28"/>
+          <w:lang w:val="ru-RU"/>
         </w:rPr>
       </w:pPr>
     </w:p>
@@ -5236,6 +5257,7 @@
         <w:rPr>
           <w:rFonts w:eastAsiaTheme="majorEastAsia" w:cs="Times New Roman"/>
           <w:szCs w:val="28"/>
+          <w:lang w:val="ru-RU"/>
         </w:rPr>
       </w:pPr>
     </w:p>
@@ -5247,6 +5269,7 @@
         <w:rPr>
           <w:rFonts w:eastAsiaTheme="majorEastAsia" w:cs="Times New Roman"/>
           <w:szCs w:val="28"/>
+          <w:lang w:val="ru-RU"/>
         </w:rPr>
       </w:pPr>
     </w:p>
@@ -5261,6 +5284,7 @@
           <w:color w:val="auto"/>
           <w:sz w:val="28"/>
           <w:szCs w:val="28"/>
+          <w:lang w:val="ru-RU"/>
         </w:rPr>
       </w:pPr>
       <w:r>
@@ -5274,7 +5298,13 @@
         <w:t>3.5. Методика «рефлексивных чек-листов»: апробация и эффективность</w:t>
       </w:r>
     </w:p>
-    <w:p/>
+    <w:p>
+      <w:pPr>
+        <w:rPr>
+          <w:lang w:val="ru-RU"/>
+        </w:rPr>
+      </w:pPr>
+    </w:p>
     <w:p>
       <w:pPr>
         <w:pStyle w:val="1"/>
@@ -6398,9 +6428,6 @@
       <w:pPr>
         <w:spacing w:after="0" w:line="360" w:lineRule="auto"/>
         <w:jc w:val="both"/>
-        <w:rPr>
-          <w:lang w:val="ru-RU"/>
-        </w:rPr>
       </w:pPr>
     </w:p>
     <w:p>
@@ -6469,10 +6496,64 @@
     <w:p>
       <w:pPr>
         <w:spacing w:line="360" w:lineRule="auto"/>
-        <w:rPr>
-          <w:lang w:val="ru-RU"/>
-        </w:rPr>
-      </w:pPr>
+        <w:jc w:val="center"/>
+        <w:rPr>
+          <w:lang w:val="ru-RU"/>
+        </w:rPr>
+      </w:pPr>
+      <w:r>
+        <w:rPr>
+          <w:noProof/>
+        </w:rPr>
+        <w:drawing>
+          <wp:inline distT="0" distB="0" distL="0" distR="0" wp14:anchorId="130CBB5A" wp14:editId="0DDEE727">
+            <wp:extent cx="5486400" cy="3526155"/>
+            <wp:effectExtent l="0" t="0" r="0" b="0"/>
+            <wp:docPr id="2" name="Рисунок 2"/>
+            <wp:cNvGraphicFramePr>
+              <a:graphicFrameLocks xmlns:a="http://schemas.openxmlformats.org/drawingml/2006/main" noChangeAspect="1"/>
+            </wp:cNvGraphicFramePr>
+            <a:graphic xmlns:a="http://schemas.openxmlformats.org/drawingml/2006/main">
+              <a:graphicData uri="http://schemas.openxmlformats.org/drawingml/2006/picture">
+                <pic:pic xmlns:pic="http://schemas.openxmlformats.org/drawingml/2006/picture">
+                  <pic:nvPicPr>
+                    <pic:cNvPr id="0" name="Picture 1"/>
+                    <pic:cNvPicPr>
+                      <a:picLocks noChangeAspect="1" noChangeArrowheads="1"/>
+                    </pic:cNvPicPr>
+                  </pic:nvPicPr>
+                  <pic:blipFill>
+                    <a:blip r:embed="rId14">
+                      <a:extLst>
+                        <a:ext uri="{28A0092B-C50C-407E-A947-70E740481C1C}">
+                          <a14:useLocalDpi xmlns:a14="http://schemas.microsoft.com/office/drawing/2010/main" val="0"/>
+                        </a:ext>
+                      </a:extLst>
+                    </a:blip>
+                    <a:srcRect/>
+                    <a:stretch>
+                      <a:fillRect/>
+                    </a:stretch>
+                  </pic:blipFill>
+                  <pic:spPr bwMode="auto">
+                    <a:xfrm>
+                      <a:off x="0" y="0"/>
+                      <a:ext cx="5486400" cy="3526155"/>
+                    </a:xfrm>
+                    <a:prstGeom prst="rect">
+                      <a:avLst/>
+                    </a:prstGeom>
+                    <a:noFill/>
+                    <a:ln>
+                      <a:noFill/>
+                    </a:ln>
+                  </pic:spPr>
+                </pic:pic>
+              </a:graphicData>
+            </a:graphic>
+          </wp:inline>
+        </w:drawing>
+      </w:r>
     </w:p>
     <w:p>
       <w:pPr>
@@ -6524,14 +6605,2465 @@
         </w:rPr>
         <w:t xml:space="preserve">1: </w:t>
       </w:r>
-    </w:p>
-    <w:p>
-      <w:pPr>
-        <w:spacing w:after="0" w:line="360" w:lineRule="auto"/>
-        <w:jc w:val="both"/>
-        <w:rPr>
+      <w:r>
+        <w:rPr>
+          <w:b/>
+          <w:bCs/>
           <w:i/>
           <w:iCs/>
+          <w:sz w:val="24"/>
+          <w:szCs w:val="24"/>
+          <w:lang w:val="ru-RU"/>
+        </w:rPr>
+        <w:t xml:space="preserve">Динамика </w:t>
+      </w:r>
+      <w:proofErr w:type="spellStart"/>
+      <w:r>
+        <w:rPr>
+          <w:b/>
+          <w:bCs/>
+          <w:i/>
+          <w:iCs/>
+          <w:sz w:val="24"/>
+          <w:szCs w:val="24"/>
+          <w:lang w:val="ru-RU"/>
+        </w:rPr>
+        <w:t>метакогнитивной</w:t>
+      </w:r>
+      <w:proofErr w:type="spellEnd"/>
+      <w:r>
+        <w:rPr>
+          <w:b/>
+          <w:bCs/>
+          <w:i/>
+          <w:iCs/>
+          <w:sz w:val="24"/>
+          <w:szCs w:val="24"/>
+          <w:lang w:val="ru-RU"/>
+        </w:rPr>
+        <w:t xml:space="preserve"> осознанности (</w:t>
+      </w:r>
+      <w:r>
+        <w:rPr>
+          <w:b/>
+          <w:bCs/>
+          <w:i/>
+          <w:iCs/>
+          <w:sz w:val="24"/>
+          <w:szCs w:val="24"/>
+        </w:rPr>
+        <w:t>MAI</w:t>
+      </w:r>
+      <w:r>
+        <w:rPr>
+          <w:b/>
+          <w:bCs/>
+          <w:i/>
+          <w:iCs/>
+          <w:sz w:val="24"/>
+          <w:szCs w:val="24"/>
+          <w:lang w:val="ru-RU"/>
+        </w:rPr>
+        <w:t>) по группам</w:t>
+      </w:r>
+    </w:p>
+    <w:p>
+      <w:pPr>
+        <w:spacing w:after="0" w:line="360" w:lineRule="auto"/>
+        <w:ind w:firstLine="709"/>
+        <w:jc w:val="both"/>
+        <w:rPr>
+          <w:sz w:val="24"/>
+          <w:szCs w:val="24"/>
+          <w:lang w:val="ru-RU"/>
+        </w:rPr>
+      </w:pPr>
+    </w:p>
+    <w:p>
+      <w:pPr>
+        <w:spacing w:after="0" w:line="360" w:lineRule="auto"/>
+        <w:ind w:firstLine="709"/>
+        <w:jc w:val="both"/>
+        <w:rPr>
+          <w:sz w:val="24"/>
+          <w:szCs w:val="24"/>
+          <w:lang w:val="ru-RU"/>
+        </w:rPr>
+      </w:pPr>
+      <w:r>
+        <w:rPr>
+          <w:b/>
+          <w:bCs/>
+          <w:sz w:val="24"/>
+          <w:szCs w:val="24"/>
+          <w:lang w:val="ru-RU"/>
+        </w:rPr>
+        <w:t>Описание:</w:t>
+      </w:r>
+      <w:r>
+        <w:rPr>
+          <w:sz w:val="24"/>
+          <w:szCs w:val="24"/>
+          <w:lang w:val="ru-RU"/>
+        </w:rPr>
+        <w:t xml:space="preserve"> Линейный график показывает изменение баллов по шкале MAI (</w:t>
+      </w:r>
+      <w:proofErr w:type="spellStart"/>
+      <w:r>
+        <w:rPr>
+          <w:sz w:val="24"/>
+          <w:szCs w:val="24"/>
+          <w:lang w:val="ru-RU"/>
+        </w:rPr>
+        <w:t>Metacognitive</w:t>
+      </w:r>
+      <w:proofErr w:type="spellEnd"/>
+      <w:r>
+        <w:rPr>
+          <w:sz w:val="24"/>
+          <w:szCs w:val="24"/>
+          <w:lang w:val="ru-RU"/>
+        </w:rPr>
+        <w:t xml:space="preserve"> </w:t>
+      </w:r>
+      <w:proofErr w:type="spellStart"/>
+      <w:r>
+        <w:rPr>
+          <w:sz w:val="24"/>
+          <w:szCs w:val="24"/>
+          <w:lang w:val="ru-RU"/>
+        </w:rPr>
+        <w:t>Awareness</w:t>
+      </w:r>
+      <w:proofErr w:type="spellEnd"/>
+      <w:r>
+        <w:rPr>
+          <w:sz w:val="24"/>
+          <w:szCs w:val="24"/>
+          <w:lang w:val="ru-RU"/>
+        </w:rPr>
+        <w:t xml:space="preserve"> </w:t>
+      </w:r>
+      <w:proofErr w:type="spellStart"/>
+      <w:r>
+        <w:rPr>
+          <w:sz w:val="24"/>
+          <w:szCs w:val="24"/>
+          <w:lang w:val="ru-RU"/>
+        </w:rPr>
+        <w:t>Inventory</w:t>
+      </w:r>
+      <w:proofErr w:type="spellEnd"/>
+      <w:r>
+        <w:rPr>
+          <w:sz w:val="24"/>
+          <w:szCs w:val="24"/>
+          <w:lang w:val="ru-RU"/>
+        </w:rPr>
+        <w:t>) на трёх этапах эксперимента: предварительное тестирование (неделя 0), промежуточное (неделя 7) и итоговое (неделя 14).</w:t>
+      </w:r>
+    </w:p>
+    <w:p>
+      <w:pPr>
+        <w:spacing w:after="0" w:line="360" w:lineRule="auto"/>
+        <w:ind w:firstLine="709"/>
+        <w:jc w:val="both"/>
+        <w:rPr>
+          <w:sz w:val="24"/>
+          <w:szCs w:val="24"/>
+          <w:lang w:val="ru-RU"/>
+        </w:rPr>
+      </w:pPr>
+      <w:r>
+        <w:rPr>
+          <w:sz w:val="24"/>
+          <w:szCs w:val="24"/>
+          <w:lang w:val="ru-RU"/>
+        </w:rPr>
+        <w:t>Три экспериментальные группы: контрольная (без использования AI, n=42, синяя линия), пассивная (использование AI без рефлексивных практик, n=43, красно-оранжевая линия) и рефлексивная (использование AI с обязательной рефлексией, n=42, зелёная линия).</w:t>
+      </w:r>
+    </w:p>
+    <w:p>
+      <w:pPr>
+        <w:spacing w:after="0" w:line="360" w:lineRule="auto"/>
+        <w:ind w:firstLine="709"/>
+        <w:jc w:val="both"/>
+        <w:rPr>
+          <w:b/>
+          <w:bCs/>
+          <w:sz w:val="24"/>
+          <w:szCs w:val="24"/>
+          <w:lang w:val="ru-RU"/>
+        </w:rPr>
+      </w:pPr>
+      <w:r>
+        <w:rPr>
+          <w:b/>
+          <w:bCs/>
+          <w:sz w:val="24"/>
+          <w:szCs w:val="24"/>
+          <w:lang w:val="ru-RU"/>
+        </w:rPr>
+        <w:t>Затененные области отображают 95% доверительные интервалы.</w:t>
+      </w:r>
+    </w:p>
+    <w:p>
+      <w:pPr>
+        <w:spacing w:after="0" w:line="360" w:lineRule="auto"/>
+        <w:ind w:firstLine="709"/>
+        <w:jc w:val="both"/>
+        <w:rPr>
+          <w:sz w:val="24"/>
+          <w:szCs w:val="24"/>
+          <w:lang w:val="ru-RU"/>
+        </w:rPr>
+      </w:pPr>
+      <w:r>
+        <w:rPr>
+          <w:sz w:val="24"/>
+          <w:szCs w:val="24"/>
+          <w:lang w:val="ru-RU"/>
+        </w:rPr>
+        <w:t xml:space="preserve">Рефлексивная группа демонстрирует статистически значимый рост </w:t>
+      </w:r>
+      <w:proofErr w:type="spellStart"/>
+      <w:r>
+        <w:rPr>
+          <w:sz w:val="24"/>
+          <w:szCs w:val="24"/>
+          <w:lang w:val="ru-RU"/>
+        </w:rPr>
+        <w:t>метакогнитивной</w:t>
+      </w:r>
+      <w:proofErr w:type="spellEnd"/>
+      <w:r>
+        <w:rPr>
+          <w:sz w:val="24"/>
+          <w:szCs w:val="24"/>
+          <w:lang w:val="ru-RU"/>
+        </w:rPr>
+        <w:t xml:space="preserve"> осознанности на 28% (с 62.5 до 80.0 баллов, p&lt;0.01), контрольная группа показывает незначительный естественный рост на 5.6% (с 62.3 до 65.8 баллов), тогда как пассивная группа демонстрирует деградацию навыков на 19% (с </w:t>
+      </w:r>
+      <w:r>
+        <w:rPr>
+          <w:sz w:val="24"/>
+          <w:szCs w:val="24"/>
+          <w:lang w:val="ru-RU"/>
+        </w:rPr>
+        <w:lastRenderedPageBreak/>
+        <w:t>61.8 до 50.1 баллов, p&lt;0.05). Серая вертикальная полоса (недели 0-4) обозначает период адаптации студентов к экспериментальным условиям.</w:t>
+      </w:r>
+    </w:p>
+    <w:p>
+      <w:pPr>
+        <w:spacing w:after="0" w:line="360" w:lineRule="auto"/>
+        <w:ind w:firstLine="709"/>
+        <w:jc w:val="both"/>
+        <w:rPr>
+          <w:sz w:val="24"/>
+          <w:szCs w:val="24"/>
+          <w:lang w:val="ru-RU"/>
+        </w:rPr>
+      </w:pPr>
+    </w:p>
+    <w:p>
+      <w:pPr>
+        <w:spacing w:after="0" w:line="360" w:lineRule="auto"/>
+        <w:ind w:firstLine="709"/>
+        <w:jc w:val="both"/>
+        <w:rPr>
+          <w:sz w:val="24"/>
+          <w:szCs w:val="24"/>
+          <w:lang w:val="ru-RU"/>
+        </w:rPr>
+      </w:pPr>
+      <w:r>
+        <w:rPr>
+          <w:b/>
+          <w:bCs/>
+          <w:sz w:val="24"/>
+          <w:szCs w:val="24"/>
+          <w:lang w:val="ru-RU"/>
+        </w:rPr>
+        <w:t>Ключевые выводы:</w:t>
+      </w:r>
+      <w:r>
+        <w:rPr>
+          <w:sz w:val="24"/>
+          <w:szCs w:val="24"/>
+          <w:lang w:val="ru-RU"/>
+        </w:rPr>
+        <w:t xml:space="preserve"> Способ использования AI-ассистентов критически определяет траекторию развития </w:t>
+      </w:r>
+      <w:proofErr w:type="spellStart"/>
+      <w:r>
+        <w:rPr>
+          <w:sz w:val="24"/>
+          <w:szCs w:val="24"/>
+          <w:lang w:val="ru-RU"/>
+        </w:rPr>
+        <w:t>метакогнитивных</w:t>
+      </w:r>
+      <w:proofErr w:type="spellEnd"/>
+      <w:r>
+        <w:rPr>
+          <w:sz w:val="24"/>
+          <w:szCs w:val="24"/>
+          <w:lang w:val="ru-RU"/>
+        </w:rPr>
+        <w:t xml:space="preserve"> навыков.</w:t>
+      </w:r>
+    </w:p>
+    <w:p>
+      <w:pPr>
+        <w:spacing w:after="0" w:line="360" w:lineRule="auto"/>
+        <w:ind w:firstLine="709"/>
+        <w:jc w:val="both"/>
+        <w:rPr>
+          <w:sz w:val="24"/>
+          <w:szCs w:val="24"/>
+          <w:lang w:val="ru-RU"/>
+        </w:rPr>
+      </w:pPr>
+      <w:r>
+        <w:rPr>
+          <w:sz w:val="24"/>
+          <w:szCs w:val="24"/>
+          <w:lang w:val="ru-RU"/>
+        </w:rPr>
+        <w:t xml:space="preserve">Рефлексивные практики (обязательное обоснование выбора AI-решений, сравнение альтернатив, критическая оценка) приводят к значительному усилению </w:t>
+      </w:r>
+      <w:proofErr w:type="spellStart"/>
+      <w:r>
+        <w:rPr>
+          <w:sz w:val="24"/>
+          <w:szCs w:val="24"/>
+          <w:lang w:val="ru-RU"/>
+        </w:rPr>
+        <w:t>метакогнитивного</w:t>
+      </w:r>
+      <w:proofErr w:type="spellEnd"/>
+      <w:r>
+        <w:rPr>
+          <w:sz w:val="24"/>
+          <w:szCs w:val="24"/>
+          <w:lang w:val="ru-RU"/>
+        </w:rPr>
+        <w:t xml:space="preserve"> контроля, тогда как пассивное потребление готовых решений вызывает деградацию способности к самостоятельному планированию и мониторингу.</w:t>
+      </w:r>
+    </w:p>
+    <w:p>
+      <w:pPr>
+        <w:spacing w:after="0" w:line="360" w:lineRule="auto"/>
+        <w:ind w:firstLine="709"/>
+        <w:jc w:val="both"/>
+        <w:rPr>
+          <w:sz w:val="24"/>
+          <w:szCs w:val="24"/>
+          <w:lang w:val="ru-RU"/>
+        </w:rPr>
+      </w:pPr>
+    </w:p>
+    <w:p>
+      <w:pPr>
+        <w:spacing w:after="0" w:line="360" w:lineRule="auto"/>
+        <w:ind w:firstLine="709"/>
+        <w:jc w:val="both"/>
+        <w:rPr>
+          <w:sz w:val="24"/>
+          <w:szCs w:val="24"/>
+          <w:lang w:val="ru-RU"/>
+        </w:rPr>
+      </w:pPr>
+    </w:p>
+    <w:p>
+      <w:pPr>
+        <w:spacing w:after="0" w:line="360" w:lineRule="auto"/>
+        <w:ind w:firstLine="709"/>
+        <w:jc w:val="both"/>
+        <w:rPr>
+          <w:sz w:val="24"/>
+          <w:szCs w:val="24"/>
+          <w:lang w:val="ru-RU"/>
+        </w:rPr>
+      </w:pPr>
+    </w:p>
+    <w:p>
+      <w:pPr>
+        <w:spacing w:after="0" w:line="360" w:lineRule="auto"/>
+        <w:jc w:val="center"/>
+        <w:rPr>
+          <w:sz w:val="24"/>
+          <w:szCs w:val="24"/>
+          <w:lang w:val="ru-RU"/>
+        </w:rPr>
+      </w:pPr>
+      <w:r>
+        <w:rPr>
+          <w:noProof/>
+        </w:rPr>
+        <w:lastRenderedPageBreak/>
+        <w:drawing>
+          <wp:inline distT="0" distB="0" distL="0" distR="0" wp14:anchorId="3125F4D9" wp14:editId="40185544">
+            <wp:extent cx="5486400" cy="5308600"/>
+            <wp:effectExtent l="0" t="0" r="0" b="6350"/>
+            <wp:docPr id="3" name="Рисунок 3"/>
+            <wp:cNvGraphicFramePr>
+              <a:graphicFrameLocks xmlns:a="http://schemas.openxmlformats.org/drawingml/2006/main" noChangeAspect="1"/>
+            </wp:cNvGraphicFramePr>
+            <a:graphic xmlns:a="http://schemas.openxmlformats.org/drawingml/2006/main">
+              <a:graphicData uri="http://schemas.openxmlformats.org/drawingml/2006/picture">
+                <pic:pic xmlns:pic="http://schemas.openxmlformats.org/drawingml/2006/picture">
+                  <pic:nvPicPr>
+                    <pic:cNvPr id="0" name="Picture 3"/>
+                    <pic:cNvPicPr>
+                      <a:picLocks noChangeAspect="1" noChangeArrowheads="1"/>
+                    </pic:cNvPicPr>
+                  </pic:nvPicPr>
+                  <pic:blipFill>
+                    <a:blip r:embed="rId15">
+                      <a:extLst>
+                        <a:ext uri="{28A0092B-C50C-407E-A947-70E740481C1C}">
+                          <a14:useLocalDpi xmlns:a14="http://schemas.microsoft.com/office/drawing/2010/main" val="0"/>
+                        </a:ext>
+                      </a:extLst>
+                    </a:blip>
+                    <a:srcRect/>
+                    <a:stretch>
+                      <a:fillRect/>
+                    </a:stretch>
+                  </pic:blipFill>
+                  <pic:spPr bwMode="auto">
+                    <a:xfrm>
+                      <a:off x="0" y="0"/>
+                      <a:ext cx="5486400" cy="5308600"/>
+                    </a:xfrm>
+                    <a:prstGeom prst="rect">
+                      <a:avLst/>
+                    </a:prstGeom>
+                    <a:noFill/>
+                    <a:ln>
+                      <a:noFill/>
+                    </a:ln>
+                  </pic:spPr>
+                </pic:pic>
+              </a:graphicData>
+            </a:graphic>
+          </wp:inline>
+        </w:drawing>
+      </w:r>
+    </w:p>
+    <w:p>
+      <w:pPr>
+        <w:spacing w:line="360" w:lineRule="auto"/>
+        <w:jc w:val="center"/>
+        <w:rPr>
+          <w:b/>
+          <w:bCs/>
+          <w:i/>
+          <w:iCs/>
+          <w:sz w:val="24"/>
+          <w:szCs w:val="24"/>
+          <w:lang w:val="ru-RU"/>
+        </w:rPr>
+      </w:pPr>
+      <w:r>
+        <w:rPr>
+          <w:b/>
+          <w:bCs/>
+          <w:i/>
+          <w:iCs/>
+          <w:sz w:val="24"/>
+          <w:szCs w:val="24"/>
+          <w:lang w:val="ru-RU"/>
+        </w:rPr>
+        <w:t xml:space="preserve">График </w:t>
+      </w:r>
+      <w:r>
+        <w:rPr>
+          <w:b/>
+          <w:bCs/>
+          <w:i/>
+          <w:iCs/>
+          <w:sz w:val="24"/>
+          <w:szCs w:val="24"/>
+          <w:lang w:val="ru-RU"/>
+        </w:rPr>
+        <w:t>№</w:t>
+      </w:r>
+      <w:r>
+        <w:rPr>
+          <w:b/>
+          <w:bCs/>
+          <w:i/>
+          <w:iCs/>
+          <w:sz w:val="24"/>
+          <w:szCs w:val="24"/>
+          <w:lang w:val="ru-RU"/>
+        </w:rPr>
+        <w:t>2</w:t>
+      </w:r>
+      <w:r>
+        <w:rPr>
+          <w:b/>
+          <w:bCs/>
+          <w:i/>
+          <w:iCs/>
+          <w:sz w:val="24"/>
+          <w:szCs w:val="24"/>
+          <w:lang w:val="ru-RU"/>
+        </w:rPr>
+        <w:t xml:space="preserve">: </w:t>
+      </w:r>
+      <w:r>
+        <w:rPr>
+          <w:b/>
+          <w:bCs/>
+          <w:i/>
+          <w:iCs/>
+          <w:sz w:val="24"/>
+          <w:szCs w:val="24"/>
+          <w:lang w:val="ru-RU"/>
+        </w:rPr>
+        <w:t xml:space="preserve">Компоненты </w:t>
+      </w:r>
+      <w:proofErr w:type="spellStart"/>
+      <w:r>
+        <w:rPr>
+          <w:b/>
+          <w:bCs/>
+          <w:i/>
+          <w:iCs/>
+          <w:sz w:val="24"/>
+          <w:szCs w:val="24"/>
+          <w:lang w:val="ru-RU"/>
+        </w:rPr>
+        <w:t>метакогнитивных</w:t>
+      </w:r>
+      <w:proofErr w:type="spellEnd"/>
+      <w:r>
+        <w:rPr>
+          <w:b/>
+          <w:bCs/>
+          <w:i/>
+          <w:iCs/>
+          <w:sz w:val="24"/>
+          <w:szCs w:val="24"/>
+          <w:lang w:val="ru-RU"/>
+        </w:rPr>
+        <w:t xml:space="preserve"> навыков (</w:t>
+      </w:r>
+      <w:r>
+        <w:rPr>
+          <w:b/>
+          <w:bCs/>
+          <w:i/>
+          <w:iCs/>
+          <w:sz w:val="24"/>
+          <w:szCs w:val="24"/>
+        </w:rPr>
+        <w:t>radar</w:t>
+      </w:r>
+      <w:r>
+        <w:rPr>
+          <w:b/>
+          <w:bCs/>
+          <w:i/>
+          <w:iCs/>
+          <w:sz w:val="24"/>
+          <w:szCs w:val="24"/>
+          <w:lang w:val="ru-RU"/>
+        </w:rPr>
+        <w:t xml:space="preserve"> </w:t>
+      </w:r>
+      <w:r>
+        <w:rPr>
+          <w:b/>
+          <w:bCs/>
+          <w:i/>
+          <w:iCs/>
+          <w:sz w:val="24"/>
+          <w:szCs w:val="24"/>
+        </w:rPr>
+        <w:t>chart</w:t>
+      </w:r>
+      <w:r>
+        <w:rPr>
+          <w:b/>
+          <w:bCs/>
+          <w:i/>
+          <w:iCs/>
+          <w:sz w:val="24"/>
+          <w:szCs w:val="24"/>
+          <w:lang w:val="ru-RU"/>
+        </w:rPr>
+        <w:t>)</w:t>
+      </w:r>
+    </w:p>
+    <w:p>
+      <w:pPr>
+        <w:spacing w:after="0" w:line="360" w:lineRule="auto"/>
+        <w:ind w:firstLine="709"/>
+        <w:jc w:val="both"/>
+        <w:rPr>
+          <w:sz w:val="24"/>
+          <w:szCs w:val="24"/>
+          <w:lang w:val="ru-RU"/>
+        </w:rPr>
+      </w:pPr>
+    </w:p>
+    <w:p>
+      <w:pPr>
+        <w:spacing w:after="0" w:line="360" w:lineRule="auto"/>
+        <w:ind w:firstLine="709"/>
+        <w:jc w:val="both"/>
+        <w:rPr>
+          <w:sz w:val="24"/>
+          <w:szCs w:val="24"/>
+          <w:lang w:val="ru-RU"/>
+        </w:rPr>
+      </w:pPr>
+      <w:r>
+        <w:rPr>
+          <w:b/>
+          <w:bCs/>
+          <w:sz w:val="24"/>
+          <w:szCs w:val="24"/>
+          <w:lang w:val="ru-RU"/>
+        </w:rPr>
+        <w:t>Описание:</w:t>
+      </w:r>
+      <w:r>
+        <w:rPr>
+          <w:sz w:val="24"/>
+          <w:szCs w:val="24"/>
+          <w:lang w:val="ru-RU"/>
+        </w:rPr>
+        <w:t xml:space="preserve"> Лепестковая диаграмма (</w:t>
+      </w:r>
+      <w:proofErr w:type="spellStart"/>
+      <w:r>
+        <w:rPr>
+          <w:sz w:val="24"/>
+          <w:szCs w:val="24"/>
+          <w:lang w:val="ru-RU"/>
+        </w:rPr>
+        <w:t>radar</w:t>
+      </w:r>
+      <w:proofErr w:type="spellEnd"/>
+      <w:r>
+        <w:rPr>
+          <w:sz w:val="24"/>
+          <w:szCs w:val="24"/>
+          <w:lang w:val="ru-RU"/>
+        </w:rPr>
+        <w:t xml:space="preserve"> </w:t>
+      </w:r>
+      <w:proofErr w:type="spellStart"/>
+      <w:r>
+        <w:rPr>
+          <w:sz w:val="24"/>
+          <w:szCs w:val="24"/>
+          <w:lang w:val="ru-RU"/>
+        </w:rPr>
+        <w:t>chart</w:t>
+      </w:r>
+      <w:proofErr w:type="spellEnd"/>
+      <w:r>
+        <w:rPr>
+          <w:sz w:val="24"/>
+          <w:szCs w:val="24"/>
+          <w:lang w:val="ru-RU"/>
+        </w:rPr>
+        <w:t xml:space="preserve">) визуализирует баллы по трём ключевым компонентам </w:t>
+      </w:r>
+      <w:proofErr w:type="spellStart"/>
+      <w:r>
+        <w:rPr>
+          <w:sz w:val="24"/>
+          <w:szCs w:val="24"/>
+          <w:lang w:val="ru-RU"/>
+        </w:rPr>
+        <w:t>метакогнитивности</w:t>
+      </w:r>
+      <w:proofErr w:type="spellEnd"/>
+      <w:r>
+        <w:rPr>
+          <w:sz w:val="24"/>
+          <w:szCs w:val="24"/>
+          <w:lang w:val="ru-RU"/>
+        </w:rPr>
+        <w:t>: планирование (постановка целей, выбор стратегии решения), мониторинг (отслеживание прогресса, выявление ошибок в процессе работы) и оценка (рефлексия результата, анализ эффективности выбранного подхода).</w:t>
+      </w:r>
+    </w:p>
+    <w:p>
+      <w:pPr>
+        <w:spacing w:after="0" w:line="360" w:lineRule="auto"/>
+        <w:ind w:firstLine="709"/>
+        <w:jc w:val="both"/>
+        <w:rPr>
+          <w:sz w:val="24"/>
+          <w:szCs w:val="24"/>
+          <w:lang w:val="ru-RU"/>
+        </w:rPr>
+      </w:pPr>
+      <w:r>
+        <w:rPr>
+          <w:sz w:val="24"/>
+          <w:szCs w:val="24"/>
+          <w:lang w:val="ru-RU"/>
+        </w:rPr>
+        <w:t>Шкала от 0 до 100 баллов. Контрольная группа (синий полигон): планирование 64.2±3.2, мониторинг 66.8±3.5, оценка 65.3±3.1.</w:t>
+      </w:r>
+    </w:p>
+    <w:p>
+      <w:pPr>
+        <w:spacing w:after="0" w:line="360" w:lineRule="auto"/>
+        <w:ind w:firstLine="709"/>
+        <w:jc w:val="both"/>
+        <w:rPr>
+          <w:sz w:val="24"/>
+          <w:szCs w:val="24"/>
+          <w:lang w:val="ru-RU"/>
+        </w:rPr>
+      </w:pPr>
+      <w:r>
+        <w:rPr>
+          <w:sz w:val="24"/>
+          <w:szCs w:val="24"/>
+          <w:lang w:val="ru-RU"/>
+        </w:rPr>
+        <w:lastRenderedPageBreak/>
+        <w:t>Пассивная группа (красно-оранжевый полигон): планирование 48.7±4.8, мониторинг 55.1±4.2, оценка 47.9±5.1.</w:t>
+      </w:r>
+    </w:p>
+    <w:p>
+      <w:pPr>
+        <w:spacing w:after="0" w:line="360" w:lineRule="auto"/>
+        <w:ind w:firstLine="709"/>
+        <w:jc w:val="both"/>
+        <w:rPr>
+          <w:sz w:val="24"/>
+          <w:szCs w:val="24"/>
+          <w:lang w:val="ru-RU"/>
+        </w:rPr>
+      </w:pPr>
+      <w:r>
+        <w:rPr>
+          <w:sz w:val="24"/>
+          <w:szCs w:val="24"/>
+          <w:lang w:val="ru-RU"/>
+        </w:rPr>
+        <w:t>Рефлексивная группа (зелёный полигон): планирование 78.5±2.9, мониторинг 81.2±2.7, оценка 83.6±2.5. Затенённые области соответствуют стандартным ошибкам среднего.</w:t>
+      </w:r>
+    </w:p>
+    <w:p>
+      <w:pPr>
+        <w:spacing w:after="0" w:line="360" w:lineRule="auto"/>
+        <w:ind w:firstLine="709"/>
+        <w:jc w:val="both"/>
+        <w:rPr>
+          <w:sz w:val="24"/>
+          <w:szCs w:val="24"/>
+          <w:lang w:val="ru-RU"/>
+        </w:rPr>
+      </w:pPr>
+    </w:p>
+    <w:p>
+      <w:pPr>
+        <w:spacing w:after="0" w:line="360" w:lineRule="auto"/>
+        <w:ind w:firstLine="709"/>
+        <w:jc w:val="both"/>
+        <w:rPr>
+          <w:sz w:val="24"/>
+          <w:szCs w:val="24"/>
+          <w:lang w:val="ru-RU"/>
+        </w:rPr>
+      </w:pPr>
+      <w:r>
+        <w:rPr>
+          <w:b/>
+          <w:bCs/>
+          <w:sz w:val="24"/>
+          <w:szCs w:val="24"/>
+          <w:lang w:val="ru-RU"/>
+        </w:rPr>
+        <w:t>Ключевые выводы:</w:t>
+      </w:r>
+      <w:r>
+        <w:rPr>
+          <w:sz w:val="24"/>
+          <w:szCs w:val="24"/>
+          <w:lang w:val="ru-RU"/>
+        </w:rPr>
+        <w:t xml:space="preserve"> Рефлексивная группа превосходит пассивную по всем трём компонентам </w:t>
+      </w:r>
+      <w:proofErr w:type="spellStart"/>
+      <w:r>
+        <w:rPr>
+          <w:sz w:val="24"/>
+          <w:szCs w:val="24"/>
+          <w:lang w:val="ru-RU"/>
+        </w:rPr>
+        <w:t>метакогнитивности</w:t>
+      </w:r>
+      <w:proofErr w:type="spellEnd"/>
+      <w:r>
+        <w:rPr>
+          <w:sz w:val="24"/>
+          <w:szCs w:val="24"/>
+          <w:lang w:val="ru-RU"/>
+        </w:rPr>
+        <w:t>: планирование (+61%), мониторинг (+47%), оценка (+75%).</w:t>
+      </w:r>
+    </w:p>
+    <w:p>
+      <w:pPr>
+        <w:spacing w:after="0" w:line="360" w:lineRule="auto"/>
+        <w:ind w:firstLine="709"/>
+        <w:jc w:val="both"/>
+        <w:rPr>
+          <w:sz w:val="24"/>
+          <w:szCs w:val="24"/>
+          <w:lang w:val="ru-RU"/>
+        </w:rPr>
+      </w:pPr>
+      <w:r>
+        <w:rPr>
+          <w:sz w:val="24"/>
+          <w:szCs w:val="24"/>
+          <w:lang w:val="ru-RU"/>
+        </w:rPr>
+        <w:t>Наибольший разрыв наблюдается в компоненте "Оценка", что указывает на критическую роль рефлексивных практик в формировании способности к критическому анализу собственных решений. Пассивная группа демонстрирует особенно слабые показатели в планировании (48.7 баллов), что свидетельствует о развитии паттерна "копирование без понимания" при пассивном использовании AI.</w:t>
+      </w:r>
+    </w:p>
+    <w:p>
+      <w:pPr>
+        <w:spacing w:after="0" w:line="360" w:lineRule="auto"/>
+        <w:jc w:val="center"/>
+        <w:rPr>
+          <w:sz w:val="24"/>
+          <w:szCs w:val="24"/>
+          <w:lang w:val="ru-RU"/>
+        </w:rPr>
+      </w:pPr>
+      <w:r>
+        <w:rPr>
+          <w:noProof/>
+        </w:rPr>
+        <w:lastRenderedPageBreak/>
+        <w:drawing>
+          <wp:inline distT="0" distB="0" distL="0" distR="0" wp14:anchorId="31207BCF" wp14:editId="796AF04A">
+            <wp:extent cx="5486400" cy="4702810"/>
+            <wp:effectExtent l="0" t="0" r="0" b="2540"/>
+            <wp:docPr id="4" name="Рисунок 4"/>
+            <wp:cNvGraphicFramePr>
+              <a:graphicFrameLocks xmlns:a="http://schemas.openxmlformats.org/drawingml/2006/main" noChangeAspect="1"/>
+            </wp:cNvGraphicFramePr>
+            <a:graphic xmlns:a="http://schemas.openxmlformats.org/drawingml/2006/main">
+              <a:graphicData uri="http://schemas.openxmlformats.org/drawingml/2006/picture">
+                <pic:pic xmlns:pic="http://schemas.openxmlformats.org/drawingml/2006/picture">
+                  <pic:nvPicPr>
+                    <pic:cNvPr id="0" name="Picture 5"/>
+                    <pic:cNvPicPr>
+                      <a:picLocks noChangeAspect="1" noChangeArrowheads="1"/>
+                    </pic:cNvPicPr>
+                  </pic:nvPicPr>
+                  <pic:blipFill>
+                    <a:blip r:embed="rId16">
+                      <a:extLst>
+                        <a:ext uri="{28A0092B-C50C-407E-A947-70E740481C1C}">
+                          <a14:useLocalDpi xmlns:a14="http://schemas.microsoft.com/office/drawing/2010/main" val="0"/>
+                        </a:ext>
+                      </a:extLst>
+                    </a:blip>
+                    <a:srcRect/>
+                    <a:stretch>
+                      <a:fillRect/>
+                    </a:stretch>
+                  </pic:blipFill>
+                  <pic:spPr bwMode="auto">
+                    <a:xfrm>
+                      <a:off x="0" y="0"/>
+                      <a:ext cx="5486400" cy="4702810"/>
+                    </a:xfrm>
+                    <a:prstGeom prst="rect">
+                      <a:avLst/>
+                    </a:prstGeom>
+                    <a:noFill/>
+                    <a:ln>
+                      <a:noFill/>
+                    </a:ln>
+                  </pic:spPr>
+                </pic:pic>
+              </a:graphicData>
+            </a:graphic>
+          </wp:inline>
+        </w:drawing>
+      </w:r>
+    </w:p>
+    <w:p>
+      <w:pPr>
+        <w:spacing w:line="360" w:lineRule="auto"/>
+        <w:jc w:val="center"/>
+        <w:rPr>
+          <w:b/>
+          <w:bCs/>
+          <w:i/>
+          <w:iCs/>
+          <w:sz w:val="24"/>
+          <w:szCs w:val="24"/>
+          <w:lang w:val="ru-RU"/>
+        </w:rPr>
+      </w:pPr>
+      <w:r>
+        <w:rPr>
+          <w:b/>
+          <w:bCs/>
+          <w:i/>
+          <w:iCs/>
+          <w:sz w:val="24"/>
+          <w:szCs w:val="24"/>
+          <w:lang w:val="ru-RU"/>
+        </w:rPr>
+        <w:t xml:space="preserve">График </w:t>
+      </w:r>
+      <w:r>
+        <w:rPr>
+          <w:b/>
+          <w:bCs/>
+          <w:i/>
+          <w:iCs/>
+          <w:sz w:val="24"/>
+          <w:szCs w:val="24"/>
+          <w:lang w:val="ru-RU"/>
+        </w:rPr>
+        <w:t>№</w:t>
+      </w:r>
+      <w:r>
+        <w:rPr>
+          <w:b/>
+          <w:bCs/>
+          <w:i/>
+          <w:iCs/>
+          <w:sz w:val="24"/>
+          <w:szCs w:val="24"/>
+          <w:lang w:val="ru-RU"/>
+        </w:rPr>
+        <w:t>3</w:t>
+      </w:r>
+      <w:r>
+        <w:rPr>
+          <w:b/>
+          <w:bCs/>
+          <w:i/>
+          <w:iCs/>
+          <w:sz w:val="24"/>
+          <w:szCs w:val="24"/>
+          <w:lang w:val="ru-RU"/>
+        </w:rPr>
+        <w:t xml:space="preserve">: </w:t>
+      </w:r>
+      <w:r>
+        <w:rPr>
+          <w:b/>
+          <w:bCs/>
+          <w:i/>
+          <w:iCs/>
+          <w:sz w:val="24"/>
+          <w:szCs w:val="24"/>
+          <w:lang w:val="ru-RU"/>
+        </w:rPr>
+        <w:t xml:space="preserve">Поведенческие паттерны из логов </w:t>
+      </w:r>
+      <w:r>
+        <w:rPr>
+          <w:b/>
+          <w:bCs/>
+          <w:i/>
+          <w:iCs/>
+          <w:sz w:val="24"/>
+          <w:szCs w:val="24"/>
+        </w:rPr>
+        <w:t>IDE</w:t>
+      </w:r>
+    </w:p>
+    <w:p>
+      <w:pPr>
+        <w:spacing w:after="0" w:line="360" w:lineRule="auto"/>
+        <w:ind w:firstLine="709"/>
+        <w:jc w:val="both"/>
+        <w:rPr>
+          <w:sz w:val="24"/>
+          <w:szCs w:val="24"/>
+          <w:lang w:val="ru-RU"/>
+        </w:rPr>
+      </w:pPr>
+    </w:p>
+    <w:p>
+      <w:pPr>
+        <w:spacing w:after="0" w:line="360" w:lineRule="auto"/>
+        <w:ind w:firstLine="709"/>
+        <w:jc w:val="both"/>
+        <w:rPr>
+          <w:sz w:val="24"/>
+          <w:szCs w:val="24"/>
+          <w:lang w:val="ru-RU"/>
+        </w:rPr>
+      </w:pPr>
+      <w:r>
+        <w:rPr>
+          <w:b/>
+          <w:bCs/>
+          <w:sz w:val="24"/>
+          <w:szCs w:val="24"/>
+          <w:lang w:val="ru-RU"/>
+        </w:rPr>
+        <w:t>Описание:</w:t>
+      </w:r>
+      <w:r>
+        <w:rPr>
+          <w:sz w:val="24"/>
+          <w:szCs w:val="24"/>
+          <w:lang w:val="ru-RU"/>
+        </w:rPr>
+        <w:t xml:space="preserve"> Комбинированный график состоит из двух панелей.</w:t>
+      </w:r>
+    </w:p>
+    <w:p>
+      <w:pPr>
+        <w:spacing w:after="0" w:line="360" w:lineRule="auto"/>
+        <w:ind w:firstLine="709"/>
+        <w:jc w:val="both"/>
+        <w:rPr>
+          <w:sz w:val="24"/>
+          <w:szCs w:val="24"/>
+          <w:lang w:val="ru-RU"/>
+        </w:rPr>
+      </w:pPr>
+      <w:r>
+        <w:rPr>
+          <w:b/>
+          <w:bCs/>
+          <w:sz w:val="24"/>
+          <w:szCs w:val="24"/>
+          <w:lang w:val="ru-RU"/>
+        </w:rPr>
+        <w:t>Панель А (верхняя):</w:t>
+      </w:r>
+      <w:r>
+        <w:rPr>
+          <w:sz w:val="24"/>
+          <w:szCs w:val="24"/>
+          <w:lang w:val="ru-RU"/>
+        </w:rPr>
+        <w:t xml:space="preserve"> Столбчатая диаграмма среднего количества откатов решений (</w:t>
+      </w:r>
+      <w:proofErr w:type="spellStart"/>
+      <w:r>
+        <w:rPr>
+          <w:sz w:val="24"/>
+          <w:szCs w:val="24"/>
+          <w:lang w:val="ru-RU"/>
+        </w:rPr>
+        <w:t>rollbacks</w:t>
+      </w:r>
+      <w:proofErr w:type="spellEnd"/>
+      <w:r>
+        <w:rPr>
+          <w:sz w:val="24"/>
+          <w:szCs w:val="24"/>
+          <w:lang w:val="ru-RU"/>
+        </w:rPr>
+        <w:t>) за одну сессию программирования.</w:t>
+      </w:r>
+    </w:p>
+    <w:p>
+      <w:pPr>
+        <w:spacing w:after="0" w:line="360" w:lineRule="auto"/>
+        <w:ind w:firstLine="709"/>
+        <w:jc w:val="both"/>
+        <w:rPr>
+          <w:sz w:val="24"/>
+          <w:szCs w:val="24"/>
+          <w:lang w:val="ru-RU"/>
+        </w:rPr>
+      </w:pPr>
+      <w:r>
+        <w:rPr>
+          <w:sz w:val="24"/>
+          <w:szCs w:val="24"/>
+          <w:lang w:val="ru-RU"/>
+        </w:rPr>
+        <w:t xml:space="preserve">Откаты интерпретируются как признак итеративного мышления и </w:t>
+      </w:r>
+      <w:proofErr w:type="spellStart"/>
+      <w:r>
+        <w:rPr>
+          <w:sz w:val="24"/>
+          <w:szCs w:val="24"/>
+          <w:lang w:val="ru-RU"/>
+        </w:rPr>
+        <w:t>метакогнитивного</w:t>
+      </w:r>
+      <w:proofErr w:type="spellEnd"/>
+      <w:r>
+        <w:rPr>
+          <w:sz w:val="24"/>
+          <w:szCs w:val="24"/>
+          <w:lang w:val="ru-RU"/>
+        </w:rPr>
+        <w:t xml:space="preserve"> мониторинга.</w:t>
+      </w:r>
+    </w:p>
+    <w:p>
+      <w:pPr>
+        <w:spacing w:after="0" w:line="360" w:lineRule="auto"/>
+        <w:ind w:firstLine="709"/>
+        <w:jc w:val="both"/>
+        <w:rPr>
+          <w:sz w:val="24"/>
+          <w:szCs w:val="24"/>
+          <w:lang w:val="ru-RU"/>
+        </w:rPr>
+      </w:pPr>
+      <w:r>
+        <w:rPr>
+          <w:sz w:val="24"/>
+          <w:szCs w:val="24"/>
+          <w:lang w:val="ru-RU"/>
+        </w:rPr>
+        <w:t>Контрольная группа: 8.3±1.9 откатов, пассивная группа: 3.2±1.1 откатов (снижение на 61%, p&lt;0.001), рефлексивная группа: 12.7±2.3 откатов (увеличение на 53% относительно контрольной). Звёздочки над столбцами обозначают статистическую значимость различий (*** p&lt;0.001).</w:t>
+      </w:r>
+    </w:p>
+    <w:p>
+      <w:pPr>
+        <w:spacing w:after="0" w:line="360" w:lineRule="auto"/>
+        <w:ind w:firstLine="709"/>
+        <w:jc w:val="both"/>
+        <w:rPr>
+          <w:sz w:val="24"/>
+          <w:szCs w:val="24"/>
+          <w:lang w:val="ru-RU"/>
+        </w:rPr>
+      </w:pPr>
+    </w:p>
+    <w:p>
+      <w:pPr>
+        <w:spacing w:after="0" w:line="360" w:lineRule="auto"/>
+        <w:ind w:firstLine="709"/>
+        <w:jc w:val="both"/>
+        <w:rPr>
+          <w:sz w:val="24"/>
+          <w:szCs w:val="24"/>
+          <w:lang w:val="ru-RU"/>
+        </w:rPr>
+      </w:pPr>
+      <w:r>
+        <w:rPr>
+          <w:b/>
+          <w:bCs/>
+          <w:sz w:val="24"/>
+          <w:szCs w:val="24"/>
+          <w:lang w:val="ru-RU"/>
+        </w:rPr>
+        <w:lastRenderedPageBreak/>
+        <w:t>Панель Б (нижняя):</w:t>
+      </w:r>
+      <w:r>
+        <w:rPr>
+          <w:sz w:val="24"/>
+          <w:szCs w:val="24"/>
+          <w:lang w:val="ru-RU"/>
+        </w:rPr>
+        <w:t xml:space="preserve"> Групповая столбчатая диаграмма распределения времени (в минутах) по пяти этапам решения задачи: понимание задачи, планирование решения, написание кода, отладка, рефлексия над решением.</w:t>
+      </w:r>
+    </w:p>
+    <w:p>
+      <w:pPr>
+        <w:spacing w:after="0" w:line="360" w:lineRule="auto"/>
+        <w:ind w:firstLine="709"/>
+        <w:jc w:val="both"/>
+        <w:rPr>
+          <w:sz w:val="24"/>
+          <w:szCs w:val="24"/>
+          <w:lang w:val="ru-RU"/>
+        </w:rPr>
+      </w:pPr>
+      <w:r>
+        <w:rPr>
+          <w:sz w:val="24"/>
+          <w:szCs w:val="24"/>
+          <w:lang w:val="ru-RU"/>
+        </w:rPr>
+        <w:t>Пунктирным прямоугольником выделен этап "Рефлексия", где рефлексивная группа тратит 8.1 минуты против 0.3 минуты в пассивной группе (разница в 27 раз).</w:t>
+      </w:r>
+    </w:p>
+    <w:p>
+      <w:pPr>
+        <w:spacing w:after="0" w:line="360" w:lineRule="auto"/>
+        <w:ind w:firstLine="709"/>
+        <w:jc w:val="both"/>
+        <w:rPr>
+          <w:sz w:val="24"/>
+          <w:szCs w:val="24"/>
+          <w:lang w:val="ru-RU"/>
+        </w:rPr>
+      </w:pPr>
+      <w:r>
+        <w:rPr>
+          <w:sz w:val="24"/>
+          <w:szCs w:val="24"/>
+          <w:lang w:val="ru-RU"/>
+        </w:rPr>
+        <w:t>Общее время сессии: контрольная группа 37.9 мин, пассивная 24.3 мин (−36%), рефлексивная 45.9 мин (+22%).</w:t>
+      </w:r>
+    </w:p>
+    <w:p>
+      <w:pPr>
+        <w:spacing w:after="0" w:line="360" w:lineRule="auto"/>
+        <w:ind w:firstLine="709"/>
+        <w:jc w:val="both"/>
+        <w:rPr>
+          <w:sz w:val="24"/>
+          <w:szCs w:val="24"/>
+          <w:lang w:val="ru-RU"/>
+        </w:rPr>
+      </w:pPr>
+    </w:p>
+    <w:p>
+      <w:pPr>
+        <w:spacing w:after="0" w:line="360" w:lineRule="auto"/>
+        <w:ind w:firstLine="709"/>
+        <w:jc w:val="both"/>
+        <w:rPr>
+          <w:sz w:val="24"/>
+          <w:szCs w:val="24"/>
+          <w:lang w:val="ru-RU"/>
+        </w:rPr>
+      </w:pPr>
+      <w:r>
+        <w:rPr>
+          <w:b/>
+          <w:bCs/>
+          <w:sz w:val="24"/>
+          <w:szCs w:val="24"/>
+          <w:lang w:val="ru-RU"/>
+        </w:rPr>
+        <w:t>Ключевые выводы:</w:t>
+      </w:r>
+      <w:r>
+        <w:rPr>
+          <w:sz w:val="24"/>
+          <w:szCs w:val="24"/>
+          <w:lang w:val="ru-RU"/>
+        </w:rPr>
+        <w:t xml:space="preserve"> Пассивная группа демонстрирует поведенческий паттерн "минимизации усилий": наименьшее количество итераций, минимальное время на планирование (2.4 мин против 9.2 мин в рефлексивной группе) и практически полное отсутствие рефлексии.</w:t>
+      </w:r>
+    </w:p>
+    <w:p>
+      <w:pPr>
+        <w:spacing w:after="0" w:line="360" w:lineRule="auto"/>
+        <w:ind w:firstLine="709"/>
+        <w:jc w:val="both"/>
+        <w:rPr>
+          <w:sz w:val="24"/>
+          <w:szCs w:val="24"/>
+          <w:lang w:val="ru-RU"/>
+        </w:rPr>
+      </w:pPr>
+      <w:r>
+        <w:rPr>
+          <w:sz w:val="24"/>
+          <w:szCs w:val="24"/>
+          <w:lang w:val="ru-RU"/>
+        </w:rPr>
+        <w:t>Рефлексивная группа показывает признаки глубокого когнитивного вовлечения: максимальное количество откатов (свидетельство экспериментирования), значительное время на планирование и рефлексию.</w:t>
+      </w:r>
+    </w:p>
+    <w:p>
+      <w:pPr>
+        <w:spacing w:after="0" w:line="360" w:lineRule="auto"/>
+        <w:ind w:firstLine="709"/>
+        <w:jc w:val="both"/>
+        <w:rPr>
+          <w:sz w:val="24"/>
+          <w:szCs w:val="24"/>
+          <w:lang w:val="ru-RU"/>
+        </w:rPr>
+      </w:pPr>
+      <w:r>
+        <w:rPr>
+          <w:sz w:val="24"/>
+          <w:szCs w:val="24"/>
+          <w:lang w:val="ru-RU"/>
+        </w:rPr>
+        <w:t>Корреляция между временем на рефлексию и качеством финального кода составляет r=0.73 (p&lt;0.001).</w:t>
+      </w:r>
+    </w:p>
+    <w:p>
+      <w:pPr>
+        <w:spacing w:after="0" w:line="360" w:lineRule="auto"/>
+        <w:ind w:firstLine="709"/>
+        <w:jc w:val="both"/>
+        <w:rPr>
+          <w:sz w:val="24"/>
+          <w:szCs w:val="24"/>
+          <w:lang w:val="ru-RU"/>
+        </w:rPr>
+      </w:pPr>
+    </w:p>
+    <w:p>
+      <w:pPr>
+        <w:spacing w:after="0" w:line="360" w:lineRule="auto"/>
+        <w:ind w:firstLine="709"/>
+        <w:jc w:val="both"/>
+        <w:rPr>
+          <w:sz w:val="24"/>
+          <w:szCs w:val="24"/>
+          <w:lang w:val="ru-RU"/>
+        </w:rPr>
+      </w:pPr>
+    </w:p>
+    <w:p>
+      <w:pPr>
+        <w:spacing w:after="0" w:line="360" w:lineRule="auto"/>
+        <w:ind w:firstLine="709"/>
+        <w:jc w:val="both"/>
+        <w:rPr>
+          <w:sz w:val="24"/>
+          <w:szCs w:val="24"/>
+          <w:lang w:val="ru-RU"/>
+        </w:rPr>
+      </w:pPr>
+    </w:p>
+    <w:p>
+      <w:pPr>
+        <w:spacing w:after="0" w:line="360" w:lineRule="auto"/>
+        <w:jc w:val="center"/>
+        <w:rPr>
+          <w:sz w:val="24"/>
+          <w:szCs w:val="24"/>
+          <w:lang w:val="ru-RU"/>
+        </w:rPr>
+      </w:pPr>
+      <w:r>
+        <w:rPr>
+          <w:noProof/>
+        </w:rPr>
+        <w:lastRenderedPageBreak/>
+        <w:drawing>
+          <wp:inline distT="0" distB="0" distL="0" distR="0" wp14:anchorId="1AA70888" wp14:editId="77AFE6B3">
+            <wp:extent cx="5486400" cy="2747010"/>
+            <wp:effectExtent l="0" t="0" r="0" b="0"/>
+            <wp:docPr id="5" name="Рисунок 5"/>
+            <wp:cNvGraphicFramePr>
+              <a:graphicFrameLocks xmlns:a="http://schemas.openxmlformats.org/drawingml/2006/main" noChangeAspect="1"/>
+            </wp:cNvGraphicFramePr>
+            <a:graphic xmlns:a="http://schemas.openxmlformats.org/drawingml/2006/main">
+              <a:graphicData uri="http://schemas.openxmlformats.org/drawingml/2006/picture">
+                <pic:pic xmlns:pic="http://schemas.openxmlformats.org/drawingml/2006/picture">
+                  <pic:nvPicPr>
+                    <pic:cNvPr id="0" name="Picture 7"/>
+                    <pic:cNvPicPr>
+                      <a:picLocks noChangeAspect="1" noChangeArrowheads="1"/>
+                    </pic:cNvPicPr>
+                  </pic:nvPicPr>
+                  <pic:blipFill>
+                    <a:blip r:embed="rId17">
+                      <a:extLst>
+                        <a:ext uri="{28A0092B-C50C-407E-A947-70E740481C1C}">
+                          <a14:useLocalDpi xmlns:a14="http://schemas.microsoft.com/office/drawing/2010/main" val="0"/>
+                        </a:ext>
+                      </a:extLst>
+                    </a:blip>
+                    <a:srcRect/>
+                    <a:stretch>
+                      <a:fillRect/>
+                    </a:stretch>
+                  </pic:blipFill>
+                  <pic:spPr bwMode="auto">
+                    <a:xfrm>
+                      <a:off x="0" y="0"/>
+                      <a:ext cx="5486400" cy="2747010"/>
+                    </a:xfrm>
+                    <a:prstGeom prst="rect">
+                      <a:avLst/>
+                    </a:prstGeom>
+                    <a:noFill/>
+                    <a:ln>
+                      <a:noFill/>
+                    </a:ln>
+                  </pic:spPr>
+                </pic:pic>
+              </a:graphicData>
+            </a:graphic>
+          </wp:inline>
+        </w:drawing>
+      </w:r>
+    </w:p>
+    <w:p>
+      <w:pPr>
+        <w:spacing w:line="360" w:lineRule="auto"/>
+        <w:jc w:val="center"/>
+        <w:rPr>
+          <w:b/>
+          <w:bCs/>
+          <w:i/>
+          <w:iCs/>
+          <w:sz w:val="24"/>
+          <w:szCs w:val="24"/>
+          <w:lang w:val="ru-RU"/>
+        </w:rPr>
+      </w:pPr>
+      <w:r>
+        <w:rPr>
+          <w:b/>
+          <w:bCs/>
+          <w:i/>
+          <w:iCs/>
+          <w:sz w:val="24"/>
+          <w:szCs w:val="24"/>
+          <w:lang w:val="ru-RU"/>
+        </w:rPr>
+        <w:t xml:space="preserve">График </w:t>
+      </w:r>
+      <w:r>
+        <w:rPr>
+          <w:b/>
+          <w:bCs/>
+          <w:i/>
+          <w:iCs/>
+          <w:sz w:val="24"/>
+          <w:szCs w:val="24"/>
+          <w:lang w:val="ru-RU"/>
+        </w:rPr>
+        <w:t>№</w:t>
+      </w:r>
+      <w:r>
+        <w:rPr>
+          <w:b/>
+          <w:bCs/>
+          <w:i/>
+          <w:iCs/>
+          <w:sz w:val="24"/>
+          <w:szCs w:val="24"/>
+          <w:lang w:val="ru-RU"/>
+        </w:rPr>
+        <w:t>4</w:t>
+      </w:r>
+      <w:r>
+        <w:rPr>
+          <w:b/>
+          <w:bCs/>
+          <w:i/>
+          <w:iCs/>
+          <w:sz w:val="24"/>
+          <w:szCs w:val="24"/>
+          <w:lang w:val="ru-RU"/>
+        </w:rPr>
+        <w:t xml:space="preserve">: </w:t>
+      </w:r>
+    </w:p>
+    <w:p>
+      <w:pPr>
+        <w:spacing w:after="0" w:line="360" w:lineRule="auto"/>
+        <w:ind w:firstLine="709"/>
+        <w:jc w:val="both"/>
+        <w:rPr>
+          <w:sz w:val="24"/>
+          <w:szCs w:val="24"/>
+          <w:lang w:val="ru-RU"/>
+        </w:rPr>
+      </w:pPr>
+    </w:p>
+    <w:p>
+      <w:pPr>
+        <w:spacing w:after="0" w:line="360" w:lineRule="auto"/>
+        <w:ind w:firstLine="709"/>
+        <w:jc w:val="both"/>
+        <w:rPr>
+          <w:sz w:val="24"/>
+          <w:szCs w:val="24"/>
+          <w:lang w:val="ru-RU"/>
+        </w:rPr>
+      </w:pPr>
+      <w:r>
+        <w:rPr>
+          <w:b/>
+          <w:bCs/>
+          <w:sz w:val="24"/>
+          <w:szCs w:val="24"/>
+          <w:lang w:val="ru-RU"/>
+        </w:rPr>
+        <w:t>Описание:</w:t>
+      </w:r>
+      <w:r>
+        <w:rPr>
+          <w:sz w:val="24"/>
+          <w:szCs w:val="24"/>
+          <w:lang w:val="ru-RU"/>
+        </w:rPr>
+        <w:t xml:space="preserve"> График состоит из двух панелей.</w:t>
+      </w:r>
+    </w:p>
+    <w:p>
+      <w:pPr>
+        <w:spacing w:after="0" w:line="360" w:lineRule="auto"/>
+        <w:ind w:firstLine="709"/>
+        <w:jc w:val="both"/>
+        <w:rPr>
+          <w:sz w:val="24"/>
+          <w:szCs w:val="24"/>
+          <w:lang w:val="ru-RU"/>
+        </w:rPr>
+      </w:pPr>
+      <w:r>
+        <w:rPr>
+          <w:b/>
+          <w:bCs/>
+          <w:sz w:val="24"/>
+          <w:szCs w:val="24"/>
+          <w:lang w:val="ru-RU"/>
+        </w:rPr>
+        <w:t>Панель А (левая):</w:t>
+      </w:r>
+      <w:r>
+        <w:rPr>
+          <w:sz w:val="24"/>
+          <w:szCs w:val="24"/>
+          <w:lang w:val="ru-RU"/>
+        </w:rPr>
+        <w:t xml:space="preserve"> </w:t>
+      </w:r>
+      <w:proofErr w:type="spellStart"/>
+      <w:r>
+        <w:rPr>
+          <w:sz w:val="24"/>
+          <w:szCs w:val="24"/>
+          <w:lang w:val="ru-RU"/>
+        </w:rPr>
+        <w:t>Stacked</w:t>
+      </w:r>
+      <w:proofErr w:type="spellEnd"/>
+      <w:r>
+        <w:rPr>
+          <w:sz w:val="24"/>
+          <w:szCs w:val="24"/>
+          <w:lang w:val="ru-RU"/>
+        </w:rPr>
+        <w:t xml:space="preserve"> </w:t>
+      </w:r>
+      <w:proofErr w:type="spellStart"/>
+      <w:r>
+        <w:rPr>
+          <w:sz w:val="24"/>
+          <w:szCs w:val="24"/>
+          <w:lang w:val="ru-RU"/>
+        </w:rPr>
+        <w:t>bar</w:t>
+      </w:r>
+      <w:proofErr w:type="spellEnd"/>
+      <w:r>
+        <w:rPr>
+          <w:sz w:val="24"/>
+          <w:szCs w:val="24"/>
+          <w:lang w:val="ru-RU"/>
+        </w:rPr>
+        <w:t xml:space="preserve"> </w:t>
+      </w:r>
+      <w:proofErr w:type="spellStart"/>
+      <w:r>
+        <w:rPr>
+          <w:sz w:val="24"/>
+          <w:szCs w:val="24"/>
+          <w:lang w:val="ru-RU"/>
+        </w:rPr>
+        <w:t>chart</w:t>
+      </w:r>
+      <w:proofErr w:type="spellEnd"/>
+      <w:r>
+        <w:rPr>
+          <w:sz w:val="24"/>
+          <w:szCs w:val="24"/>
+          <w:lang w:val="ru-RU"/>
+        </w:rPr>
+        <w:t xml:space="preserve"> (100% накопленная столбчатая диаграмма) показывает процентное распределение типов восприятия AI.</w:t>
+      </w:r>
+    </w:p>
+    <w:p>
+      <w:pPr>
+        <w:spacing w:after="0" w:line="360" w:lineRule="auto"/>
+        <w:ind w:firstLine="709"/>
+        <w:jc w:val="both"/>
+        <w:rPr>
+          <w:sz w:val="24"/>
+          <w:szCs w:val="24"/>
+          <w:lang w:val="ru-RU"/>
+        </w:rPr>
+      </w:pPr>
+      <w:r>
+        <w:rPr>
+          <w:sz w:val="24"/>
+          <w:szCs w:val="24"/>
+          <w:lang w:val="ru-RU"/>
+        </w:rPr>
+        <w:t>Для контрольной группы отображается "N/A" (без использования AI).</w:t>
+      </w:r>
+    </w:p>
+    <w:p>
+      <w:pPr>
+        <w:spacing w:after="0" w:line="360" w:lineRule="auto"/>
+        <w:ind w:firstLine="709"/>
+        <w:jc w:val="both"/>
+        <w:rPr>
+          <w:sz w:val="24"/>
+          <w:szCs w:val="24"/>
+          <w:lang w:val="ru-RU"/>
+        </w:rPr>
+      </w:pPr>
+      <w:r>
+        <w:rPr>
+          <w:sz w:val="24"/>
+          <w:szCs w:val="24"/>
+          <w:lang w:val="ru-RU"/>
+        </w:rPr>
+        <w:t>Пассивная группа (n=43): 68% воспринимают AI как "когнитивного партнёра", 24% как "инструмент для копирования", 6% как "средство проверки", 2% не доверяют AI.</w:t>
+      </w:r>
+    </w:p>
+    <w:p>
+      <w:pPr>
+        <w:spacing w:after="0" w:line="360" w:lineRule="auto"/>
+        <w:ind w:firstLine="709"/>
+        <w:jc w:val="both"/>
+        <w:rPr>
+          <w:sz w:val="24"/>
+          <w:szCs w:val="24"/>
+          <w:lang w:val="ru-RU"/>
+        </w:rPr>
+      </w:pPr>
+      <w:r>
+        <w:rPr>
+          <w:sz w:val="24"/>
+          <w:szCs w:val="24"/>
+          <w:lang w:val="ru-RU"/>
+        </w:rPr>
+        <w:t>Рефлексивная группа (n=42): 89% — "когнитивный партнёр", 5% — "инструмент для копирования", 5% — "средство проверки", 1% — недоверие. Проценты указаны внутри сегментов.</w:t>
+      </w:r>
+    </w:p>
+    <w:p>
+      <w:pPr>
+        <w:spacing w:after="0" w:line="360" w:lineRule="auto"/>
+        <w:ind w:firstLine="709"/>
+        <w:jc w:val="both"/>
+        <w:rPr>
+          <w:sz w:val="24"/>
+          <w:szCs w:val="24"/>
+          <w:lang w:val="ru-RU"/>
+        </w:rPr>
+      </w:pPr>
+      <w:r>
+        <w:rPr>
+          <w:sz w:val="24"/>
+          <w:szCs w:val="24"/>
+          <w:lang w:val="ru-RU"/>
+        </w:rPr>
+        <w:t>Цветовая кодировка соответствует группам из предыдущих графиков.</w:t>
+      </w:r>
+    </w:p>
+    <w:p>
+      <w:pPr>
+        <w:spacing w:after="0" w:line="360" w:lineRule="auto"/>
+        <w:ind w:firstLine="709"/>
+        <w:jc w:val="both"/>
+        <w:rPr>
+          <w:sz w:val="24"/>
+          <w:szCs w:val="24"/>
+          <w:lang w:val="ru-RU"/>
+        </w:rPr>
+      </w:pPr>
+    </w:p>
+    <w:p>
+      <w:pPr>
+        <w:spacing w:after="0" w:line="360" w:lineRule="auto"/>
+        <w:ind w:firstLine="709"/>
+        <w:jc w:val="both"/>
+        <w:rPr>
+          <w:sz w:val="24"/>
+          <w:szCs w:val="24"/>
+          <w:lang w:val="ru-RU"/>
+        </w:rPr>
+      </w:pPr>
+      <w:r>
+        <w:rPr>
+          <w:b/>
+          <w:bCs/>
+          <w:sz w:val="24"/>
+          <w:szCs w:val="24"/>
+          <w:lang w:val="ru-RU"/>
+        </w:rPr>
+        <w:t>Панель Б (правая):</w:t>
+      </w:r>
+      <w:r>
+        <w:rPr>
+          <w:sz w:val="24"/>
+          <w:szCs w:val="24"/>
+          <w:lang w:val="ru-RU"/>
+        </w:rPr>
+        <w:t xml:space="preserve"> Столбчатая диаграмма процента студентов, систематически критически оценивающих AI-предложения.</w:t>
+      </w:r>
+    </w:p>
+    <w:p>
+      <w:pPr>
+        <w:spacing w:after="0" w:line="360" w:lineRule="auto"/>
+        <w:ind w:firstLine="709"/>
+        <w:jc w:val="both"/>
+        <w:rPr>
+          <w:sz w:val="24"/>
+          <w:szCs w:val="24"/>
+          <w:lang w:val="ru-RU"/>
+        </w:rPr>
+      </w:pPr>
+      <w:r>
+        <w:rPr>
+          <w:sz w:val="24"/>
+          <w:szCs w:val="24"/>
+          <w:lang w:val="ru-RU"/>
+        </w:rPr>
+        <w:t>Пассивная группа: 31% критически оценивают, 69% принимают без критики.</w:t>
+      </w:r>
+    </w:p>
+    <w:p>
+      <w:pPr>
+        <w:spacing w:after="0" w:line="360" w:lineRule="auto"/>
+        <w:ind w:firstLine="709"/>
+        <w:jc w:val="both"/>
+        <w:rPr>
+          <w:sz w:val="24"/>
+          <w:szCs w:val="24"/>
+          <w:lang w:val="ru-RU"/>
+        </w:rPr>
+      </w:pPr>
+      <w:r>
+        <w:rPr>
+          <w:sz w:val="24"/>
+          <w:szCs w:val="24"/>
+          <w:lang w:val="ru-RU"/>
+        </w:rPr>
+        <w:t>Рефлексивная группа: 68% критически оценивают, 32% принимают без критики.</w:t>
+      </w:r>
+    </w:p>
+    <w:p>
+      <w:pPr>
+        <w:spacing w:after="0" w:line="360" w:lineRule="auto"/>
+        <w:ind w:firstLine="709"/>
+        <w:jc w:val="both"/>
+        <w:rPr>
+          <w:sz w:val="24"/>
+          <w:szCs w:val="24"/>
+          <w:lang w:val="ru-RU"/>
+        </w:rPr>
+      </w:pPr>
+      <w:r>
+        <w:rPr>
+          <w:sz w:val="24"/>
+          <w:szCs w:val="24"/>
+          <w:lang w:val="ru-RU"/>
+        </w:rPr>
+        <w:lastRenderedPageBreak/>
+        <w:t>Различие статистически значимо (p=0.0012, ***). Внизу графика приведены типичные цитаты из интервью, иллюстрирующие качественные различия между группами.</w:t>
+      </w:r>
+    </w:p>
+    <w:p>
+      <w:pPr>
+        <w:spacing w:after="0" w:line="360" w:lineRule="auto"/>
+        <w:ind w:firstLine="709"/>
+        <w:jc w:val="both"/>
+        <w:rPr>
+          <w:sz w:val="24"/>
+          <w:szCs w:val="24"/>
+          <w:lang w:val="ru-RU"/>
+        </w:rPr>
+      </w:pPr>
+    </w:p>
+    <w:p>
+      <w:pPr>
+        <w:spacing w:after="0" w:line="360" w:lineRule="auto"/>
+        <w:ind w:firstLine="709"/>
+        <w:jc w:val="both"/>
+        <w:rPr>
+          <w:sz w:val="24"/>
+          <w:szCs w:val="24"/>
+          <w:lang w:val="ru-RU"/>
+        </w:rPr>
+      </w:pPr>
+      <w:r>
+        <w:rPr>
+          <w:b/>
+          <w:bCs/>
+          <w:sz w:val="24"/>
+          <w:szCs w:val="24"/>
+          <w:lang w:val="ru-RU"/>
+        </w:rPr>
+        <w:t>Ключевые выводы:</w:t>
+      </w:r>
+      <w:r>
+        <w:rPr>
+          <w:sz w:val="24"/>
+          <w:szCs w:val="24"/>
+          <w:lang w:val="ru-RU"/>
+        </w:rPr>
+        <w:t xml:space="preserve"> Большинство студентов (73% в среднем) формируют представление об AI как о "когнитивном партнёре", однако критическая валидация AI-предложений осуществляется лишь меньшинством в пассивной группе (31%) против большинства в рефлексивной (68%).</w:t>
+      </w:r>
+    </w:p>
+    <w:p>
+      <w:pPr>
+        <w:spacing w:after="0" w:line="360" w:lineRule="auto"/>
+        <w:ind w:firstLine="709"/>
+        <w:jc w:val="both"/>
+        <w:rPr>
+          <w:sz w:val="24"/>
+          <w:szCs w:val="24"/>
+          <w:lang w:val="ru-RU"/>
+        </w:rPr>
+      </w:pPr>
+      <w:r>
+        <w:rPr>
+          <w:sz w:val="24"/>
+          <w:szCs w:val="24"/>
+          <w:lang w:val="ru-RU"/>
+        </w:rPr>
+        <w:t>Это расхождение между восприятием и реальной практикой указывает на необходимость специальных педагогических интервенций для формирования навыков критического анализа AI-генерируемого кода.</w:t>
+      </w:r>
+    </w:p>
+    <w:p>
+      <w:pPr>
+        <w:spacing w:after="0" w:line="360" w:lineRule="auto"/>
+        <w:ind w:firstLine="709"/>
+        <w:jc w:val="both"/>
+        <w:rPr>
+          <w:sz w:val="24"/>
+          <w:szCs w:val="24"/>
+          <w:lang w:val="ru-RU"/>
+        </w:rPr>
+      </w:pPr>
+    </w:p>
+    <w:p>
+      <w:pPr>
+        <w:spacing w:after="0" w:line="360" w:lineRule="auto"/>
+        <w:ind w:firstLine="709"/>
+        <w:jc w:val="both"/>
+        <w:rPr>
+          <w:sz w:val="24"/>
+          <w:szCs w:val="24"/>
+          <w:lang w:val="ru-RU"/>
+        </w:rPr>
+      </w:pPr>
+    </w:p>
+    <w:p>
+      <w:pPr>
+        <w:spacing w:after="0" w:line="360" w:lineRule="auto"/>
+        <w:ind w:firstLine="709"/>
+        <w:jc w:val="both"/>
+        <w:rPr>
+          <w:sz w:val="24"/>
+          <w:szCs w:val="24"/>
+          <w:lang w:val="ru-RU"/>
+        </w:rPr>
+      </w:pPr>
+    </w:p>
+    <w:p>
+      <w:pPr>
+        <w:spacing w:after="0" w:line="360" w:lineRule="auto"/>
+        <w:ind w:firstLine="709"/>
+        <w:jc w:val="both"/>
+        <w:rPr>
+          <w:sz w:val="24"/>
+          <w:szCs w:val="24"/>
+          <w:lang w:val="ru-RU"/>
+        </w:rPr>
+      </w:pPr>
+    </w:p>
+    <w:p>
+      <w:pPr>
+        <w:spacing w:after="0" w:line="360" w:lineRule="auto"/>
+        <w:ind w:firstLine="709"/>
+        <w:jc w:val="both"/>
+        <w:rPr>
+          <w:sz w:val="24"/>
+          <w:szCs w:val="24"/>
+          <w:lang w:val="ru-RU"/>
+        </w:rPr>
+      </w:pPr>
+    </w:p>
+    <w:p>
+      <w:pPr>
+        <w:spacing w:after="0" w:line="360" w:lineRule="auto"/>
+        <w:ind w:firstLine="709"/>
+        <w:jc w:val="both"/>
+        <w:rPr>
+          <w:sz w:val="24"/>
+          <w:szCs w:val="24"/>
+          <w:lang w:val="ru-RU"/>
+        </w:rPr>
+      </w:pPr>
+    </w:p>
+    <w:p>
+      <w:pPr>
+        <w:spacing w:after="0" w:line="360" w:lineRule="auto"/>
+        <w:ind w:firstLine="709"/>
+        <w:jc w:val="both"/>
+        <w:rPr>
+          <w:sz w:val="24"/>
+          <w:szCs w:val="24"/>
+          <w:lang w:val="ru-RU"/>
+        </w:rPr>
+      </w:pPr>
+    </w:p>
+    <w:p>
+      <w:pPr>
+        <w:spacing w:after="0" w:line="360" w:lineRule="auto"/>
+        <w:jc w:val="center"/>
+        <w:rPr>
+          <w:sz w:val="24"/>
+          <w:szCs w:val="24"/>
+          <w:lang w:val="ru-RU"/>
+        </w:rPr>
+      </w:pPr>
+      <w:r>
+        <w:rPr>
+          <w:noProof/>
+        </w:rPr>
+        <w:lastRenderedPageBreak/>
+        <w:drawing>
+          <wp:inline distT="0" distB="0" distL="0" distR="0" wp14:anchorId="267A4348" wp14:editId="5F2F49DF">
+            <wp:extent cx="5486400" cy="3977005"/>
+            <wp:effectExtent l="0" t="0" r="0" b="4445"/>
+            <wp:docPr id="6" name="Рисунок 6"/>
+            <wp:cNvGraphicFramePr>
+              <a:graphicFrameLocks xmlns:a="http://schemas.openxmlformats.org/drawingml/2006/main" noChangeAspect="1"/>
+            </wp:cNvGraphicFramePr>
+            <a:graphic xmlns:a="http://schemas.openxmlformats.org/drawingml/2006/main">
+              <a:graphicData uri="http://schemas.openxmlformats.org/drawingml/2006/picture">
+                <pic:pic xmlns:pic="http://schemas.openxmlformats.org/drawingml/2006/picture">
+                  <pic:nvPicPr>
+                    <pic:cNvPr id="0" name="Picture 9"/>
+                    <pic:cNvPicPr>
+                      <a:picLocks noChangeAspect="1" noChangeArrowheads="1"/>
+                    </pic:cNvPicPr>
+                  </pic:nvPicPr>
+                  <pic:blipFill>
+                    <a:blip r:embed="rId18">
+                      <a:extLst>
+                        <a:ext uri="{28A0092B-C50C-407E-A947-70E740481C1C}">
+                          <a14:useLocalDpi xmlns:a14="http://schemas.microsoft.com/office/drawing/2010/main" val="0"/>
+                        </a:ext>
+                      </a:extLst>
+                    </a:blip>
+                    <a:srcRect/>
+                    <a:stretch>
+                      <a:fillRect/>
+                    </a:stretch>
+                  </pic:blipFill>
+                  <pic:spPr bwMode="auto">
+                    <a:xfrm>
+                      <a:off x="0" y="0"/>
+                      <a:ext cx="5486400" cy="3977005"/>
+                    </a:xfrm>
+                    <a:prstGeom prst="rect">
+                      <a:avLst/>
+                    </a:prstGeom>
+                    <a:noFill/>
+                    <a:ln>
+                      <a:noFill/>
+                    </a:ln>
+                  </pic:spPr>
+                </pic:pic>
+              </a:graphicData>
+            </a:graphic>
+          </wp:inline>
+        </w:drawing>
+      </w:r>
+    </w:p>
+    <w:p>
+      <w:pPr>
+        <w:spacing w:line="360" w:lineRule="auto"/>
+        <w:jc w:val="center"/>
+        <w:rPr>
+          <w:b/>
+          <w:bCs/>
+          <w:i/>
+          <w:iCs/>
+          <w:sz w:val="24"/>
+          <w:szCs w:val="24"/>
+          <w:lang w:val="ru-RU"/>
+        </w:rPr>
+      </w:pPr>
+      <w:r>
+        <w:rPr>
+          <w:b/>
+          <w:bCs/>
+          <w:i/>
+          <w:iCs/>
+          <w:sz w:val="24"/>
+          <w:szCs w:val="24"/>
+          <w:lang w:val="ru-RU"/>
+        </w:rPr>
+        <w:t xml:space="preserve">График </w:t>
+      </w:r>
+      <w:r>
+        <w:rPr>
+          <w:b/>
+          <w:bCs/>
+          <w:i/>
+          <w:iCs/>
+          <w:sz w:val="24"/>
+          <w:szCs w:val="24"/>
+          <w:lang w:val="ru-RU"/>
+        </w:rPr>
+        <w:t>№</w:t>
+      </w:r>
+      <w:r>
+        <w:rPr>
+          <w:b/>
+          <w:bCs/>
+          <w:i/>
+          <w:iCs/>
+          <w:sz w:val="24"/>
+          <w:szCs w:val="24"/>
+          <w:lang w:val="ru-RU"/>
+        </w:rPr>
+        <w:t>5</w:t>
+      </w:r>
+      <w:r>
+        <w:rPr>
+          <w:b/>
+          <w:bCs/>
+          <w:i/>
+          <w:iCs/>
+          <w:sz w:val="24"/>
+          <w:szCs w:val="24"/>
+          <w:lang w:val="ru-RU"/>
+        </w:rPr>
+        <w:t xml:space="preserve">: </w:t>
+      </w:r>
+      <w:r>
+        <w:rPr>
+          <w:b/>
+          <w:bCs/>
+          <w:i/>
+          <w:iCs/>
+          <w:sz w:val="24"/>
+          <w:szCs w:val="24"/>
+          <w:lang w:val="ru-RU"/>
+        </w:rPr>
+        <w:t xml:space="preserve">Корреляция между использованием </w:t>
+      </w:r>
+      <w:r>
+        <w:rPr>
+          <w:b/>
+          <w:bCs/>
+          <w:i/>
+          <w:iCs/>
+          <w:sz w:val="24"/>
+          <w:szCs w:val="24"/>
+        </w:rPr>
+        <w:t>AI</w:t>
+      </w:r>
+      <w:r>
+        <w:rPr>
+          <w:b/>
+          <w:bCs/>
+          <w:i/>
+          <w:iCs/>
+          <w:sz w:val="24"/>
+          <w:szCs w:val="24"/>
+          <w:lang w:val="ru-RU"/>
+        </w:rPr>
+        <w:t xml:space="preserve"> и </w:t>
+      </w:r>
+      <w:proofErr w:type="spellStart"/>
+      <w:r>
+        <w:rPr>
+          <w:b/>
+          <w:bCs/>
+          <w:i/>
+          <w:iCs/>
+          <w:sz w:val="24"/>
+          <w:szCs w:val="24"/>
+          <w:lang w:val="ru-RU"/>
+        </w:rPr>
+        <w:t>метакогнитивными</w:t>
+      </w:r>
+      <w:proofErr w:type="spellEnd"/>
+      <w:r>
+        <w:rPr>
+          <w:b/>
+          <w:bCs/>
+          <w:i/>
+          <w:iCs/>
+          <w:sz w:val="24"/>
+          <w:szCs w:val="24"/>
+          <w:lang w:val="ru-RU"/>
+        </w:rPr>
+        <w:t xml:space="preserve"> навыками</w:t>
+      </w:r>
+    </w:p>
+    <w:p>
+      <w:pPr>
+        <w:spacing w:after="0" w:line="360" w:lineRule="auto"/>
+        <w:ind w:firstLine="709"/>
+        <w:jc w:val="both"/>
+        <w:rPr>
+          <w:sz w:val="24"/>
+          <w:szCs w:val="24"/>
+          <w:lang w:val="ru-RU"/>
+        </w:rPr>
+      </w:pPr>
+      <w:r>
+        <w:rPr>
+          <w:b/>
+          <w:bCs/>
+          <w:sz w:val="24"/>
+          <w:szCs w:val="24"/>
+          <w:lang w:val="ru-RU"/>
+        </w:rPr>
+        <w:t>Описание:</w:t>
+      </w:r>
+      <w:r>
+        <w:rPr>
+          <w:sz w:val="24"/>
+          <w:szCs w:val="24"/>
+          <w:lang w:val="ru-RU"/>
+        </w:rPr>
+        <w:t xml:space="preserve"> </w:t>
+      </w:r>
+      <w:proofErr w:type="spellStart"/>
+      <w:r>
+        <w:rPr>
+          <w:sz w:val="24"/>
+          <w:szCs w:val="24"/>
+          <w:lang w:val="ru-RU"/>
+        </w:rPr>
+        <w:t>Scatter</w:t>
+      </w:r>
+      <w:proofErr w:type="spellEnd"/>
+      <w:r>
+        <w:rPr>
+          <w:sz w:val="24"/>
+          <w:szCs w:val="24"/>
+          <w:lang w:val="ru-RU"/>
+        </w:rPr>
+        <w:t xml:space="preserve"> </w:t>
+      </w:r>
+      <w:proofErr w:type="spellStart"/>
+      <w:r>
+        <w:rPr>
+          <w:sz w:val="24"/>
+          <w:szCs w:val="24"/>
+          <w:lang w:val="ru-RU"/>
+        </w:rPr>
+        <w:t>plot</w:t>
+      </w:r>
+      <w:proofErr w:type="spellEnd"/>
+      <w:r>
+        <w:rPr>
+          <w:sz w:val="24"/>
+          <w:szCs w:val="24"/>
+          <w:lang w:val="ru-RU"/>
+        </w:rPr>
+        <w:t xml:space="preserve"> (диаграмма рассеяния) с маргинальными гистограммами.</w:t>
+      </w:r>
+    </w:p>
+    <w:p>
+      <w:pPr>
+        <w:spacing w:after="0" w:line="360" w:lineRule="auto"/>
+        <w:ind w:firstLine="709"/>
+        <w:jc w:val="both"/>
+        <w:rPr>
+          <w:sz w:val="24"/>
+          <w:szCs w:val="24"/>
+          <w:lang w:val="ru-RU"/>
+        </w:rPr>
+      </w:pPr>
+      <w:r>
+        <w:rPr>
+          <w:sz w:val="24"/>
+          <w:szCs w:val="24"/>
+          <w:lang w:val="ru-RU"/>
+        </w:rPr>
+        <w:t>Основная панель (центр) отображает индивидуальные данные студентов: ось X — частота обращений к AI за одну сессию программирования (0-50), ось Y — финальный балл по шкале MAI (Post-</w:t>
+      </w:r>
+      <w:proofErr w:type="spellStart"/>
+      <w:r>
+        <w:rPr>
+          <w:sz w:val="24"/>
+          <w:szCs w:val="24"/>
+          <w:lang w:val="ru-RU"/>
+        </w:rPr>
+        <w:t>test</w:t>
+      </w:r>
+      <w:proofErr w:type="spellEnd"/>
+      <w:r>
+        <w:rPr>
+          <w:sz w:val="24"/>
+          <w:szCs w:val="24"/>
+          <w:lang w:val="ru-RU"/>
+        </w:rPr>
+        <w:t>, 40-100).</w:t>
+      </w:r>
+    </w:p>
+    <w:p>
+      <w:pPr>
+        <w:spacing w:after="0" w:line="360" w:lineRule="auto"/>
+        <w:ind w:firstLine="709"/>
+        <w:jc w:val="both"/>
+        <w:rPr>
+          <w:sz w:val="24"/>
+          <w:szCs w:val="24"/>
+          <w:lang w:val="ru-RU"/>
+        </w:rPr>
+      </w:pPr>
+      <w:r>
+        <w:rPr>
+          <w:sz w:val="24"/>
+          <w:szCs w:val="24"/>
+          <w:lang w:val="ru-RU"/>
+        </w:rPr>
+        <w:t>Пассивная группа (n=43, красно-оранжевые круги): отрицательная корреляция r=-0.52 (p&lt;0.001), пунктирная линия тренда показывает убывающую зависимость.</w:t>
+      </w:r>
+    </w:p>
+    <w:p>
+      <w:pPr>
+        <w:spacing w:after="0" w:line="360" w:lineRule="auto"/>
+        <w:ind w:firstLine="709"/>
+        <w:jc w:val="both"/>
+        <w:rPr>
+          <w:sz w:val="24"/>
+          <w:szCs w:val="24"/>
+          <w:lang w:val="ru-RU"/>
+        </w:rPr>
+      </w:pPr>
+      <w:r>
+        <w:rPr>
+          <w:sz w:val="24"/>
+          <w:szCs w:val="24"/>
+          <w:lang w:val="ru-RU"/>
+        </w:rPr>
+        <w:t>Рефлексивная группа (n=42, зелёные ромбы): положительная корреляция r=+0.61 (p&lt;0.001), линия тренда возрастающая.</w:t>
+      </w:r>
+    </w:p>
+    <w:p>
+      <w:pPr>
+        <w:spacing w:after="0" w:line="360" w:lineRule="auto"/>
+        <w:ind w:firstLine="709"/>
+        <w:jc w:val="both"/>
+        <w:rPr>
+          <w:sz w:val="24"/>
+          <w:szCs w:val="24"/>
+          <w:lang w:val="ru-RU"/>
+        </w:rPr>
+      </w:pPr>
+      <w:r>
+        <w:rPr>
+          <w:sz w:val="24"/>
+          <w:szCs w:val="24"/>
+          <w:lang w:val="ru-RU"/>
+        </w:rPr>
+        <w:t>Размер точек отражает стандартные ошибки индивидуальных измерений.</w:t>
+      </w:r>
+    </w:p>
+    <w:p>
+      <w:pPr>
+        <w:spacing w:after="0" w:line="360" w:lineRule="auto"/>
+        <w:ind w:firstLine="709"/>
+        <w:jc w:val="both"/>
+        <w:rPr>
+          <w:b/>
+          <w:bCs/>
+          <w:sz w:val="24"/>
+          <w:szCs w:val="24"/>
+          <w:lang w:val="ru-RU"/>
+        </w:rPr>
+      </w:pPr>
+      <w:r>
+        <w:rPr>
+          <w:sz w:val="24"/>
+          <w:szCs w:val="24"/>
+          <w:lang w:val="ru-RU"/>
+        </w:rPr>
+        <w:t xml:space="preserve">Нижняя гистограмма показывает распределение частоты использования AI, правая гистограмма — распределение баллов MAI. В правом верхнем углу — </w:t>
+      </w:r>
+      <w:r>
+        <w:rPr>
+          <w:sz w:val="24"/>
+          <w:szCs w:val="24"/>
+          <w:lang w:val="ru-RU"/>
+        </w:rPr>
+        <w:lastRenderedPageBreak/>
+        <w:t xml:space="preserve">текстовый блок с интерпретацией: "Частота использования AI не определяет результат. </w:t>
+      </w:r>
+      <w:r>
+        <w:rPr>
+          <w:b/>
+          <w:bCs/>
+          <w:sz w:val="24"/>
+          <w:szCs w:val="24"/>
+          <w:lang w:val="ru-RU"/>
+        </w:rPr>
+        <w:t>Важен способ взаимодействия".</w:t>
+      </w:r>
+    </w:p>
+    <w:p>
+      <w:pPr>
+        <w:spacing w:after="0" w:line="360" w:lineRule="auto"/>
+        <w:ind w:firstLine="709"/>
+        <w:jc w:val="both"/>
+        <w:rPr>
+          <w:sz w:val="24"/>
+          <w:szCs w:val="24"/>
+          <w:lang w:val="ru-RU"/>
+        </w:rPr>
+      </w:pPr>
+      <w:r>
+        <w:rPr>
+          <w:b/>
+          <w:bCs/>
+          <w:sz w:val="24"/>
+          <w:szCs w:val="24"/>
+          <w:lang w:val="ru-RU"/>
+        </w:rPr>
+        <w:t>Ключевые выводы:</w:t>
+      </w:r>
+      <w:r>
+        <w:rPr>
+          <w:sz w:val="24"/>
+          <w:szCs w:val="24"/>
+          <w:lang w:val="ru-RU"/>
+        </w:rPr>
+        <w:t xml:space="preserve"> График демонстрирует критически важный результат исследования: частота обращений к AI-ассистентам сама по себе не является предиктором </w:t>
+      </w:r>
+      <w:proofErr w:type="spellStart"/>
+      <w:r>
+        <w:rPr>
+          <w:sz w:val="24"/>
+          <w:szCs w:val="24"/>
+          <w:lang w:val="ru-RU"/>
+        </w:rPr>
+        <w:t>метакогнитивного</w:t>
+      </w:r>
+      <w:proofErr w:type="spellEnd"/>
+      <w:r>
+        <w:rPr>
+          <w:sz w:val="24"/>
+          <w:szCs w:val="24"/>
+          <w:lang w:val="ru-RU"/>
+        </w:rPr>
+        <w:t xml:space="preserve"> развития.</w:t>
+      </w:r>
+    </w:p>
+    <w:p>
+      <w:pPr>
+        <w:spacing w:after="0" w:line="360" w:lineRule="auto"/>
+        <w:ind w:firstLine="709"/>
+        <w:jc w:val="both"/>
+        <w:rPr>
+          <w:sz w:val="24"/>
+          <w:szCs w:val="24"/>
+          <w:lang w:val="ru-RU"/>
+        </w:rPr>
+      </w:pPr>
+      <w:r>
+        <w:rPr>
+          <w:sz w:val="24"/>
+          <w:szCs w:val="24"/>
+          <w:lang w:val="ru-RU"/>
+        </w:rPr>
+        <w:t xml:space="preserve">При пассивном использовании увеличение частоты обращений к AI ассоциируется с ухудшением </w:t>
+      </w:r>
+      <w:proofErr w:type="spellStart"/>
+      <w:r>
+        <w:rPr>
+          <w:sz w:val="24"/>
+          <w:szCs w:val="24"/>
+          <w:lang w:val="ru-RU"/>
+        </w:rPr>
+        <w:t>метакогнитивных</w:t>
+      </w:r>
+      <w:proofErr w:type="spellEnd"/>
+      <w:r>
+        <w:rPr>
+          <w:sz w:val="24"/>
+          <w:szCs w:val="24"/>
+          <w:lang w:val="ru-RU"/>
+        </w:rPr>
+        <w:t xml:space="preserve"> навыков (r=-0.52), что свидетельствует о формировании зависимости от внешних подсказок и деградации самостоятельного мышления.</w:t>
+      </w:r>
+    </w:p>
+    <w:p>
+      <w:pPr>
+        <w:spacing w:after="0" w:line="360" w:lineRule="auto"/>
+        <w:ind w:firstLine="709"/>
+        <w:jc w:val="both"/>
+        <w:rPr>
+          <w:sz w:val="24"/>
+          <w:szCs w:val="24"/>
+          <w:lang w:val="ru-RU"/>
+        </w:rPr>
+      </w:pPr>
+      <w:r>
+        <w:rPr>
+          <w:sz w:val="24"/>
+          <w:szCs w:val="24"/>
+          <w:lang w:val="ru-RU"/>
+        </w:rPr>
+        <w:t xml:space="preserve">Напротив, при рефлексивном использовании увеличение частоты обращений к AI коррелирует с улучшением </w:t>
+      </w:r>
+      <w:proofErr w:type="spellStart"/>
+      <w:r>
+        <w:rPr>
+          <w:sz w:val="24"/>
+          <w:szCs w:val="24"/>
+          <w:lang w:val="ru-RU"/>
+        </w:rPr>
+        <w:t>метакогнитивной</w:t>
+      </w:r>
+      <w:proofErr w:type="spellEnd"/>
+      <w:r>
+        <w:rPr>
+          <w:sz w:val="24"/>
+          <w:szCs w:val="24"/>
+          <w:lang w:val="ru-RU"/>
+        </w:rPr>
+        <w:t xml:space="preserve"> осознанности (r=+0.61), поскольку AI используется как инструмент для сравнения альтернативных подходов и углубления понимания.</w:t>
+      </w:r>
+    </w:p>
+    <w:p>
+      <w:pPr>
+        <w:spacing w:after="0" w:line="360" w:lineRule="auto"/>
+        <w:ind w:firstLine="709"/>
+        <w:jc w:val="both"/>
+        <w:rPr>
+          <w:sz w:val="24"/>
+          <w:szCs w:val="24"/>
+          <w:lang w:val="ru-RU"/>
+        </w:rPr>
+      </w:pPr>
+      <w:r>
+        <w:rPr>
+          <w:sz w:val="24"/>
+          <w:szCs w:val="24"/>
+          <w:lang w:val="ru-RU"/>
+        </w:rPr>
+        <w:t>Коэффициент детерминации R² для рефлексивной группы составляет 0.37, что указывает на умеренную, но статистически значимую объяснительную силу модели.</w:t>
+      </w:r>
+    </w:p>
+    <w:p>
+      <w:pPr>
+        <w:spacing w:after="0" w:line="360" w:lineRule="auto"/>
+        <w:ind w:firstLine="709"/>
+        <w:jc w:val="both"/>
+        <w:rPr>
           <w:sz w:val="24"/>
           <w:szCs w:val="24"/>
           <w:lang w:val="ru-RU"/>
@@ -10776,7 +13308,7 @@
   <w:style w:type="paragraph" w:default="1" w:styleId="a1">
     <w:name w:val="Normal"/>
     <w:qFormat/>
-    <w:rsid w:val="00E72BA9"/>
+    <w:rsid w:val="008F0EAA"/>
     <w:rPr>
       <w:rFonts w:ascii="Times New Roman" w:eastAsia="Times New Roman" w:hAnsi="Times New Roman"/>
       <w:sz w:val="28"/>
